--- a/files/Ashish_CV_Document.docx
+++ b/files/Ashish_CV_Document.docx
@@ -17,8 +17,6 @@
             <w:tcW w:w="4650" w:type="dxa"/>
             <w:vAlign w:val="center"/>
           </w:tcPr>
-          <w:bookmarkStart w:id="0" w:name="_GoBack"/>
-          <w:bookmarkEnd w:id="0"/>
           <w:p>
             <w:pPr>
               <w:spacing w:after="0"/>
@@ -51,7 +49,7 @@
                 <v:shape id="_x0000_i1025" type="#_x0000_t75" style="width:257.25pt;height:48pt" o:ole="">
                   <v:imagedata r:id="rId8" o:title=""/>
                 </v:shape>
-                <o:OLEObject Type="Embed" ProgID="PBrush" ShapeID="_x0000_i1025" DrawAspect="Content" ObjectID="_1548409099" r:id="rId9"/>
+                <o:OLEObject Type="Embed" ProgID="PBrush" ShapeID="_x0000_i1025" DrawAspect="Content" ObjectID="_1549736521" r:id="rId9"/>
               </w:object>
             </w:r>
           </w:p>
@@ -587,6 +585,7 @@
         <w:rPr>
           <w:rFonts w:ascii="Verdana" w:hAnsi="Verdana"/>
           <w:color w:val="333333"/>
+          <w:sz w:val="20"/>
         </w:rPr>
       </w:pPr>
       <w:r>
@@ -613,6 +612,15 @@
           <w:sz w:val="20"/>
         </w:rPr>
         <w:t xml:space="preserve">SMACSS, BEM, </w:t>
+      </w:r>
+      <w:r>
+        <w:rPr>
+          <w:rFonts w:ascii="Verdana" w:hAnsi="Verdana"/>
+          <w:b/>
+          <w:color w:val="333333"/>
+          <w:sz w:val="20"/>
+        </w:rPr>
+        <w:t xml:space="preserve">Angular, </w:t>
       </w:r>
       <w:proofErr w:type="spellStart"/>
       <w:r>
@@ -660,6 +668,23 @@
           <w:color w:val="333333"/>
         </w:rPr>
         <w:t>, . . .</w:t>
+      </w:r>
+      <w:r>
+        <w:rPr>
+          <w:rFonts w:ascii="Verdana" w:hAnsi="Verdana"/>
+          <w:color w:val="333333"/>
+        </w:rPr>
+        <w:br/>
+        <w:t xml:space="preserve">Some apps build by me @ </w:t>
+      </w:r>
+      <w:r>
+        <w:rPr>
+          <w:rFonts w:ascii="Verdana" w:hAnsi="Verdana"/>
+          <w:b/>
+          <w:color w:val="333333"/>
+          <w:sz w:val="20"/>
+        </w:rPr>
+        <w:t>http://apps.ashishkumarkc.com</w:t>
       </w:r>
     </w:p>
     <w:p>
@@ -2904,15 +2929,15 @@
               <w:rPr>
                 <w:color w:val="333333"/>
               </w:rPr>
-              <w:t xml:space="preserve">3, HTML5, jQuery, BackboneJS, UnderscoreJS, RequireJS, </w:t>
+              <w:t>3, HTML5, jQuery, BackboneJS, UnderscoreJS, RequireJS, Bootstrap,</w:t>
             </w:r>
-            <w:proofErr w:type="spellStart"/>
             <w:r>
               <w:rPr>
                 <w:color w:val="333333"/>
               </w:rPr>
-              <w:t>Bootstrap,</w:t>
+              <w:t xml:space="preserve">  Angular, </w:t>
             </w:r>
+            <w:proofErr w:type="spellStart"/>
             <w:r>
               <w:rPr>
                 <w:color w:val="333333"/>
@@ -3912,6 +3937,8 @@
         <w:spacing w:after="100"/>
         <w:jc w:val="both"/>
       </w:pPr>
+      <w:bookmarkStart w:id="0" w:name="_GoBack"/>
+      <w:bookmarkEnd w:id="0"/>
       <w:r>
         <w:rPr>
           <w:noProof/>
@@ -4374,6 +4401,13 @@
                                   <w:szCs w:val="26"/>
                                 </w:rPr>
                                 <w:t xml:space="preserve"> HTML5, CSS3, JavaScript, JQuery, BackboneJS, </w:t>
+                              </w:r>
+                              <w:r>
+                                <w:rPr>
+                                  <w:sz w:val="26"/>
+                                  <w:szCs w:val="26"/>
+                                </w:rPr>
+                                <w:t xml:space="preserve">Angular, </w:t>
                               </w:r>
                               <w:proofErr w:type="spellStart"/>
                               <w:r>
@@ -4841,6 +4875,10 @@
                     <v:imagedata r:id="rId14" o:title=""/>
                     <v:path arrowok="t"/>
                   </v:shape>
+                  <v:shapetype id="_x0000_t202" coordsize="21600,21600" o:spt="202" path="m,l,21600r21600,l21600,xe">
+                    <v:stroke joinstyle="miter"/>
+                    <v:path gradientshapeok="t" o:connecttype="rect"/>
+                  </v:shapetype>
                   <v:shape id="_x0000_s1044" type="#_x0000_t202" style="position:absolute;left:3524;top:285;width:47911;height:1313;visibility:visible;mso-wrap-style:square;v-text-anchor:top" o:gfxdata="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" stroked="f">
                     <v:textbox>
                       <w:txbxContent>
@@ -5179,6 +5217,13 @@
                             <w:szCs w:val="26"/>
                           </w:rPr>
                           <w:t xml:space="preserve"> HTML5, CSS3, JavaScript, JQuery, BackboneJS, </w:t>
+                        </w:r>
+                        <w:r>
+                          <w:rPr>
+                            <w:sz w:val="26"/>
+                            <w:szCs w:val="26"/>
+                          </w:rPr>
+                          <w:t xml:space="preserve">Angular, </w:t>
                         </w:r>
                         <w:proofErr w:type="spellStart"/>
                         <w:r>
@@ -23913,7 +23958,7 @@
         <w:lang w:val="en-US"/>
       </w:rPr>
       <w:drawing>
-        <wp:inline distT="0" distB="0" distL="0" distR="0" wp14:anchorId="766AB321" wp14:editId="7666F631">
+        <wp:inline distT="0" distB="0" distL="0" distR="0" wp14:anchorId="36915CDB" wp14:editId="01A41BBF">
           <wp:extent cx="2114550" cy="9525"/>
           <wp:effectExtent l="0" t="0" r="0" b="9525"/>
           <wp:docPr id="32" name="Picture 32"/>

--- a/files/Ashish_CV_Document.docx
+++ b/files/Ashish_CV_Document.docx
@@ -49,7 +49,7 @@
                 <v:shape id="_x0000_i1025" type="#_x0000_t75" style="width:257.25pt;height:48pt" o:ole="">
                   <v:imagedata r:id="rId8" o:title=""/>
                 </v:shape>
-                <o:OLEObject Type="Embed" ProgID="PBrush" ShapeID="_x0000_i1025" DrawAspect="Content" ObjectID="_1549736521" r:id="rId9"/>
+                <o:OLEObject Type="Embed" ProgID="PBrush" ShapeID="_x0000_i1025" DrawAspect="Content" ObjectID="_1550080755" r:id="rId9"/>
               </w:object>
             </w:r>
           </w:p>
@@ -675,7 +675,23 @@
           <w:color w:val="333333"/>
         </w:rPr>
         <w:br/>
-        <w:t xml:space="preserve">Some apps build by me @ </w:t>
+        <w:t>Some apps buil</w:t>
+      </w:r>
+      <w:r>
+        <w:rPr>
+          <w:rFonts w:ascii="Verdana" w:hAnsi="Verdana"/>
+          <w:color w:val="333333"/>
+        </w:rPr>
+        <w:t>t</w:t>
+      </w:r>
+      <w:bookmarkStart w:id="0" w:name="_GoBack"/>
+      <w:bookmarkEnd w:id="0"/>
+      <w:r>
+        <w:rPr>
+          <w:rFonts w:ascii="Verdana" w:hAnsi="Verdana"/>
+          <w:color w:val="333333"/>
+        </w:rPr>
+        <w:t xml:space="preserve"> by me @ </w:t>
       </w:r>
       <w:r>
         <w:rPr>
@@ -3937,8 +3953,6 @@
         <w:spacing w:after="100"/>
         <w:jc w:val="both"/>
       </w:pPr>
-      <w:bookmarkStart w:id="0" w:name="_GoBack"/>
-      <w:bookmarkEnd w:id="0"/>
       <w:r>
         <w:rPr>
           <w:noProof/>
@@ -23958,7 +23972,7 @@
         <w:lang w:val="en-US"/>
       </w:rPr>
       <w:drawing>
-        <wp:inline distT="0" distB="0" distL="0" distR="0" wp14:anchorId="36915CDB" wp14:editId="01A41BBF">
+        <wp:inline distT="0" distB="0" distL="0" distR="0" wp14:anchorId="3C974B34" wp14:editId="132CE6F4">
           <wp:extent cx="2114550" cy="9525"/>
           <wp:effectExtent l="0" t="0" r="0" b="9525"/>
           <wp:docPr id="32" name="Picture 32"/>

--- a/files/Ashish_CV_Document.docx
+++ b/files/Ashish_CV_Document.docx
@@ -1,6 +1,6 @@
 
 <file path=word/document.xml><?xml version="1.0" encoding="utf-8"?>
-<w:document xmlns:wpc="http://schemas.microsoft.com/office/word/2010/wordprocessingCanvas" xmlns:mc="http://schemas.openxmlformats.org/markup-compatibility/2006" xmlns:o="urn:schemas-microsoft-com:office:office" xmlns:r="http://schemas.openxmlformats.org/officeDocument/2006/relationships" xmlns:m="http://schemas.openxmlformats.org/officeDocument/2006/math" xmlns:v="urn:schemas-microsoft-com:vml" xmlns:wp14="http://schemas.microsoft.com/office/word/2010/wordprocessingDrawing" xmlns:wp="http://schemas.openxmlformats.org/drawingml/2006/wordprocessingDrawing" xmlns:w10="urn:schemas-microsoft-com:office:word" xmlns:w="http://schemas.openxmlformats.org/wordprocessingml/2006/main" xmlns:w14="http://schemas.microsoft.com/office/word/2010/wordml" xmlns:wpg="http://schemas.microsoft.com/office/word/2010/wordprocessingGroup" xmlns:wpi="http://schemas.microsoft.com/office/word/2010/wordprocessingInk" xmlns:wne="http://schemas.microsoft.com/office/word/2006/wordml" xmlns:wps="http://schemas.microsoft.com/office/word/2010/wordprocessingShape" mc:Ignorable="w14 wp14">
+<w:document xmlns:wpc="http://schemas.microsoft.com/office/word/2010/wordprocessingCanvas" xmlns:cx="http://schemas.microsoft.com/office/drawing/2014/chartex" xmlns:cx1="http://schemas.microsoft.com/office/drawing/2015/9/8/chartex" xmlns:cx2="http://schemas.microsoft.com/office/drawing/2015/10/21/chartex" xmlns:cx3="http://schemas.microsoft.com/office/drawing/2016/5/9/chartex" xmlns:cx4="http://schemas.microsoft.com/office/drawing/2016/5/10/chartex" xmlns:cx5="http://schemas.microsoft.com/office/drawing/2016/5/11/chartex" xmlns:cx6="http://schemas.microsoft.com/office/drawing/2016/5/12/chartex" xmlns:cx7="http://schemas.microsoft.com/office/drawing/2016/5/13/chartex" xmlns:cx8="http://schemas.microsoft.com/office/drawing/2016/5/14/chartex" xmlns:mc="http://schemas.openxmlformats.org/markup-compatibility/2006" xmlns:aink="http://schemas.microsoft.com/office/drawing/2016/ink" xmlns:am3d="http://schemas.microsoft.com/office/drawing/2017/model3d" xmlns:o="urn:schemas-microsoft-com:office:office" xmlns:r="http://schemas.openxmlformats.org/officeDocument/2006/relationships" xmlns:m="http://schemas.openxmlformats.org/officeDocument/2006/math" xmlns:v="urn:schemas-microsoft-com:vml" xmlns:wp14="http://schemas.microsoft.com/office/word/2010/wordprocessingDrawing" xmlns:wp="http://schemas.openxmlformats.org/drawingml/2006/wordprocessingDrawing" xmlns:w10="urn:schemas-microsoft-com:office:word" xmlns:w="http://schemas.openxmlformats.org/wordprocessingml/2006/main" xmlns:w14="http://schemas.microsoft.com/office/word/2010/wordml" xmlns:w15="http://schemas.microsoft.com/office/word/2012/wordml" xmlns:w16cid="http://schemas.microsoft.com/office/word/2016/wordml/cid" xmlns:w16se="http://schemas.microsoft.com/office/word/2015/wordml/symex" xmlns:wpg="http://schemas.microsoft.com/office/word/2010/wordprocessingGroup" xmlns:wpi="http://schemas.microsoft.com/office/word/2010/wordprocessingInk" xmlns:wne="http://schemas.microsoft.com/office/word/2006/wordml" xmlns:wps="http://schemas.microsoft.com/office/word/2010/wordprocessingShape" mc:Ignorable="w14 w15 w16se w16cid wp14">
   <w:body>
     <w:tbl>
       <w:tblPr>
@@ -8,8 +8,8 @@
         <w:tblLook w:val="04A0" w:firstRow="1" w:lastRow="0" w:firstColumn="1" w:lastColumn="0" w:noHBand="0" w:noVBand="1"/>
       </w:tblPr>
       <w:tblGrid>
-        <w:gridCol w:w="5361"/>
-        <w:gridCol w:w="3939"/>
+        <w:gridCol w:w="5356"/>
+        <w:gridCol w:w="3944"/>
       </w:tblGrid>
       <w:tr>
         <w:tc>
@@ -26,6 +26,9 @@
               </w:rPr>
             </w:pPr>
             <w:r>
+              <w:rPr>
+                <w:noProof/>
+              </w:rPr>
               <w:object w:dxaOrig="5160" w:dyaOrig="960">
                 <v:shapetype id="_x0000_t75" coordsize="21600,21600" o:spt="75" o:preferrelative="t" path="m@4@5l@4@11@9@11@9@5xe" filled="f" stroked="f">
                   <v:stroke joinstyle="miter"/>
@@ -46,10 +49,10 @@
                   <v:path o:extrusionok="f" gradientshapeok="t" o:connecttype="rect"/>
                   <o:lock v:ext="edit" aspectratio="t"/>
                 </v:shapetype>
-                <v:shape id="_x0000_i1025" type="#_x0000_t75" style="width:257.25pt;height:48pt" o:ole="">
-                  <v:imagedata r:id="rId8" o:title=""/>
+                <v:shape id="_x0000_i1025" type="#_x0000_t75" alt="" style="width:257.15pt;height:48.25pt;mso-width-percent:0;mso-height-percent:0;mso-width-percent:0;mso-height-percent:0" o:ole="">
+                  <v:imagedata r:id="rId7" o:title=""/>
                 </v:shape>
-                <o:OLEObject Type="Embed" ProgID="PBrush" ShapeID="_x0000_i1025" DrawAspect="Content" ObjectID="_1550080755" r:id="rId9"/>
+                <o:OLEObject Type="Embed" ProgID="PBrush" ShapeID="_x0000_i1025" DrawAspect="Content" ObjectID="_1617180188" r:id="rId8"/>
               </w:object>
             </w:r>
           </w:p>
@@ -147,16 +150,8 @@
               <w:rPr>
                 <w:sz w:val="18"/>
               </w:rPr>
-              <w:t xml:space="preserve"> </w:t>
+              <w:t xml:space="preserve"> Hyderabad</w:t>
             </w:r>
-            <w:smartTag w:uri="urn:schemas-microsoft-com:office:smarttags" w:element="City">
-              <w:r>
-                <w:rPr>
-                  <w:sz w:val="18"/>
-                </w:rPr>
-                <w:t>Hyderabad</w:t>
-              </w:r>
-            </w:smartTag>
             <w:r>
               <w:rPr>
                 <w:sz w:val="18"/>
@@ -185,18 +180,23 @@
               <w:rPr>
                 <w:sz w:val="18"/>
               </w:rPr>
-              <w:t xml:space="preserve">, </w:t>
+              <w:t>, India</w:t>
             </w:r>
-            <w:smartTag w:uri="urn:schemas-microsoft-com:office:smarttags" w:element="country-region">
-              <w:smartTag w:uri="urn:schemas-microsoft-com:office:smarttags" w:element="place">
-                <w:r>
-                  <w:rPr>
-                    <w:sz w:val="18"/>
-                  </w:rPr>
-                  <w:t>India</w:t>
-                </w:r>
-              </w:smartTag>
-            </w:smartTag>
+          </w:p>
+          <w:p>
+            <w:pPr>
+              <w:spacing w:after="0"/>
+              <w:jc w:val="right"/>
+              <w:rPr>
+                <w:sz w:val="18"/>
+              </w:rPr>
+            </w:pPr>
+            <w:r>
+              <w:rPr>
+                <w:sz w:val="18"/>
+              </w:rPr>
+              <w:t>https://kcak11.com</w:t>
+            </w:r>
           </w:p>
           <w:p>
             <w:pPr>
@@ -204,16 +204,7 @@
               <w:jc w:val="right"/>
             </w:pPr>
             <w:r>
-              <w:rPr>
-                <w:sz w:val="18"/>
-              </w:rPr>
-              <w:t>http://</w:t>
-            </w:r>
-            <w:r>
-              <w:rPr>
-                <w:sz w:val="18"/>
-              </w:rPr>
-              <w:t>www.ashishkumarkc.com</w:t>
+              <w:t>https://github.com/kcak11</w:t>
             </w:r>
           </w:p>
         </w:tc>
@@ -268,7 +259,7 @@
                           </pic:cNvPicPr>
                         </pic:nvPicPr>
                         <pic:blipFill>
-                          <a:blip r:embed="rId10">
+                          <a:blip r:embed="rId9">
                             <a:extLst>
                               <a:ext uri="{28A0092B-C50C-407E-A947-70E740481C1C}">
                                 <a14:useLocalDpi xmlns:a14="http://schemas.microsoft.com/office/drawing/2010/main" val="0"/>
@@ -350,16 +341,15 @@
           </mc:Choice>
           <mc:Fallback>
             <w:pict>
-              <v:group id="Group 34" o:spid="_x0000_s1026" style="width:454.2pt;height:41.95pt;mso-position-horizontal-relative:char;mso-position-vertical-relative:line" coordsize="59817,5524" o:gfxdata="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">
-                <v:shape id="Picture 35" o:spid="_x0000_s1027" type="#_x0000_t75" style="position:absolute;width:59817;height:5524;visibility:visible;mso-wrap-style:square" o:gfxdata="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">
-                  <v:imagedata r:id="rId11" o:title=""/>
-                  <v:path arrowok="t"/>
+              <v:group w14:anchorId="56BE3FAD" id="Group 34" o:spid="_x0000_s1026" style="width:454.2pt;height:41.95pt;mso-position-horizontal-relative:char;mso-position-vertical-relative:line" coordsize="59817,5524" o:gfxdata="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">
+                <v:shape id="Picture 35" o:spid="_x0000_s1027" type="#_x0000_t75" style="position:absolute;width:59817;height:5524;visibility:visible;mso-wrap-style:square" o:gfxdata="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">
+                  <v:imagedata r:id="rId10" o:title=""/>
                 </v:shape>
                 <v:shapetype id="_x0000_t202" coordsize="21600,21600" o:spt="202" path="m,l,21600r21600,l21600,xe">
                   <v:stroke joinstyle="miter"/>
                   <v:path gradientshapeok="t" o:connecttype="rect"/>
                 </v:shapetype>
-                <v:shape id="_x0000_s1028" type="#_x0000_t202" style="position:absolute;left:5143;top:1238;width:49435;height:3048;visibility:visible;mso-wrap-style:square;v-text-anchor:top" o:gfxdata="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" filled="f" stroked="f">
+                <v:shape id="_x0000_s1028" type="#_x0000_t202" style="position:absolute;left:5143;top:1238;width:49435;height:3048;visibility:visible;mso-wrap-style:square;v-text-anchor:top" o:gfxdata="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" filled="f" stroked="f">
                   <v:textbox>
                     <w:txbxContent>
                       <w:p>
@@ -410,7 +400,19 @@
         <w:rPr>
           <w:sz w:val="24"/>
         </w:rPr>
-        <w:t xml:space="preserve">technical </w:t>
+        <w:t>technical</w:t>
+      </w:r>
+      <w:r>
+        <w:rPr>
+          <w:sz w:val="24"/>
+        </w:rPr>
+        <w:t>/managerial</w:t>
+      </w:r>
+      <w:r>
+        <w:rPr>
+          <w:sz w:val="24"/>
+        </w:rPr>
+        <w:t xml:space="preserve"> </w:t>
       </w:r>
       <w:r>
         <w:rPr>
@@ -456,7 +458,7 @@
                           </pic:cNvPicPr>
                         </pic:nvPicPr>
                         <pic:blipFill>
-                          <a:blip r:embed="rId10">
+                          <a:blip r:embed="rId9">
                             <a:extLst>
                               <a:ext uri="{28A0092B-C50C-407E-A947-70E740481C1C}">
                                 <a14:useLocalDpi xmlns:a14="http://schemas.microsoft.com/office/drawing/2010/main" val="0"/>
@@ -538,12 +540,11 @@
           </mc:Choice>
           <mc:Fallback>
             <w:pict>
-              <v:group id="Group 40" o:spid="_x0000_s1029" style="width:454.2pt;height:41.9pt;mso-position-horizontal-relative:char;mso-position-vertical-relative:line" coordsize="59817,5524" o:gfxdata="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">
-                <v:shape id="Picture 41" o:spid="_x0000_s1030" type="#_x0000_t75" style="position:absolute;width:59817;height:5524;visibility:visible;mso-wrap-style:square" o:gfxdata="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">
-                  <v:imagedata r:id="rId11" o:title=""/>
-                  <v:path arrowok="t"/>
+              <v:group w14:anchorId="6D20EA0B" id="Group 40" o:spid="_x0000_s1029" style="width:454.2pt;height:41.9pt;mso-position-horizontal-relative:char;mso-position-vertical-relative:line" coordsize="59817,5524" o:gfxdata="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">
+                <v:shape id="Picture 41" o:spid="_x0000_s1030" type="#_x0000_t75" style="position:absolute;width:59817;height:5524;visibility:visible;mso-wrap-style:square" o:gfxdata="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">
+                  <v:imagedata r:id="rId10" o:title=""/>
                 </v:shape>
-                <v:shape id="_x0000_s1031" type="#_x0000_t202" style="position:absolute;left:5143;top:1238;width:49435;height:3048;visibility:visible;mso-wrap-style:square;v-text-anchor:top" o:gfxdata="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" filled="f" stroked="f">
+                <v:shape id="_x0000_s1031" type="#_x0000_t202" style="position:absolute;left:5143;top:1238;width:49435;height:3048;visibility:visible;mso-wrap-style:square;v-text-anchor:top" o:gfxdata="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" filled="f" stroked="f">
                   <v:textbox>
                     <w:txbxContent>
                       <w:p>
@@ -602,7 +603,7 @@
           <w:color w:val="333333"/>
           <w:sz w:val="20"/>
         </w:rPr>
-        <w:t xml:space="preserve">JavaScript, jQuery, AJAX, CSS3, HTML5, BackboneJS, Bootstrap CSS, </w:t>
+        <w:t xml:space="preserve">JavaScript, jQuery, AJAX, CSS3, HTML5, </w:t>
       </w:r>
       <w:r>
         <w:rPr>
@@ -611,7 +612,7 @@
           <w:color w:val="333333"/>
           <w:sz w:val="20"/>
         </w:rPr>
-        <w:t xml:space="preserve">SMACSS, BEM, </w:t>
+        <w:t>ReactJS, Redux</w:t>
       </w:r>
       <w:r>
         <w:rPr>
@@ -620,19 +621,8 @@
           <w:color w:val="333333"/>
           <w:sz w:val="20"/>
         </w:rPr>
-        <w:t xml:space="preserve">Angular, </w:t>
+        <w:t>, Bootstrap CSS</w:t>
       </w:r>
-      <w:proofErr w:type="spellStart"/>
-      <w:r>
-        <w:rPr>
-          <w:rFonts w:ascii="Verdana" w:hAnsi="Verdana"/>
-          <w:b/>
-          <w:color w:val="333333"/>
-          <w:sz w:val="20"/>
-        </w:rPr>
-        <w:t>ReactJS</w:t>
-      </w:r>
-      <w:proofErr w:type="spellEnd"/>
       <w:r>
         <w:rPr>
           <w:rFonts w:ascii="Verdana" w:hAnsi="Verdana"/>
@@ -642,7 +632,6 @@
         </w:rPr>
         <w:t xml:space="preserve">, </w:t>
       </w:r>
-      <w:proofErr w:type="spellStart"/>
       <w:r>
         <w:rPr>
           <w:rFonts w:ascii="Verdana" w:hAnsi="Verdana"/>
@@ -650,17 +639,7 @@
           <w:color w:val="333333"/>
           <w:sz w:val="20"/>
         </w:rPr>
-        <w:t>Redux</w:t>
-      </w:r>
-      <w:proofErr w:type="spellEnd"/>
-      <w:r>
-        <w:rPr>
-          <w:rFonts w:ascii="Verdana" w:hAnsi="Verdana"/>
-          <w:b/>
-          <w:color w:val="333333"/>
-          <w:sz w:val="20"/>
-        </w:rPr>
-        <w:t>, JSP, Servlets</w:t>
+        <w:t>JSP, Servlets</w:t>
       </w:r>
       <w:r>
         <w:rPr>
@@ -684,8 +663,6 @@
         </w:rPr>
         <w:t>t</w:t>
       </w:r>
-      <w:bookmarkStart w:id="0" w:name="_GoBack"/>
-      <w:bookmarkEnd w:id="0"/>
       <w:r>
         <w:rPr>
           <w:rFonts w:ascii="Verdana" w:hAnsi="Verdana"/>
@@ -700,7 +677,34 @@
           <w:color w:val="333333"/>
           <w:sz w:val="20"/>
         </w:rPr>
-        <w:t>http://apps.ashishkumarkc.com</w:t>
+        <w:t>http</w:t>
+      </w:r>
+      <w:r>
+        <w:rPr>
+          <w:rFonts w:ascii="Verdana" w:hAnsi="Verdana"/>
+          <w:b/>
+          <w:color w:val="333333"/>
+          <w:sz w:val="20"/>
+        </w:rPr>
+        <w:t>s</w:t>
+      </w:r>
+      <w:r>
+        <w:rPr>
+          <w:rFonts w:ascii="Verdana" w:hAnsi="Verdana"/>
+          <w:b/>
+          <w:color w:val="333333"/>
+          <w:sz w:val="20"/>
+        </w:rPr>
+        <w:t>://apps.ashishkumarkc.com</w:t>
+      </w:r>
+      <w:r>
+        <w:rPr>
+          <w:rFonts w:ascii="Verdana" w:hAnsi="Verdana"/>
+          <w:b/>
+          <w:color w:val="333333"/>
+          <w:sz w:val="20"/>
+        </w:rPr>
+        <w:t>, https://codepen.kcak11.com</w:t>
       </w:r>
     </w:p>
     <w:p>
@@ -846,7 +850,7 @@
                           </pic:cNvPicPr>
                         </pic:nvPicPr>
                         <pic:blipFill>
-                          <a:blip r:embed="rId10">
+                          <a:blip r:embed="rId9">
                             <a:extLst>
                               <a:ext uri="{28A0092B-C50C-407E-A947-70E740481C1C}">
                                 <a14:useLocalDpi xmlns:a14="http://schemas.microsoft.com/office/drawing/2010/main" val="0"/>
@@ -911,7 +915,7 @@
                                   <w:sz w:val="26"/>
                                   <w:szCs w:val="26"/>
                                 </w:rPr>
-                                <w:t>Work Experience Summary – Total 10</w:t>
+                                <w:t xml:space="preserve">Work Experience Summary – Total </w:t>
                               </w:r>
                               <w:r>
                                 <w:rPr>
@@ -920,7 +924,7 @@
                                   <w:sz w:val="26"/>
                                   <w:szCs w:val="26"/>
                                 </w:rPr>
-                                <w:t>+</w:t>
+                                <w:t>13</w:t>
                               </w:r>
                               <w:r>
                                 <w:rPr>
@@ -946,12 +950,11 @@
           </mc:Choice>
           <mc:Fallback>
             <w:pict>
-              <v:group id="Group 37" o:spid="_x0000_s1032" style="width:454.2pt;height:41.95pt;mso-position-horizontal-relative:char;mso-position-vertical-relative:line" coordsize="59817,5524" o:gfxdata="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">
-                <v:shape id="Picture 38" o:spid="_x0000_s1033" type="#_x0000_t75" style="position:absolute;width:59817;height:5524;visibility:visible;mso-wrap-style:square" o:gfxdata="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">
-                  <v:imagedata r:id="rId11" o:title=""/>
-                  <v:path arrowok="t"/>
+              <v:group w14:anchorId="4B501701" id="Group 37" o:spid="_x0000_s1032" style="width:454.2pt;height:41.95pt;mso-position-horizontal-relative:char;mso-position-vertical-relative:line" coordsize="59817,5524" o:gfxdata="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">
+                <v:shape id="Picture 38" o:spid="_x0000_s1033" type="#_x0000_t75" style="position:absolute;width:59817;height:5524;visibility:visible;mso-wrap-style:square" o:gfxdata="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">
+                  <v:imagedata r:id="rId10" o:title=""/>
                 </v:shape>
-                <v:shape id="_x0000_s1034" type="#_x0000_t202" style="position:absolute;left:5143;top:1238;width:49435;height:3048;visibility:visible;mso-wrap-style:square;v-text-anchor:top" o:gfxdata="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" filled="f" stroked="f">
+                <v:shape id="_x0000_s1034" type="#_x0000_t202" style="position:absolute;left:5143;top:1238;width:49435;height:3048;visibility:visible;mso-wrap-style:square;v-text-anchor:top" o:gfxdata="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" filled="f" stroked="f">
                   <v:textbox>
                     <w:txbxContent>
                       <w:p>
@@ -970,7 +973,7 @@
                             <w:sz w:val="26"/>
                             <w:szCs w:val="26"/>
                           </w:rPr>
-                          <w:t>Work Experience Summary – Total 10</w:t>
+                          <w:t xml:space="preserve">Work Experience Summary – Total </w:t>
                         </w:r>
                         <w:r>
                           <w:rPr>
@@ -979,7 +982,7 @@
                             <w:sz w:val="26"/>
                             <w:szCs w:val="26"/>
                           </w:rPr>
-                          <w:t>+</w:t>
+                          <w:t>13</w:t>
                         </w:r>
                         <w:r>
                           <w:rPr>
@@ -1123,7 +1126,60 @@
               <w:jc w:val="center"/>
             </w:pPr>
             <w:r>
-              <w:t>December 2013 – Till Date</w:t>
+              <w:t>May 2017 – Till Date</w:t>
+            </w:r>
+          </w:p>
+        </w:tc>
+        <w:tc>
+          <w:tcPr>
+            <w:tcW w:w="2873" w:type="dxa"/>
+            <w:vAlign w:val="center"/>
+          </w:tcPr>
+          <w:p>
+            <w:pPr>
+              <w:spacing w:after="0"/>
+              <w:jc w:val="center"/>
+            </w:pPr>
+            <w:r>
+              <w:t>Senior Consultant</w:t>
+            </w:r>
+          </w:p>
+        </w:tc>
+        <w:tc>
+          <w:tcPr>
+            <w:tcW w:w="2325" w:type="dxa"/>
+            <w:vAlign w:val="center"/>
+          </w:tcPr>
+          <w:p>
+            <w:pPr>
+              <w:spacing w:after="0"/>
+              <w:jc w:val="center"/>
+            </w:pPr>
+            <w:r>
+              <w:t>CDK Global</w:t>
+            </w:r>
+          </w:p>
+        </w:tc>
+      </w:tr>
+      <w:tr>
+        <w:trPr>
+          <w:jc w:val="center"/>
+        </w:trPr>
+        <w:tc>
+          <w:tcPr>
+            <w:tcW w:w="3086" w:type="dxa"/>
+            <w:vAlign w:val="center"/>
+          </w:tcPr>
+          <w:p>
+            <w:pPr>
+              <w:spacing w:after="0"/>
+              <w:jc w:val="center"/>
+            </w:pPr>
+            <w:r>
+              <w:t xml:space="preserve">December 2013 – </w:t>
+            </w:r>
+            <w:r>
+              <w:t>May 2017</w:t>
             </w:r>
           </w:p>
         </w:tc>
@@ -1333,7 +1389,10 @@
               <w:jc w:val="center"/>
             </w:pPr>
             <w:r>
-              <w:t>October 2010 – January 2011 January 2011 – July 2011</w:t>
+              <w:t>July 2007</w:t>
+            </w:r>
+            <w:r>
+              <w:t xml:space="preserve"> – July 2011</w:t>
             </w:r>
           </w:p>
         </w:tc>
@@ -1361,7 +1420,6 @@
         <w:tc>
           <w:tcPr>
             <w:tcW w:w="2325" w:type="dxa"/>
-            <w:vMerge w:val="restart"/>
             <w:vAlign w:val="center"/>
           </w:tcPr>
           <w:p>
@@ -1372,198 +1430,6 @@
             <w:r>
               <w:t>Colruyt IT Consultancy</w:t>
             </w:r>
-          </w:p>
-        </w:tc>
-      </w:tr>
-      <w:tr>
-        <w:trPr>
-          <w:jc w:val="center"/>
-        </w:trPr>
-        <w:tc>
-          <w:tcPr>
-            <w:tcW w:w="3086" w:type="dxa"/>
-            <w:vAlign w:val="center"/>
-          </w:tcPr>
-          <w:p>
-            <w:pPr>
-              <w:spacing w:after="0"/>
-              <w:jc w:val="center"/>
-            </w:pPr>
-            <w:r>
-              <w:t>August 2010 – September 2010</w:t>
-            </w:r>
-          </w:p>
-        </w:tc>
-        <w:tc>
-          <w:tcPr>
-            <w:tcW w:w="2873" w:type="dxa"/>
-            <w:vAlign w:val="center"/>
-          </w:tcPr>
-          <w:p>
-            <w:pPr>
-              <w:spacing w:after="0"/>
-              <w:jc w:val="center"/>
-            </w:pPr>
-            <w:r>
-              <w:t>Associate Tech Lead</w:t>
-            </w:r>
-          </w:p>
-        </w:tc>
-        <w:tc>
-          <w:tcPr>
-            <w:tcW w:w="2325" w:type="dxa"/>
-            <w:vMerge/>
-            <w:vAlign w:val="center"/>
-          </w:tcPr>
-          <w:p>
-            <w:pPr>
-              <w:spacing w:after="0"/>
-              <w:jc w:val="center"/>
-            </w:pPr>
-          </w:p>
-        </w:tc>
-      </w:tr>
-      <w:tr>
-        <w:trPr>
-          <w:jc w:val="center"/>
-        </w:trPr>
-        <w:tc>
-          <w:tcPr>
-            <w:tcW w:w="3086" w:type="dxa"/>
-            <w:vAlign w:val="center"/>
-          </w:tcPr>
-          <w:p>
-            <w:pPr>
-              <w:spacing w:after="0"/>
-              <w:jc w:val="center"/>
-            </w:pPr>
-            <w:r>
-              <w:t>April 2010 – July 2010</w:t>
-            </w:r>
-          </w:p>
-        </w:tc>
-        <w:tc>
-          <w:tcPr>
-            <w:tcW w:w="2873" w:type="dxa"/>
-            <w:vAlign w:val="center"/>
-          </w:tcPr>
-          <w:p>
-            <w:pPr>
-              <w:spacing w:after="0"/>
-              <w:jc w:val="center"/>
-            </w:pPr>
-            <w:r>
-              <w:t>Program Analyst</w:t>
-            </w:r>
-          </w:p>
-        </w:tc>
-        <w:tc>
-          <w:tcPr>
-            <w:tcW w:w="2325" w:type="dxa"/>
-            <w:vMerge/>
-            <w:vAlign w:val="center"/>
-          </w:tcPr>
-          <w:p>
-            <w:pPr>
-              <w:spacing w:after="0"/>
-              <w:jc w:val="center"/>
-            </w:pPr>
-          </w:p>
-        </w:tc>
-      </w:tr>
-      <w:tr>
-        <w:trPr>
-          <w:jc w:val="center"/>
-        </w:trPr>
-        <w:tc>
-          <w:tcPr>
-            <w:tcW w:w="3086" w:type="dxa"/>
-            <w:vAlign w:val="center"/>
-          </w:tcPr>
-          <w:p>
-            <w:pPr>
-              <w:spacing w:after="0"/>
-              <w:jc w:val="center"/>
-            </w:pPr>
-            <w:r>
-              <w:t>October 2009 – March 2010</w:t>
-            </w:r>
-          </w:p>
-        </w:tc>
-        <w:tc>
-          <w:tcPr>
-            <w:tcW w:w="2873" w:type="dxa"/>
-            <w:vAlign w:val="center"/>
-          </w:tcPr>
-          <w:p>
-            <w:pPr>
-              <w:spacing w:after="0"/>
-              <w:jc w:val="center"/>
-            </w:pPr>
-            <w:r>
-              <w:t>Expert Developer</w:t>
-            </w:r>
-          </w:p>
-        </w:tc>
-        <w:tc>
-          <w:tcPr>
-            <w:tcW w:w="2325" w:type="dxa"/>
-            <w:vMerge/>
-            <w:vAlign w:val="center"/>
-          </w:tcPr>
-          <w:p>
-            <w:pPr>
-              <w:spacing w:after="0"/>
-              <w:jc w:val="center"/>
-            </w:pPr>
-          </w:p>
-        </w:tc>
-      </w:tr>
-      <w:tr>
-        <w:trPr>
-          <w:jc w:val="center"/>
-        </w:trPr>
-        <w:tc>
-          <w:tcPr>
-            <w:tcW w:w="3086" w:type="dxa"/>
-            <w:vAlign w:val="center"/>
-          </w:tcPr>
-          <w:p>
-            <w:pPr>
-              <w:spacing w:after="0"/>
-              <w:jc w:val="center"/>
-            </w:pPr>
-            <w:r>
-              <w:t>July 2007 – September 2009</w:t>
-            </w:r>
-          </w:p>
-        </w:tc>
-        <w:tc>
-          <w:tcPr>
-            <w:tcW w:w="2873" w:type="dxa"/>
-            <w:vAlign w:val="center"/>
-          </w:tcPr>
-          <w:p>
-            <w:pPr>
-              <w:spacing w:after="0"/>
-              <w:jc w:val="center"/>
-            </w:pPr>
-            <w:r>
-              <w:t>Senior Developer</w:t>
-            </w:r>
-          </w:p>
-        </w:tc>
-        <w:tc>
-          <w:tcPr>
-            <w:tcW w:w="2325" w:type="dxa"/>
-            <w:vMerge/>
-            <w:vAlign w:val="center"/>
-          </w:tcPr>
-          <w:p>
-            <w:pPr>
-              <w:spacing w:after="0"/>
-              <w:jc w:val="center"/>
-            </w:pPr>
           </w:p>
         </w:tc>
       </w:tr>
@@ -1661,6 +1527,7 @@
           <w:noProof/>
           <w:lang w:val="en-US"/>
         </w:rPr>
+        <w:lastRenderedPageBreak/>
         <mc:AlternateContent>
           <mc:Choice Requires="wpg">
             <w:drawing>
@@ -1689,7 +1556,7 @@
                           </pic:cNvPicPr>
                         </pic:nvPicPr>
                         <pic:blipFill>
-                          <a:blip r:embed="rId10">
+                          <a:blip r:embed="rId9">
                             <a:extLst>
                               <a:ext uri="{28A0092B-C50C-407E-A947-70E740481C1C}">
                                 <a14:useLocalDpi xmlns:a14="http://schemas.microsoft.com/office/drawing/2010/main" val="0"/>
@@ -1771,12 +1638,11 @@
           </mc:Choice>
           <mc:Fallback>
             <w:pict>
-              <v:group id="Group 43" o:spid="_x0000_s1035" style="width:454.2pt;height:41.95pt;mso-position-horizontal-relative:char;mso-position-vertical-relative:line" coordsize="59817,5524" o:gfxdata="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">
-                <v:shape id="Picture 44" o:spid="_x0000_s1036" type="#_x0000_t75" style="position:absolute;width:59817;height:5524;visibility:visible;mso-wrap-style:square" o:gfxdata="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">
-                  <v:imagedata r:id="rId11" o:title=""/>
-                  <v:path arrowok="t"/>
+              <v:group w14:anchorId="420641F9" id="Group 43" o:spid="_x0000_s1035" style="width:454.2pt;height:41.95pt;mso-position-horizontal-relative:char;mso-position-vertical-relative:line" coordsize="59817,5524" o:gfxdata="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">
+                <v:shape id="Picture 44" o:spid="_x0000_s1036" type="#_x0000_t75" style="position:absolute;width:59817;height:5524;visibility:visible;mso-wrap-style:square" o:gfxdata="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">
+                  <v:imagedata r:id="rId10" o:title=""/>
                 </v:shape>
-                <v:shape id="_x0000_s1037" type="#_x0000_t202" style="position:absolute;left:5143;top:1238;width:49435;height:3048;visibility:visible;mso-wrap-style:square;v-text-anchor:top" o:gfxdata="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" filled="f" stroked="f">
+                <v:shape id="_x0000_s1037" type="#_x0000_t202" style="position:absolute;left:5143;top:1238;width:49435;height:3048;visibility:visible;mso-wrap-style:square;v-text-anchor:top" o:gfxdata="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" filled="f" stroked="f">
                   <v:textbox>
                     <w:txbxContent>
                       <w:p>
@@ -2390,21 +2256,7 @@
         <w:rPr>
           <w:sz w:val="24"/>
         </w:rPr>
-        <w:t>facts (BRS</w:t>
-      </w:r>
-      <w:proofErr w:type="gramStart"/>
-      <w:r>
-        <w:rPr>
-          <w:sz w:val="24"/>
-        </w:rPr>
-        <w:t>,...</w:t>
-      </w:r>
-      <w:proofErr w:type="gramEnd"/>
-      <w:r>
-        <w:rPr>
-          <w:sz w:val="24"/>
-        </w:rPr>
-        <w:t>)</w:t>
+        <w:t>facts (BRS,...)</w:t>
       </w:r>
       <w:r>
         <w:rPr>
@@ -2503,7 +2355,7 @@
                           </pic:cNvPicPr>
                         </pic:nvPicPr>
                         <pic:blipFill>
-                          <a:blip r:embed="rId10">
+                          <a:blip r:embed="rId9">
                             <a:extLst>
                               <a:ext uri="{28A0092B-C50C-407E-A947-70E740481C1C}">
                                 <a14:useLocalDpi xmlns:a14="http://schemas.microsoft.com/office/drawing/2010/main" val="0"/>
@@ -2585,12 +2437,11 @@
           </mc:Choice>
           <mc:Fallback>
             <w:pict>
-              <v:group id="Group 46" o:spid="_x0000_s1038" style="width:454.2pt;height:41.95pt;mso-position-horizontal-relative:char;mso-position-vertical-relative:line" coordsize="59817,5524" o:gfxdata="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">
-                <v:shape id="Picture 47" o:spid="_x0000_s1039" type="#_x0000_t75" style="position:absolute;width:59817;height:5524;visibility:visible;mso-wrap-style:square" o:gfxdata="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">
-                  <v:imagedata r:id="rId11" o:title=""/>
-                  <v:path arrowok="t"/>
+              <v:group w14:anchorId="2E217107" id="Group 46" o:spid="_x0000_s1038" style="width:454.2pt;height:41.95pt;mso-position-horizontal-relative:char;mso-position-vertical-relative:line" coordsize="59817,5524" o:gfxdata="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">
+                <v:shape id="Picture 47" o:spid="_x0000_s1039" type="#_x0000_t75" style="position:absolute;width:59817;height:5524;visibility:visible;mso-wrap-style:square" o:gfxdata="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">
+                  <v:imagedata r:id="rId10" o:title=""/>
                 </v:shape>
-                <v:shape id="_x0000_s1040" type="#_x0000_t202" style="position:absolute;left:5143;top:1238;width:49435;height:3048;visibility:visible;mso-wrap-style:square;v-text-anchor:top" o:gfxdata="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" filled="f" stroked="f">
+                <v:shape id="_x0000_s1040" type="#_x0000_t202" style="position:absolute;left:5143;top:1238;width:49435;height:3048;visibility:visible;mso-wrap-style:square;v-text-anchor:top" o:gfxdata="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" filled="f" stroked="f">
                   <v:textbox>
                     <w:txbxContent>
                       <w:p>
@@ -2748,21 +2599,11 @@
                 <w:color w:val="333333"/>
               </w:rPr>
             </w:pPr>
-            <w:smartTag w:uri="urn:schemas-microsoft-com:office:smarttags" w:element="City">
-              <w:smartTag w:uri="urn:schemas-microsoft-com:office:smarttags" w:element="place">
-                <w:r>
-                  <w:rPr>
-                    <w:color w:val="333333"/>
-                  </w:rPr>
-                  <w:t>Enterprise</w:t>
-                </w:r>
-              </w:smartTag>
-            </w:smartTag>
             <w:r>
               <w:rPr>
                 <w:color w:val="333333"/>
               </w:rPr>
-              <w:t xml:space="preserve"> Architect, Visual Paradigm, Rational Rose</w:t>
+              <w:t>Enterprise Architect, Visual Paradigm, Rational Rose</w:t>
             </w:r>
           </w:p>
         </w:tc>
@@ -2822,6 +2663,12 @@
                 <w:color w:val="333333"/>
               </w:rPr>
               <w:t>Retail, eCommerce, Banking, Brokerage, Insurance, HealthCare, BPM</w:t>
+            </w:r>
+            <w:r>
+              <w:rPr>
+                <w:color w:val="333333"/>
+              </w:rPr>
+              <w:t>, Automotive</w:t>
             </w:r>
           </w:p>
         </w:tc>
@@ -2885,6 +2732,7 @@
               <w:rPr>
                 <w:color w:val="333333"/>
               </w:rPr>
+              <w:lastRenderedPageBreak/>
               <w:t>Client Side</w:t>
             </w:r>
           </w:p>
@@ -2945,20 +2793,14 @@
               <w:rPr>
                 <w:color w:val="333333"/>
               </w:rPr>
-              <w:t>3, HTML5, jQuery, BackboneJS, UnderscoreJS, RequireJS, Bootstrap,</w:t>
-            </w:r>
-            <w:r>
-              <w:rPr>
-                <w:color w:val="333333"/>
-              </w:rPr>
-              <w:t xml:space="preserve">  Angular, </w:t>
+              <w:t xml:space="preserve">3, HTML5, jQuery, BackboneJS, </w:t>
             </w:r>
             <w:proofErr w:type="spellStart"/>
             <w:r>
               <w:rPr>
                 <w:color w:val="333333"/>
               </w:rPr>
-              <w:t>ReactJS</w:t>
+              <w:t>UnderscoreJS</w:t>
             </w:r>
             <w:proofErr w:type="spellEnd"/>
             <w:r>
@@ -2972,14 +2814,26 @@
               <w:rPr>
                 <w:color w:val="333333"/>
               </w:rPr>
-              <w:t>Redux</w:t>
+              <w:t>RequireJS</w:t>
             </w:r>
             <w:proofErr w:type="spellEnd"/>
             <w:r>
               <w:rPr>
                 <w:color w:val="333333"/>
               </w:rPr>
-              <w:t>,</w:t>
+              <w:t>, Bootstrap</w:t>
+            </w:r>
+            <w:r>
+              <w:rPr>
+                <w:color w:val="333333"/>
+              </w:rPr>
+              <w:t xml:space="preserve">, </w:t>
+            </w:r>
+            <w:r>
+              <w:rPr>
+                <w:color w:val="333333"/>
+              </w:rPr>
+              <w:t>ReactJS, Redux,</w:t>
             </w:r>
             <w:r>
               <w:rPr>
@@ -3785,30 +3639,8 @@
               <w:rPr>
                 <w:color w:val="333333"/>
               </w:rPr>
-              <w:t xml:space="preserve">Stash, </w:t>
+              <w:t>Stash, Jira, SourceTree</w:t>
             </w:r>
-            <w:proofErr w:type="spellStart"/>
-            <w:r>
-              <w:rPr>
-                <w:color w:val="333333"/>
-              </w:rPr>
-              <w:t>Jira</w:t>
-            </w:r>
-            <w:proofErr w:type="spellEnd"/>
-            <w:r>
-              <w:rPr>
-                <w:color w:val="333333"/>
-              </w:rPr>
-              <w:t xml:space="preserve">, </w:t>
-            </w:r>
-            <w:proofErr w:type="spellStart"/>
-            <w:r>
-              <w:rPr>
-                <w:color w:val="333333"/>
-              </w:rPr>
-              <w:t>SourceTree</w:t>
-            </w:r>
-            <w:proofErr w:type="spellEnd"/>
           </w:p>
         </w:tc>
       </w:tr>
@@ -3915,7 +3747,27 @@
               <w:rPr>
                 <w:color w:val="333333"/>
               </w:rPr>
-              <w:t>, Screen-Scrapper, Maven, Psi-Probe, oAuth, GIMP</w:t>
+              <w:t xml:space="preserve">, Screen-Scrapper, Maven, Psi-Probe, </w:t>
+            </w:r>
+            <w:proofErr w:type="spellStart"/>
+            <w:r>
+              <w:rPr>
+                <w:color w:val="333333"/>
+              </w:rPr>
+              <w:t>oAuth</w:t>
+            </w:r>
+            <w:proofErr w:type="spellEnd"/>
+            <w:r>
+              <w:rPr>
+                <w:color w:val="333333"/>
+              </w:rPr>
+              <w:t>, GIMP</w:t>
+            </w:r>
+            <w:r>
+              <w:rPr>
+                <w:color w:val="333333"/>
+              </w:rPr>
+              <w:t>, Html2Canvas</w:t>
             </w:r>
           </w:p>
         </w:tc>
@@ -3947,6 +3799,2131 @@
           <w:sz w:val="6"/>
         </w:rPr>
       </w:pPr>
+    </w:p>
+    <w:p>
+      <w:pPr>
+        <w:spacing w:after="100"/>
+        <w:jc w:val="both"/>
+      </w:pPr>
+    </w:p>
+    <w:p>
+      <w:pPr>
+        <w:spacing w:after="0" w:line="240" w:lineRule="auto"/>
+      </w:pPr>
+      <w:r>
+        <w:rPr>
+          <w:noProof/>
+          <w:lang w:val="en-US"/>
+        </w:rPr>
+        <w:lastRenderedPageBreak/>
+        <mc:AlternateContent>
+          <mc:Choice Requires="wpg">
+            <w:drawing>
+              <wp:inline distT="0" distB="0" distL="0" distR="0" wp14:anchorId="143C67FB" wp14:editId="6C6DB37D">
+                <wp:extent cx="5768340" cy="532130"/>
+                <wp:effectExtent l="0" t="0" r="0" b="1270"/>
+                <wp:docPr id="2" name="Group 2"/>
+                <wp:cNvGraphicFramePr/>
+                <a:graphic xmlns:a="http://schemas.openxmlformats.org/drawingml/2006/main">
+                  <a:graphicData uri="http://schemas.microsoft.com/office/word/2010/wordprocessingGroup">
+                    <wpg:wgp>
+                      <wpg:cNvGrpSpPr/>
+                      <wpg:grpSpPr>
+                        <a:xfrm>
+                          <a:off x="0" y="0"/>
+                          <a:ext cx="5768340" cy="532130"/>
+                          <a:chOff x="0" y="0"/>
+                          <a:chExt cx="5981700" cy="552450"/>
+                        </a:xfrm>
+                      </wpg:grpSpPr>
+                      <pic:pic xmlns:pic="http://schemas.openxmlformats.org/drawingml/2006/picture">
+                        <pic:nvPicPr>
+                          <pic:cNvPr id="3" name="Picture 3"/>
+                          <pic:cNvPicPr>
+                            <a:picLocks noChangeAspect="1"/>
+                          </pic:cNvPicPr>
+                        </pic:nvPicPr>
+                        <pic:blipFill>
+                          <a:blip r:embed="rId9">
+                            <a:extLst>
+                              <a:ext uri="{28A0092B-C50C-407E-A947-70E740481C1C}">
+                                <a14:useLocalDpi xmlns:a14="http://schemas.microsoft.com/office/drawing/2010/main" val="0"/>
+                              </a:ext>
+                            </a:extLst>
+                          </a:blip>
+                          <a:srcRect/>
+                          <a:stretch>
+                            <a:fillRect/>
+                          </a:stretch>
+                        </pic:blipFill>
+                        <pic:spPr bwMode="auto">
+                          <a:xfrm>
+                            <a:off x="0" y="0"/>
+                            <a:ext cx="5981700" cy="552450"/>
+                          </a:xfrm>
+                          <a:prstGeom prst="rect">
+                            <a:avLst/>
+                          </a:prstGeom>
+                          <a:noFill/>
+                          <a:ln>
+                            <a:noFill/>
+                          </a:ln>
+                        </pic:spPr>
+                      </pic:pic>
+                      <wps:wsp>
+                        <wps:cNvPr id="4" name="Text Box 2"/>
+                        <wps:cNvSpPr txBox="1">
+                          <a:spLocks noChangeArrowheads="1"/>
+                        </wps:cNvSpPr>
+                        <wps:spPr bwMode="auto">
+                          <a:xfrm>
+                            <a:off x="514350" y="123825"/>
+                            <a:ext cx="4943475" cy="304800"/>
+                          </a:xfrm>
+                          <a:prstGeom prst="rect">
+                            <a:avLst/>
+                          </a:prstGeom>
+                          <a:noFill/>
+                          <a:ln w="9525">
+                            <a:noFill/>
+                            <a:miter lim="800000"/>
+                            <a:headEnd/>
+                            <a:tailEnd/>
+                          </a:ln>
+                        </wps:spPr>
+                        <wps:txbx>
+                          <w:txbxContent>
+                            <w:p>
+                              <w:pPr>
+                                <w:rPr>
+                                  <w:b/>
+                                  <w:bCs/>
+                                  <w:sz w:val="26"/>
+                                  <w:szCs w:val="26"/>
+                                </w:rPr>
+                              </w:pPr>
+                              <w:r>
+                                <w:rPr>
+                                  <w:b/>
+                                  <w:bCs/>
+                                  <w:sz w:val="26"/>
+                                  <w:szCs w:val="26"/>
+                                </w:rPr>
+                                <w:t>Overview of Work / Projects Delivered</w:t>
+                              </w:r>
+                            </w:p>
+                          </w:txbxContent>
+                        </wps:txbx>
+                        <wps:bodyPr rot="0" vert="horz" wrap="square" lIns="91440" tIns="45720" rIns="91440" bIns="45720" anchor="t" anchorCtr="0">
+                          <a:noAutofit/>
+                        </wps:bodyPr>
+                      </wps:wsp>
+                    </wpg:wgp>
+                  </a:graphicData>
+                </a:graphic>
+              </wp:inline>
+            </w:drawing>
+          </mc:Choice>
+          <mc:Fallback>
+            <w:pict>
+              <v:group w14:anchorId="143C67FB" id="Group 2" o:spid="_x0000_s1041" style="width:454.2pt;height:41.9pt;mso-position-horizontal-relative:char;mso-position-vertical-relative:line" coordsize="59817,5524" o:gfxdata="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">
+                <v:shape id="Picture 3" o:spid="_x0000_s1042" type="#_x0000_t75" style="position:absolute;width:59817;height:5524;visibility:visible;mso-wrap-style:square" o:gfxdata="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">
+                  <v:imagedata r:id="rId10" o:title=""/>
+                </v:shape>
+                <v:shape id="_x0000_s1043" type="#_x0000_t202" style="position:absolute;left:5143;top:1238;width:49435;height:3048;visibility:visible;mso-wrap-style:square;v-text-anchor:top" o:gfxdata="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" filled="f" stroked="f">
+                  <v:textbox>
+                    <w:txbxContent>
+                      <w:p>
+                        <w:pPr>
+                          <w:rPr>
+                            <w:b/>
+                            <w:bCs/>
+                            <w:sz w:val="26"/>
+                            <w:szCs w:val="26"/>
+                          </w:rPr>
+                        </w:pPr>
+                        <w:r>
+                          <w:rPr>
+                            <w:b/>
+                            <w:bCs/>
+                            <w:sz w:val="26"/>
+                            <w:szCs w:val="26"/>
+                          </w:rPr>
+                          <w:t>Overview of Work / Projects Delivered</w:t>
+                        </w:r>
+                      </w:p>
+                    </w:txbxContent>
+                  </v:textbox>
+                </v:shape>
+                <w10:anchorlock/>
+              </v:group>
+            </w:pict>
+          </mc:Fallback>
+        </mc:AlternateContent>
+      </w:r>
+    </w:p>
+    <w:p>
+      <w:pPr>
+        <w:spacing w:after="0" w:line="240" w:lineRule="auto"/>
+      </w:pPr>
+    </w:p>
+    <w:p>
+      <w:pPr>
+        <w:spacing w:after="0" w:line="240" w:lineRule="auto"/>
+      </w:pPr>
+      <w:r>
+        <w:rPr>
+          <w:noProof/>
+          <w:lang w:val="en-US"/>
+        </w:rPr>
+        <mc:AlternateContent>
+          <mc:Choice Requires="wpg">
+            <w:drawing>
+              <wp:anchor distT="0" distB="0" distL="114300" distR="114300" simplePos="0" relativeHeight="251662336" behindDoc="0" locked="0" layoutInCell="1" allowOverlap="1" wp14:anchorId="09BFA9C7" wp14:editId="18E0F27D">
+                <wp:simplePos x="0" y="0"/>
+                <wp:positionH relativeFrom="column">
+                  <wp:posOffset>-76835</wp:posOffset>
+                </wp:positionH>
+                <wp:positionV relativeFrom="paragraph">
+                  <wp:posOffset>-77470</wp:posOffset>
+                </wp:positionV>
+                <wp:extent cx="5768340" cy="7821930"/>
+                <wp:effectExtent l="0" t="0" r="0" b="0"/>
+                <wp:wrapSquare wrapText="bothSides"/>
+                <wp:docPr id="5" name="Group 5"/>
+                <wp:cNvGraphicFramePr/>
+                <a:graphic xmlns:a="http://schemas.openxmlformats.org/drawingml/2006/main">
+                  <a:graphicData uri="http://schemas.microsoft.com/office/word/2010/wordprocessingGroup">
+                    <wpg:wgp>
+                      <wpg:cNvGrpSpPr/>
+                      <wpg:grpSpPr>
+                        <a:xfrm>
+                          <a:off x="0" y="0"/>
+                          <a:ext cx="5768340" cy="7821930"/>
+                          <a:chOff x="0" y="28568"/>
+                          <a:chExt cx="5887045" cy="2159918"/>
+                        </a:xfrm>
+                      </wpg:grpSpPr>
+                      <wpg:grpSp>
+                        <wpg:cNvPr id="6" name="Group 6"/>
+                        <wpg:cNvGrpSpPr/>
+                        <wpg:grpSpPr>
+                          <a:xfrm>
+                            <a:off x="190462" y="28568"/>
+                            <a:ext cx="5124488" cy="131298"/>
+                            <a:chOff x="19012" y="28568"/>
+                            <a:chExt cx="5124488" cy="131298"/>
+                          </a:xfrm>
+                        </wpg:grpSpPr>
+                        <pic:pic xmlns:pic="http://schemas.openxmlformats.org/drawingml/2006/picture">
+                          <pic:nvPicPr>
+                            <pic:cNvPr id="8" name="Picture 8"/>
+                            <pic:cNvPicPr>
+                              <a:picLocks noChangeAspect="1"/>
+                            </pic:cNvPicPr>
+                          </pic:nvPicPr>
+                          <pic:blipFill>
+                            <a:blip r:embed="rId11">
+                              <a:extLst>
+                                <a:ext uri="{28A0092B-C50C-407E-A947-70E740481C1C}">
+                                  <a14:useLocalDpi xmlns:a14="http://schemas.microsoft.com/office/drawing/2010/main" val="0"/>
+                                </a:ext>
+                              </a:extLst>
+                            </a:blip>
+                            <a:srcRect/>
+                            <a:stretch>
+                              <a:fillRect/>
+                            </a:stretch>
+                          </pic:blipFill>
+                          <pic:spPr bwMode="auto">
+                            <a:xfrm>
+                              <a:off x="19012" y="28568"/>
+                              <a:ext cx="352425" cy="131298"/>
+                            </a:xfrm>
+                            <a:prstGeom prst="rect">
+                              <a:avLst/>
+                            </a:prstGeom>
+                            <a:noFill/>
+                            <a:ln>
+                              <a:noFill/>
+                            </a:ln>
+                          </pic:spPr>
+                        </pic:pic>
+                        <wps:wsp>
+                          <wps:cNvPr id="9" name="Text Box 2"/>
+                          <wps:cNvSpPr txBox="1">
+                            <a:spLocks noChangeArrowheads="1"/>
+                          </wps:cNvSpPr>
+                          <wps:spPr bwMode="auto">
+                            <a:xfrm>
+                              <a:off x="352425" y="28574"/>
+                              <a:ext cx="4791075" cy="131292"/>
+                            </a:xfrm>
+                            <a:prstGeom prst="rect">
+                              <a:avLst/>
+                            </a:prstGeom>
+                            <a:solidFill>
+                              <a:srgbClr val="FFFFFF"/>
+                            </a:solidFill>
+                            <a:ln w="9525">
+                              <a:noFill/>
+                              <a:miter lim="800000"/>
+                              <a:headEnd/>
+                              <a:tailEnd/>
+                            </a:ln>
+                          </wps:spPr>
+                          <wps:txbx>
+                            <w:txbxContent>
+                              <w:p>
+                                <w:pPr>
+                                  <w:spacing w:before="80"/>
+                                  <w:rPr>
+                                    <w:b/>
+                                    <w:bCs/>
+                                    <w:sz w:val="28"/>
+                                    <w:szCs w:val="28"/>
+                                  </w:rPr>
+                                </w:pPr>
+                                <w:r>
+                                  <w:rPr>
+                                    <w:b/>
+                                    <w:bCs/>
+                                    <w:sz w:val="28"/>
+                                    <w:szCs w:val="28"/>
+                                  </w:rPr>
+                                  <w:t>Project: CDK Global Websites Builder</w:t>
+                                </w:r>
+                              </w:p>
+                            </w:txbxContent>
+                          </wps:txbx>
+                          <wps:bodyPr rot="0" vert="horz" wrap="square" lIns="91440" tIns="45720" rIns="91440" bIns="45720" anchor="t" anchorCtr="0">
+                            <a:noAutofit/>
+                          </wps:bodyPr>
+                        </wps:wsp>
+                      </wpg:grpSp>
+                      <wps:wsp>
+                        <wps:cNvPr id="10" name="Text Box 2"/>
+                        <wps:cNvSpPr txBox="1">
+                          <a:spLocks noChangeArrowheads="1"/>
+                        </wps:cNvSpPr>
+                        <wps:spPr bwMode="auto">
+                          <a:xfrm>
+                            <a:off x="190461" y="190662"/>
+                            <a:ext cx="5696584" cy="1997824"/>
+                          </a:xfrm>
+                          <a:prstGeom prst="rect">
+                            <a:avLst/>
+                          </a:prstGeom>
+                          <a:noFill/>
+                          <a:ln w="9525">
+                            <a:noFill/>
+                            <a:miter lim="800000"/>
+                            <a:headEnd/>
+                            <a:tailEnd/>
+                          </a:ln>
+                        </wps:spPr>
+                        <wps:txbx>
+                          <w:txbxContent>
+                            <w:p>
+                              <w:pPr>
+                                <w:spacing w:after="0" w:line="240" w:lineRule="auto"/>
+                                <w:rPr>
+                                  <w:sz w:val="26"/>
+                                  <w:szCs w:val="26"/>
+                                </w:rPr>
+                              </w:pPr>
+                              <w:r>
+                                <w:rPr>
+                                  <w:b/>
+                                  <w:bCs/>
+                                  <w:i/>
+                                  <w:iCs/>
+                                  <w:sz w:val="26"/>
+                                  <w:szCs w:val="26"/>
+                                </w:rPr>
+                                <w:t>Period</w:t>
+                              </w:r>
+                              <w:r>
+                                <w:rPr>
+                                  <w:b/>
+                                  <w:bCs/>
+                                  <w:i/>
+                                  <w:iCs/>
+                                  <w:sz w:val="26"/>
+                                  <w:szCs w:val="26"/>
+                                </w:rPr>
+                                <w:tab/>
+                              </w:r>
+                              <w:r>
+                                <w:rPr>
+                                  <w:b/>
+                                  <w:bCs/>
+                                  <w:i/>
+                                  <w:iCs/>
+                                  <w:sz w:val="26"/>
+                                  <w:szCs w:val="26"/>
+                                </w:rPr>
+                                <w:tab/>
+                              </w:r>
+                              <w:r>
+                                <w:rPr>
+                                  <w:b/>
+                                  <w:bCs/>
+                                  <w:i/>
+                                  <w:iCs/>
+                                  <w:sz w:val="26"/>
+                                  <w:szCs w:val="26"/>
+                                </w:rPr>
+                                <w:t>:</w:t>
+                              </w:r>
+                              <w:r>
+                                <w:rPr>
+                                  <w:sz w:val="26"/>
+                                  <w:szCs w:val="26"/>
+                                </w:rPr>
+                                <w:t xml:space="preserve"> </w:t>
+                              </w:r>
+                              <w:r>
+                                <w:rPr>
+                                  <w:sz w:val="26"/>
+                                  <w:szCs w:val="26"/>
+                                </w:rPr>
+                                <w:t>May</w:t>
+                              </w:r>
+                              <w:r>
+                                <w:rPr>
+                                  <w:sz w:val="26"/>
+                                  <w:szCs w:val="26"/>
+                                </w:rPr>
+                                <w:t xml:space="preserve"> 201</w:t>
+                              </w:r>
+                              <w:r>
+                                <w:rPr>
+                                  <w:sz w:val="26"/>
+                                  <w:szCs w:val="26"/>
+                                </w:rPr>
+                                <w:t>7</w:t>
+                              </w:r>
+                              <w:r>
+                                <w:rPr>
+                                  <w:sz w:val="26"/>
+                                  <w:szCs w:val="26"/>
+                                </w:rPr>
+                                <w:t xml:space="preserve"> – Till Date</w:t>
+                              </w:r>
+                            </w:p>
+                            <w:p>
+                              <w:pPr>
+                                <w:spacing w:after="0" w:line="240" w:lineRule="auto"/>
+                                <w:rPr>
+                                  <w:sz w:val="26"/>
+                                  <w:szCs w:val="26"/>
+                                </w:rPr>
+                              </w:pPr>
+                              <w:r>
+                                <w:rPr>
+                                  <w:b/>
+                                  <w:bCs/>
+                                  <w:i/>
+                                  <w:iCs/>
+                                  <w:sz w:val="26"/>
+                                  <w:szCs w:val="26"/>
+                                </w:rPr>
+                                <w:t>Role</w:t>
+                              </w:r>
+                              <w:r>
+                                <w:rPr>
+                                  <w:b/>
+                                  <w:bCs/>
+                                  <w:i/>
+                                  <w:iCs/>
+                                  <w:sz w:val="26"/>
+                                  <w:szCs w:val="26"/>
+                                </w:rPr>
+                                <w:tab/>
+                              </w:r>
+                              <w:r>
+                                <w:rPr>
+                                  <w:b/>
+                                  <w:bCs/>
+                                  <w:i/>
+                                  <w:iCs/>
+                                  <w:sz w:val="26"/>
+                                  <w:szCs w:val="26"/>
+                                </w:rPr>
+                                <w:tab/>
+                              </w:r>
+                              <w:r>
+                                <w:rPr>
+                                  <w:b/>
+                                  <w:bCs/>
+                                  <w:i/>
+                                  <w:iCs/>
+                                  <w:sz w:val="26"/>
+                                  <w:szCs w:val="26"/>
+                                </w:rPr>
+                                <w:t>:</w:t>
+                              </w:r>
+                              <w:r>
+                                <w:rPr>
+                                  <w:sz w:val="26"/>
+                                  <w:szCs w:val="26"/>
+                                </w:rPr>
+                                <w:t xml:space="preserve"> </w:t>
+                              </w:r>
+                              <w:r>
+                                <w:rPr>
+                                  <w:sz w:val="26"/>
+                                  <w:szCs w:val="26"/>
+                                </w:rPr>
+                                <w:t>Senior Consultant</w:t>
+                              </w:r>
+                            </w:p>
+                            <w:p>
+                              <w:pPr>
+                                <w:spacing w:after="0" w:line="240" w:lineRule="auto"/>
+                                <w:rPr>
+                                  <w:sz w:val="26"/>
+                                  <w:szCs w:val="26"/>
+                                </w:rPr>
+                              </w:pPr>
+                              <w:r>
+                                <w:rPr>
+                                  <w:b/>
+                                  <w:bCs/>
+                                  <w:i/>
+                                  <w:iCs/>
+                                  <w:sz w:val="26"/>
+                                  <w:szCs w:val="26"/>
+                                </w:rPr>
+                                <w:t>Organization</w:t>
+                              </w:r>
+                              <w:r>
+                                <w:rPr>
+                                  <w:b/>
+                                  <w:bCs/>
+                                  <w:i/>
+                                  <w:iCs/>
+                                  <w:sz w:val="26"/>
+                                  <w:szCs w:val="26"/>
+                                </w:rPr>
+                                <w:tab/>
+                              </w:r>
+                              <w:r>
+                                <w:rPr>
+                                  <w:b/>
+                                  <w:bCs/>
+                                  <w:i/>
+                                  <w:iCs/>
+                                  <w:sz w:val="26"/>
+                                  <w:szCs w:val="26"/>
+                                </w:rPr>
+                                <w:t>:</w:t>
+                              </w:r>
+                              <w:r>
+                                <w:rPr>
+                                  <w:sz w:val="26"/>
+                                  <w:szCs w:val="26"/>
+                                </w:rPr>
+                                <w:t xml:space="preserve"> </w:t>
+                              </w:r>
+                              <w:r>
+                                <w:rPr>
+                                  <w:sz w:val="26"/>
+                                  <w:szCs w:val="26"/>
+                                </w:rPr>
+                                <w:t>CDK Global</w:t>
+                              </w:r>
+                            </w:p>
+                            <w:p>
+                              <w:pPr>
+                                <w:spacing w:after="0" w:line="240" w:lineRule="auto"/>
+                                <w:rPr>
+                                  <w:sz w:val="26"/>
+                                  <w:szCs w:val="26"/>
+                                </w:rPr>
+                              </w:pPr>
+                              <w:r>
+                                <w:rPr>
+                                  <w:b/>
+                                  <w:sz w:val="26"/>
+                                  <w:szCs w:val="26"/>
+                                </w:rPr>
+                                <w:t xml:space="preserve">Department </w:t>
+                              </w:r>
+                              <w:r>
+                                <w:rPr>
+                                  <w:b/>
+                                  <w:sz w:val="26"/>
+                                  <w:szCs w:val="26"/>
+                                </w:rPr>
+                                <w:tab/>
+                              </w:r>
+                              <w:r>
+                                <w:rPr>
+                                  <w:b/>
+                                  <w:i/>
+                                  <w:sz w:val="26"/>
+                                  <w:szCs w:val="26"/>
+                                </w:rPr>
+                                <w:t>:</w:t>
+                              </w:r>
+                              <w:r>
+                                <w:rPr>
+                                  <w:sz w:val="26"/>
+                                  <w:szCs w:val="26"/>
+                                </w:rPr>
+                                <w:t xml:space="preserve"> </w:t>
+                              </w:r>
+                              <w:r>
+                                <w:rPr>
+                                  <w:sz w:val="26"/>
+                                  <w:szCs w:val="26"/>
+                                </w:rPr>
+                                <w:t>Digital Marketing (Websites)</w:t>
+                              </w:r>
+                            </w:p>
+                            <w:p>
+                              <w:pPr>
+                                <w:spacing w:after="0" w:line="240" w:lineRule="auto"/>
+                                <w:jc w:val="both"/>
+                                <w:rPr>
+                                  <w:b/>
+                                  <w:bCs/>
+                                  <w:i/>
+                                  <w:iCs/>
+                                  <w:sz w:val="12"/>
+                                  <w:szCs w:val="12"/>
+                                </w:rPr>
+                              </w:pPr>
+                            </w:p>
+                            <w:p>
+                              <w:pPr>
+                                <w:spacing w:after="0" w:line="240" w:lineRule="auto"/>
+                                <w:jc w:val="both"/>
+                                <w:rPr>
+                                  <w:sz w:val="26"/>
+                                  <w:szCs w:val="26"/>
+                                </w:rPr>
+                              </w:pPr>
+                              <w:r>
+                                <w:rPr>
+                                  <w:b/>
+                                  <w:bCs/>
+                                  <w:i/>
+                                  <w:iCs/>
+                                  <w:sz w:val="26"/>
+                                  <w:szCs w:val="26"/>
+                                </w:rPr>
+                                <w:t>Project Description:</w:t>
+                              </w:r>
+                              <w:r>
+                                <w:rPr>
+                                  <w:sz w:val="26"/>
+                                  <w:szCs w:val="26"/>
+                                </w:rPr>
+                                <w:t xml:space="preserve"> </w:t>
+                              </w:r>
+                              <w:r>
+                                <w:rPr>
+                                  <w:sz w:val="26"/>
+                                  <w:szCs w:val="26"/>
+                                </w:rPr>
+                                <w:t>CDK’s Websites Builder  is a dealer facing tool that helps dealers configure their websites. It has features to organize the content of a website, its layout and many others</w:t>
+                              </w:r>
+                              <w:r>
+                                <w:rPr>
+                                  <w:sz w:val="26"/>
+                                  <w:szCs w:val="26"/>
+                                </w:rPr>
+                                <w:t>.</w:t>
+                              </w:r>
+                              <w:r>
+                                <w:rPr>
+                                  <w:sz w:val="26"/>
+                                  <w:szCs w:val="26"/>
+                                </w:rPr>
+                                <w:t xml:space="preserve"> It has a sub product called Slide Studio wherein we have a Photoshop parity for creating images for the web and displaying in the Hero Rotator Banner on the websites.</w:t>
+                              </w:r>
+                            </w:p>
+                            <w:p>
+                              <w:pPr>
+                                <w:spacing w:after="0" w:line="240" w:lineRule="auto"/>
+                                <w:rPr>
+                                  <w:b/>
+                                  <w:bCs/>
+                                  <w:i/>
+                                  <w:iCs/>
+                                  <w:sz w:val="12"/>
+                                  <w:szCs w:val="12"/>
+                                </w:rPr>
+                              </w:pPr>
+                            </w:p>
+                            <w:p>
+                              <w:pPr>
+                                <w:spacing w:after="0" w:line="240" w:lineRule="auto"/>
+                                <w:rPr>
+                                  <w:sz w:val="26"/>
+                                  <w:szCs w:val="26"/>
+                                </w:rPr>
+                              </w:pPr>
+                              <w:r>
+                                <w:rPr>
+                                  <w:b/>
+                                  <w:bCs/>
+                                  <w:i/>
+                                  <w:iCs/>
+                                  <w:sz w:val="26"/>
+                                  <w:szCs w:val="26"/>
+                                </w:rPr>
+                                <w:t>Tools / Technologies</w:t>
+                              </w:r>
+                              <w:r>
+                                <w:rPr>
+                                  <w:b/>
+                                  <w:bCs/>
+                                  <w:i/>
+                                  <w:iCs/>
+                                  <w:sz w:val="26"/>
+                                  <w:szCs w:val="26"/>
+                                </w:rPr>
+                                <w:t>:</w:t>
+                              </w:r>
+                              <w:r>
+                                <w:rPr>
+                                  <w:sz w:val="26"/>
+                                  <w:szCs w:val="26"/>
+                                </w:rPr>
+                                <w:t xml:space="preserve"> HTML5, CSS3, JavaScript, </w:t>
+                              </w:r>
+                              <w:proofErr w:type="spellStart"/>
+                              <w:r>
+                                <w:rPr>
+                                  <w:sz w:val="26"/>
+                                  <w:szCs w:val="26"/>
+                                </w:rPr>
+                                <w:t>JQuery</w:t>
+                              </w:r>
+                              <w:proofErr w:type="spellEnd"/>
+                              <w:r>
+                                <w:rPr>
+                                  <w:sz w:val="26"/>
+                                  <w:szCs w:val="26"/>
+                                </w:rPr>
+                                <w:t>, ReactJS, Redux, ...</w:t>
+                              </w:r>
+                            </w:p>
+                            <w:p>
+                              <w:pPr>
+                                <w:spacing w:after="0" w:line="240" w:lineRule="auto"/>
+                                <w:rPr>
+                                  <w:sz w:val="26"/>
+                                  <w:szCs w:val="26"/>
+                                </w:rPr>
+                              </w:pPr>
+                              <w:r>
+                                <w:rPr>
+                                  <w:b/>
+                                  <w:i/>
+                                  <w:sz w:val="26"/>
+                                  <w:szCs w:val="26"/>
+                                </w:rPr>
+                                <w:t xml:space="preserve">Roles / Responsibilities: </w:t>
+                              </w:r>
+                              <w:r>
+                                <w:rPr>
+                                  <w:sz w:val="26"/>
+                                  <w:szCs w:val="26"/>
+                                </w:rPr>
+                                <w:t xml:space="preserve">Making product cross browser compatible, new feature development (UI Components for Data Representation), enhancing existing features, performance optimizations. </w:t>
+                              </w:r>
+                            </w:p>
+                            <w:p>
+                              <w:pPr>
+                                <w:spacing w:after="0" w:line="240" w:lineRule="auto"/>
+                                <w:rPr>
+                                  <w:sz w:val="18"/>
+                                  <w:szCs w:val="26"/>
+                                </w:rPr>
+                              </w:pPr>
+                            </w:p>
+                            <w:p>
+                              <w:pPr>
+                                <w:spacing w:after="0" w:line="240" w:lineRule="auto"/>
+                                <w:rPr>
+                                  <w:b/>
+                                  <w:sz w:val="26"/>
+                                  <w:szCs w:val="26"/>
+                                </w:rPr>
+                              </w:pPr>
+                              <w:r>
+                                <w:rPr>
+                                  <w:b/>
+                                  <w:sz w:val="26"/>
+                                  <w:szCs w:val="26"/>
+                                </w:rPr>
+                                <w:t>Role Details:</w:t>
+                              </w:r>
+                            </w:p>
+                            <w:p>
+                              <w:pPr>
+                                <w:spacing w:after="0" w:line="240" w:lineRule="auto"/>
+                                <w:rPr>
+                                  <w:sz w:val="2"/>
+                                  <w:szCs w:val="26"/>
+                                </w:rPr>
+                              </w:pPr>
+                            </w:p>
+                            <w:p>
+                              <w:pPr>
+                                <w:pStyle w:val="ListParagraph"/>
+                                <w:numPr>
+                                  <w:ilvl w:val="0"/>
+                                  <w:numId w:val="21"/>
+                                </w:numPr>
+                                <w:spacing w:after="0" w:line="240" w:lineRule="auto"/>
+                                <w:rPr>
+                                  <w:sz w:val="26"/>
+                                  <w:szCs w:val="26"/>
+                                </w:rPr>
+                              </w:pPr>
+                              <w:r>
+                                <w:rPr>
+                                  <w:sz w:val="26"/>
+                                  <w:szCs w:val="26"/>
+                                </w:rPr>
+                                <w:t>To be a POC for Onshore Team (provide team status and updates)</w:t>
+                              </w:r>
+                            </w:p>
+                            <w:p>
+                              <w:pPr>
+                                <w:pStyle w:val="ListParagraph"/>
+                                <w:numPr>
+                                  <w:ilvl w:val="0"/>
+                                  <w:numId w:val="21"/>
+                                </w:numPr>
+                                <w:spacing w:after="0" w:line="240" w:lineRule="auto"/>
+                                <w:rPr>
+                                  <w:sz w:val="26"/>
+                                  <w:szCs w:val="26"/>
+                                </w:rPr>
+                              </w:pPr>
+                              <w:r>
+                                <w:rPr>
+                                  <w:sz w:val="26"/>
+                                  <w:szCs w:val="26"/>
+                                </w:rPr>
+                                <w:t>80% Technical Contribution, 20% Team management activities</w:t>
+                              </w:r>
+                            </w:p>
+                            <w:p>
+                              <w:pPr>
+                                <w:pStyle w:val="ListParagraph"/>
+                                <w:numPr>
+                                  <w:ilvl w:val="0"/>
+                                  <w:numId w:val="21"/>
+                                </w:numPr>
+                                <w:spacing w:after="0" w:line="240" w:lineRule="auto"/>
+                                <w:rPr>
+                                  <w:sz w:val="26"/>
+                                  <w:szCs w:val="26"/>
+                                </w:rPr>
+                              </w:pPr>
+                              <w:r>
+                                <w:rPr>
+                                  <w:sz w:val="26"/>
+                                  <w:szCs w:val="26"/>
+                                </w:rPr>
+                                <w:t>Actively monitor the Production environment for stability</w:t>
+                              </w:r>
+                            </w:p>
+                            <w:p>
+                              <w:pPr>
+                                <w:pStyle w:val="ListParagraph"/>
+                                <w:numPr>
+                                  <w:ilvl w:val="0"/>
+                                  <w:numId w:val="21"/>
+                                </w:numPr>
+                                <w:spacing w:after="0" w:line="240" w:lineRule="auto"/>
+                                <w:rPr>
+                                  <w:sz w:val="26"/>
+                                  <w:szCs w:val="26"/>
+                                </w:rPr>
+                              </w:pPr>
+                              <w:r>
+                                <w:rPr>
+                                  <w:sz w:val="26"/>
+                                  <w:szCs w:val="26"/>
+                                </w:rPr>
+                                <w:t>Performance tuning / Code optimization &amp; Refactoring</w:t>
+                              </w:r>
+                            </w:p>
+                            <w:p>
+                              <w:pPr>
+                                <w:pStyle w:val="ListParagraph"/>
+                                <w:numPr>
+                                  <w:ilvl w:val="0"/>
+                                  <w:numId w:val="21"/>
+                                </w:numPr>
+                                <w:spacing w:after="0" w:line="240" w:lineRule="auto"/>
+                                <w:rPr>
+                                  <w:sz w:val="26"/>
+                                  <w:szCs w:val="26"/>
+                                </w:rPr>
+                              </w:pPr>
+                              <w:r>
+                                <w:rPr>
+                                  <w:sz w:val="26"/>
+                                  <w:szCs w:val="26"/>
+                                </w:rPr>
+                                <w:t>Code Reviews</w:t>
+                              </w:r>
+                            </w:p>
+                            <w:p>
+                              <w:pPr>
+                                <w:pStyle w:val="ListParagraph"/>
+                                <w:numPr>
+                                  <w:ilvl w:val="0"/>
+                                  <w:numId w:val="21"/>
+                                </w:numPr>
+                                <w:spacing w:after="0" w:line="240" w:lineRule="auto"/>
+                                <w:rPr>
+                                  <w:sz w:val="26"/>
+                                  <w:szCs w:val="26"/>
+                                </w:rPr>
+                              </w:pPr>
+                              <w:r>
+                                <w:rPr>
+                                  <w:sz w:val="26"/>
+                                  <w:szCs w:val="26"/>
+                                </w:rPr>
+                                <w:t xml:space="preserve">Triage &amp; Fix Defects and be a POC for the </w:t>
+                              </w:r>
+                              <w:r>
+                                <w:rPr>
+                                  <w:sz w:val="26"/>
+                                  <w:szCs w:val="26"/>
+                                </w:rPr>
+                                <w:t>Product Owners</w:t>
+                              </w:r>
+                              <w:r>
+                                <w:rPr>
+                                  <w:sz w:val="26"/>
+                                  <w:szCs w:val="26"/>
+                                </w:rPr>
+                                <w:t>.</w:t>
+                              </w:r>
+                            </w:p>
+                            <w:p>
+                              <w:pPr>
+                                <w:pStyle w:val="ListParagraph"/>
+                                <w:numPr>
+                                  <w:ilvl w:val="0"/>
+                                  <w:numId w:val="21"/>
+                                </w:numPr>
+                                <w:spacing w:after="0" w:line="240" w:lineRule="auto"/>
+                                <w:rPr>
+                                  <w:sz w:val="26"/>
+                                  <w:szCs w:val="26"/>
+                                </w:rPr>
+                              </w:pPr>
+                              <w:r>
+                                <w:rPr>
+                                  <w:sz w:val="26"/>
+                                  <w:szCs w:val="26"/>
+                                </w:rPr>
+                                <w:t>Active participation in Recruitment activities as a Technical Panel</w:t>
+                              </w:r>
+                              <w:r>
+                                <w:rPr>
+                                  <w:sz w:val="26"/>
+                                  <w:szCs w:val="26"/>
+                                </w:rPr>
+                                <w:t>l</w:t>
+                              </w:r>
+                              <w:r>
+                                <w:rPr>
+                                  <w:sz w:val="26"/>
+                                  <w:szCs w:val="26"/>
+                                </w:rPr>
+                                <w:t>ist</w:t>
+                              </w:r>
+                            </w:p>
+                            <w:p>
+                              <w:pPr>
+                                <w:pStyle w:val="ListParagraph"/>
+                                <w:numPr>
+                                  <w:ilvl w:val="0"/>
+                                  <w:numId w:val="21"/>
+                                </w:numPr>
+                                <w:spacing w:after="0" w:line="240" w:lineRule="auto"/>
+                                <w:rPr>
+                                  <w:sz w:val="26"/>
+                                  <w:szCs w:val="26"/>
+                                </w:rPr>
+                              </w:pPr>
+                              <w:r>
+                                <w:rPr>
+                                  <w:sz w:val="26"/>
+                                  <w:szCs w:val="26"/>
+                                </w:rPr>
+                                <w:t xml:space="preserve">Proposing new UX improvement ideas to the </w:t>
+                              </w:r>
+                              <w:r>
+                                <w:rPr>
+                                  <w:sz w:val="26"/>
+                                  <w:szCs w:val="26"/>
+                                </w:rPr>
+                                <w:t>Product Owners</w:t>
+                              </w:r>
+                              <w:r>
+                                <w:rPr>
+                                  <w:sz w:val="26"/>
+                                  <w:szCs w:val="26"/>
+                                </w:rPr>
+                                <w:t>.</w:t>
+                              </w:r>
+                            </w:p>
+                            <w:p>
+                              <w:pPr>
+                                <w:spacing w:after="0" w:line="240" w:lineRule="auto"/>
+                                <w:rPr>
+                                  <w:b/>
+                                  <w:sz w:val="26"/>
+                                  <w:szCs w:val="26"/>
+                                </w:rPr>
+                              </w:pPr>
+                              <w:r>
+                                <w:rPr>
+                                  <w:sz w:val="8"/>
+                                  <w:szCs w:val="26"/>
+                                </w:rPr>
+                                <w:br/>
+                              </w:r>
+                              <w:r>
+                                <w:rPr>
+                                  <w:b/>
+                                  <w:sz w:val="26"/>
+                                  <w:szCs w:val="26"/>
+                                </w:rPr>
+                                <w:t>Key Achievements:</w:t>
+                              </w:r>
+                            </w:p>
+                            <w:p>
+                              <w:pPr>
+                                <w:spacing w:after="0" w:line="240" w:lineRule="auto"/>
+                                <w:rPr>
+                                  <w:sz w:val="12"/>
+                                  <w:szCs w:val="26"/>
+                                </w:rPr>
+                              </w:pPr>
+                            </w:p>
+                            <w:p>
+                              <w:pPr>
+                                <w:pStyle w:val="ListParagraph"/>
+                                <w:numPr>
+                                  <w:ilvl w:val="0"/>
+                                  <w:numId w:val="22"/>
+                                </w:numPr>
+                                <w:spacing w:after="0" w:line="240" w:lineRule="auto"/>
+                                <w:rPr>
+                                  <w:sz w:val="26"/>
+                                  <w:szCs w:val="26"/>
+                                </w:rPr>
+                              </w:pPr>
+                              <w:r>
+                                <w:rPr>
+                                  <w:sz w:val="26"/>
+                                  <w:szCs w:val="26"/>
+                                </w:rPr>
+                                <w:t>Recognised for Slide Studio product with ‘A-Team Award’</w:t>
+                              </w:r>
+                            </w:p>
+                            <w:p>
+                              <w:pPr>
+                                <w:pStyle w:val="ListParagraph"/>
+                                <w:numPr>
+                                  <w:ilvl w:val="0"/>
+                                  <w:numId w:val="22"/>
+                                </w:numPr>
+                                <w:spacing w:after="0" w:line="240" w:lineRule="auto"/>
+                                <w:rPr>
+                                  <w:sz w:val="26"/>
+                                  <w:szCs w:val="26"/>
+                                </w:rPr>
+                              </w:pPr>
+                              <w:r>
+                                <w:rPr>
+                                  <w:sz w:val="26"/>
+                                  <w:szCs w:val="26"/>
+                                </w:rPr>
+                                <w:t>Recognised by the onshore Director of Engineering &amp; Development for getting new ideas into the product.</w:t>
+                              </w:r>
+                            </w:p>
+                            <w:p>
+                              <w:pPr>
+                                <w:pStyle w:val="ListParagraph"/>
+                                <w:numPr>
+                                  <w:ilvl w:val="0"/>
+                                  <w:numId w:val="22"/>
+                                </w:numPr>
+                                <w:spacing w:after="0" w:line="240" w:lineRule="auto"/>
+                                <w:rPr>
+                                  <w:sz w:val="26"/>
+                                  <w:szCs w:val="26"/>
+                                </w:rPr>
+                              </w:pPr>
+                              <w:r>
+                                <w:rPr>
+                                  <w:sz w:val="26"/>
+                                  <w:szCs w:val="26"/>
+                                </w:rPr>
+                                <w:t>Recognised by Dealer Service Advocate for quickly resolving customer issues.</w:t>
+                              </w:r>
+                            </w:p>
+                            <w:p>
+                              <w:pPr>
+                                <w:pStyle w:val="ListParagraph"/>
+                                <w:numPr>
+                                  <w:ilvl w:val="0"/>
+                                  <w:numId w:val="22"/>
+                                </w:numPr>
+                                <w:spacing w:after="0" w:line="240" w:lineRule="auto"/>
+                                <w:rPr>
+                                  <w:sz w:val="26"/>
+                                  <w:szCs w:val="26"/>
+                                </w:rPr>
+                              </w:pPr>
+                              <w:r>
+                                <w:rPr>
+                                  <w:sz w:val="26"/>
+                                  <w:szCs w:val="26"/>
+                                </w:rPr>
+                                <w:t xml:space="preserve">Awarded </w:t>
+                              </w:r>
+                              <w:r>
+                                <w:rPr>
+                                  <w:sz w:val="26"/>
+                                  <w:szCs w:val="26"/>
+                                </w:rPr>
+                                <w:t>‘Pat-on-Back’</w:t>
+                              </w:r>
+                              <w:r>
+                                <w:rPr>
+                                  <w:sz w:val="26"/>
+                                  <w:szCs w:val="26"/>
+                                </w:rPr>
+                                <w:t xml:space="preserve"> Award </w:t>
+                              </w:r>
+                              <w:r>
+                                <w:rPr>
+                                  <w:sz w:val="26"/>
+                                  <w:szCs w:val="26"/>
+                                </w:rPr>
+                                <w:t>for speed &amp; quality of deliverables</w:t>
+                              </w:r>
+                              <w:r>
+                                <w:rPr>
+                                  <w:sz w:val="26"/>
+                                  <w:szCs w:val="26"/>
+                                </w:rPr>
+                                <w:t>.</w:t>
+                              </w:r>
+                            </w:p>
+                            <w:p>
+                              <w:pPr>
+                                <w:pStyle w:val="ListParagraph"/>
+                                <w:numPr>
+                                  <w:ilvl w:val="0"/>
+                                  <w:numId w:val="22"/>
+                                </w:numPr>
+                                <w:spacing w:after="0" w:line="240" w:lineRule="auto"/>
+                                <w:rPr>
+                                  <w:sz w:val="26"/>
+                                  <w:szCs w:val="26"/>
+                                </w:rPr>
+                              </w:pPr>
+                              <w:r>
+                                <w:rPr>
+                                  <w:sz w:val="26"/>
+                                  <w:szCs w:val="26"/>
+                                </w:rPr>
+                                <w:t>Won the CDK Global Hackathon Award for the year 2017</w:t>
+                              </w:r>
+                              <w:r>
+                                <w:rPr>
+                                  <w:sz w:val="26"/>
+                                  <w:szCs w:val="26"/>
+                                </w:rPr>
+                                <w:t>.</w:t>
+                              </w:r>
+                              <w:bookmarkStart w:id="0" w:name="_GoBack"/>
+                              <w:bookmarkEnd w:id="0"/>
+                            </w:p>
+                            <w:p>
+                              <w:pPr>
+                                <w:spacing w:after="0" w:line="240" w:lineRule="auto"/>
+                                <w:rPr>
+                                  <w:sz w:val="26"/>
+                                  <w:szCs w:val="26"/>
+                                </w:rPr>
+                              </w:pPr>
+                            </w:p>
+                            <w:p/>
+                          </w:txbxContent>
+                        </wps:txbx>
+                        <wps:bodyPr rot="0" vert="horz" wrap="square" lIns="91440" tIns="45720" rIns="91440" bIns="45720" anchor="t" anchorCtr="0">
+                          <a:noAutofit/>
+                        </wps:bodyPr>
+                      </wps:wsp>
+                      <pic:pic xmlns:pic="http://schemas.openxmlformats.org/drawingml/2006/picture">
+                        <pic:nvPicPr>
+                          <pic:cNvPr id="11" name="Picture 11"/>
+                          <pic:cNvPicPr>
+                            <a:picLocks noChangeAspect="1"/>
+                          </pic:cNvPicPr>
+                        </pic:nvPicPr>
+                        <pic:blipFill>
+                          <a:blip r:embed="rId12" cstate="print">
+                            <a:extLst>
+                              <a:ext uri="{28A0092B-C50C-407E-A947-70E740481C1C}">
+                                <a14:useLocalDpi xmlns:a14="http://schemas.microsoft.com/office/drawing/2010/main" val="0"/>
+                              </a:ext>
+                            </a:extLst>
+                          </a:blip>
+                          <a:srcRect/>
+                          <a:stretch>
+                            <a:fillRect/>
+                          </a:stretch>
+                        </pic:blipFill>
+                        <pic:spPr bwMode="auto">
+                          <a:xfrm>
+                            <a:off x="0" y="1438275"/>
+                            <a:ext cx="114300" cy="76200"/>
+                          </a:xfrm>
+                          <a:prstGeom prst="rect">
+                            <a:avLst/>
+                          </a:prstGeom>
+                          <a:noFill/>
+                          <a:ln>
+                            <a:noFill/>
+                          </a:ln>
+                        </pic:spPr>
+                      </pic:pic>
+                    </wpg:wgp>
+                  </a:graphicData>
+                </a:graphic>
+                <wp14:sizeRelH relativeFrom="page">
+                  <wp14:pctWidth>0</wp14:pctWidth>
+                </wp14:sizeRelH>
+                <wp14:sizeRelV relativeFrom="page">
+                  <wp14:pctHeight>0</wp14:pctHeight>
+                </wp14:sizeRelV>
+              </wp:anchor>
+            </w:drawing>
+          </mc:Choice>
+          <mc:Fallback>
+            <w:pict>
+              <v:group w14:anchorId="09BFA9C7" id="Group 5" o:spid="_x0000_s1044" style="position:absolute;margin-left:-6.05pt;margin-top:-6.1pt;width:454.2pt;height:615.9pt;z-index:251662336;mso-position-horizontal-relative:text;mso-position-vertical-relative:text" coordorigin=",285" coordsize="58870,21599" o:gfxdata="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">
+                <v:group id="Group 6" o:spid="_x0000_s1045" style="position:absolute;left:1904;top:285;width:51245;height:1313" coordorigin="190,285" coordsize="51244,1312" o:gfxdata="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">
+                  <v:shape id="Picture 8" o:spid="_x0000_s1046" type="#_x0000_t75" style="position:absolute;left:190;top:285;width:3524;height:1313;visibility:visible;mso-wrap-style:square" o:gfxdata="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">
+                    <v:imagedata r:id="rId13" o:title=""/>
+                  </v:shape>
+                  <v:shapetype id="_x0000_t202" coordsize="21600,21600" o:spt="202" path="m,l,21600r21600,l21600,xe">
+                    <v:stroke joinstyle="miter"/>
+                    <v:path gradientshapeok="t" o:connecttype="rect"/>
+                  </v:shapetype>
+                  <v:shape id="_x0000_s1047" type="#_x0000_t202" style="position:absolute;left:3524;top:285;width:47911;height:1313;visibility:visible;mso-wrap-style:square;v-text-anchor:top" o:gfxdata="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" stroked="f">
+                    <v:textbox>
+                      <w:txbxContent>
+                        <w:p>
+                          <w:pPr>
+                            <w:spacing w:before="80"/>
+                            <w:rPr>
+                              <w:b/>
+                              <w:bCs/>
+                              <w:sz w:val="28"/>
+                              <w:szCs w:val="28"/>
+                            </w:rPr>
+                          </w:pPr>
+                          <w:r>
+                            <w:rPr>
+                              <w:b/>
+                              <w:bCs/>
+                              <w:sz w:val="28"/>
+                              <w:szCs w:val="28"/>
+                            </w:rPr>
+                            <w:t>Project: CDK Global Websites Builder</w:t>
+                          </w:r>
+                        </w:p>
+                      </w:txbxContent>
+                    </v:textbox>
+                  </v:shape>
+                </v:group>
+                <v:shape id="_x0000_s1048" type="#_x0000_t202" style="position:absolute;left:1904;top:1906;width:56966;height:19978;visibility:visible;mso-wrap-style:square;v-text-anchor:top" o:gfxdata="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" filled="f" stroked="f">
+                  <v:textbox>
+                    <w:txbxContent>
+                      <w:p>
+                        <w:pPr>
+                          <w:spacing w:after="0" w:line="240" w:lineRule="auto"/>
+                          <w:rPr>
+                            <w:sz w:val="26"/>
+                            <w:szCs w:val="26"/>
+                          </w:rPr>
+                        </w:pPr>
+                        <w:r>
+                          <w:rPr>
+                            <w:b/>
+                            <w:bCs/>
+                            <w:i/>
+                            <w:iCs/>
+                            <w:sz w:val="26"/>
+                            <w:szCs w:val="26"/>
+                          </w:rPr>
+                          <w:t>Period</w:t>
+                        </w:r>
+                        <w:r>
+                          <w:rPr>
+                            <w:b/>
+                            <w:bCs/>
+                            <w:i/>
+                            <w:iCs/>
+                            <w:sz w:val="26"/>
+                            <w:szCs w:val="26"/>
+                          </w:rPr>
+                          <w:tab/>
+                        </w:r>
+                        <w:r>
+                          <w:rPr>
+                            <w:b/>
+                            <w:bCs/>
+                            <w:i/>
+                            <w:iCs/>
+                            <w:sz w:val="26"/>
+                            <w:szCs w:val="26"/>
+                          </w:rPr>
+                          <w:tab/>
+                        </w:r>
+                        <w:r>
+                          <w:rPr>
+                            <w:b/>
+                            <w:bCs/>
+                            <w:i/>
+                            <w:iCs/>
+                            <w:sz w:val="26"/>
+                            <w:szCs w:val="26"/>
+                          </w:rPr>
+                          <w:t>:</w:t>
+                        </w:r>
+                        <w:r>
+                          <w:rPr>
+                            <w:sz w:val="26"/>
+                            <w:szCs w:val="26"/>
+                          </w:rPr>
+                          <w:t xml:space="preserve"> </w:t>
+                        </w:r>
+                        <w:r>
+                          <w:rPr>
+                            <w:sz w:val="26"/>
+                            <w:szCs w:val="26"/>
+                          </w:rPr>
+                          <w:t>May</w:t>
+                        </w:r>
+                        <w:r>
+                          <w:rPr>
+                            <w:sz w:val="26"/>
+                            <w:szCs w:val="26"/>
+                          </w:rPr>
+                          <w:t xml:space="preserve"> 201</w:t>
+                        </w:r>
+                        <w:r>
+                          <w:rPr>
+                            <w:sz w:val="26"/>
+                            <w:szCs w:val="26"/>
+                          </w:rPr>
+                          <w:t>7</w:t>
+                        </w:r>
+                        <w:r>
+                          <w:rPr>
+                            <w:sz w:val="26"/>
+                            <w:szCs w:val="26"/>
+                          </w:rPr>
+                          <w:t xml:space="preserve"> – Till Date</w:t>
+                        </w:r>
+                      </w:p>
+                      <w:p>
+                        <w:pPr>
+                          <w:spacing w:after="0" w:line="240" w:lineRule="auto"/>
+                          <w:rPr>
+                            <w:sz w:val="26"/>
+                            <w:szCs w:val="26"/>
+                          </w:rPr>
+                        </w:pPr>
+                        <w:r>
+                          <w:rPr>
+                            <w:b/>
+                            <w:bCs/>
+                            <w:i/>
+                            <w:iCs/>
+                            <w:sz w:val="26"/>
+                            <w:szCs w:val="26"/>
+                          </w:rPr>
+                          <w:t>Role</w:t>
+                        </w:r>
+                        <w:r>
+                          <w:rPr>
+                            <w:b/>
+                            <w:bCs/>
+                            <w:i/>
+                            <w:iCs/>
+                            <w:sz w:val="26"/>
+                            <w:szCs w:val="26"/>
+                          </w:rPr>
+                          <w:tab/>
+                        </w:r>
+                        <w:r>
+                          <w:rPr>
+                            <w:b/>
+                            <w:bCs/>
+                            <w:i/>
+                            <w:iCs/>
+                            <w:sz w:val="26"/>
+                            <w:szCs w:val="26"/>
+                          </w:rPr>
+                          <w:tab/>
+                        </w:r>
+                        <w:r>
+                          <w:rPr>
+                            <w:b/>
+                            <w:bCs/>
+                            <w:i/>
+                            <w:iCs/>
+                            <w:sz w:val="26"/>
+                            <w:szCs w:val="26"/>
+                          </w:rPr>
+                          <w:t>:</w:t>
+                        </w:r>
+                        <w:r>
+                          <w:rPr>
+                            <w:sz w:val="26"/>
+                            <w:szCs w:val="26"/>
+                          </w:rPr>
+                          <w:t xml:space="preserve"> </w:t>
+                        </w:r>
+                        <w:r>
+                          <w:rPr>
+                            <w:sz w:val="26"/>
+                            <w:szCs w:val="26"/>
+                          </w:rPr>
+                          <w:t>Senior Consultant</w:t>
+                        </w:r>
+                      </w:p>
+                      <w:p>
+                        <w:pPr>
+                          <w:spacing w:after="0" w:line="240" w:lineRule="auto"/>
+                          <w:rPr>
+                            <w:sz w:val="26"/>
+                            <w:szCs w:val="26"/>
+                          </w:rPr>
+                        </w:pPr>
+                        <w:r>
+                          <w:rPr>
+                            <w:b/>
+                            <w:bCs/>
+                            <w:i/>
+                            <w:iCs/>
+                            <w:sz w:val="26"/>
+                            <w:szCs w:val="26"/>
+                          </w:rPr>
+                          <w:t>Organization</w:t>
+                        </w:r>
+                        <w:r>
+                          <w:rPr>
+                            <w:b/>
+                            <w:bCs/>
+                            <w:i/>
+                            <w:iCs/>
+                            <w:sz w:val="26"/>
+                            <w:szCs w:val="26"/>
+                          </w:rPr>
+                          <w:tab/>
+                        </w:r>
+                        <w:r>
+                          <w:rPr>
+                            <w:b/>
+                            <w:bCs/>
+                            <w:i/>
+                            <w:iCs/>
+                            <w:sz w:val="26"/>
+                            <w:szCs w:val="26"/>
+                          </w:rPr>
+                          <w:t>:</w:t>
+                        </w:r>
+                        <w:r>
+                          <w:rPr>
+                            <w:sz w:val="26"/>
+                            <w:szCs w:val="26"/>
+                          </w:rPr>
+                          <w:t xml:space="preserve"> </w:t>
+                        </w:r>
+                        <w:r>
+                          <w:rPr>
+                            <w:sz w:val="26"/>
+                            <w:szCs w:val="26"/>
+                          </w:rPr>
+                          <w:t>CDK Global</w:t>
+                        </w:r>
+                      </w:p>
+                      <w:p>
+                        <w:pPr>
+                          <w:spacing w:after="0" w:line="240" w:lineRule="auto"/>
+                          <w:rPr>
+                            <w:sz w:val="26"/>
+                            <w:szCs w:val="26"/>
+                          </w:rPr>
+                        </w:pPr>
+                        <w:r>
+                          <w:rPr>
+                            <w:b/>
+                            <w:sz w:val="26"/>
+                            <w:szCs w:val="26"/>
+                          </w:rPr>
+                          <w:t xml:space="preserve">Department </w:t>
+                        </w:r>
+                        <w:r>
+                          <w:rPr>
+                            <w:b/>
+                            <w:sz w:val="26"/>
+                            <w:szCs w:val="26"/>
+                          </w:rPr>
+                          <w:tab/>
+                        </w:r>
+                        <w:r>
+                          <w:rPr>
+                            <w:b/>
+                            <w:i/>
+                            <w:sz w:val="26"/>
+                            <w:szCs w:val="26"/>
+                          </w:rPr>
+                          <w:t>:</w:t>
+                        </w:r>
+                        <w:r>
+                          <w:rPr>
+                            <w:sz w:val="26"/>
+                            <w:szCs w:val="26"/>
+                          </w:rPr>
+                          <w:t xml:space="preserve"> </w:t>
+                        </w:r>
+                        <w:r>
+                          <w:rPr>
+                            <w:sz w:val="26"/>
+                            <w:szCs w:val="26"/>
+                          </w:rPr>
+                          <w:t>Digital Marketing (Websites)</w:t>
+                        </w:r>
+                      </w:p>
+                      <w:p>
+                        <w:pPr>
+                          <w:spacing w:after="0" w:line="240" w:lineRule="auto"/>
+                          <w:jc w:val="both"/>
+                          <w:rPr>
+                            <w:b/>
+                            <w:bCs/>
+                            <w:i/>
+                            <w:iCs/>
+                            <w:sz w:val="12"/>
+                            <w:szCs w:val="12"/>
+                          </w:rPr>
+                        </w:pPr>
+                      </w:p>
+                      <w:p>
+                        <w:pPr>
+                          <w:spacing w:after="0" w:line="240" w:lineRule="auto"/>
+                          <w:jc w:val="both"/>
+                          <w:rPr>
+                            <w:sz w:val="26"/>
+                            <w:szCs w:val="26"/>
+                          </w:rPr>
+                        </w:pPr>
+                        <w:r>
+                          <w:rPr>
+                            <w:b/>
+                            <w:bCs/>
+                            <w:i/>
+                            <w:iCs/>
+                            <w:sz w:val="26"/>
+                            <w:szCs w:val="26"/>
+                          </w:rPr>
+                          <w:t>Project Description:</w:t>
+                        </w:r>
+                        <w:r>
+                          <w:rPr>
+                            <w:sz w:val="26"/>
+                            <w:szCs w:val="26"/>
+                          </w:rPr>
+                          <w:t xml:space="preserve"> </w:t>
+                        </w:r>
+                        <w:r>
+                          <w:rPr>
+                            <w:sz w:val="26"/>
+                            <w:szCs w:val="26"/>
+                          </w:rPr>
+                          <w:t>CDK’s Websites Builder  is a dealer facing tool that helps dealers configure their websites. It has features to organize the content of a website, its layout and many others</w:t>
+                        </w:r>
+                        <w:r>
+                          <w:rPr>
+                            <w:sz w:val="26"/>
+                            <w:szCs w:val="26"/>
+                          </w:rPr>
+                          <w:t>.</w:t>
+                        </w:r>
+                        <w:r>
+                          <w:rPr>
+                            <w:sz w:val="26"/>
+                            <w:szCs w:val="26"/>
+                          </w:rPr>
+                          <w:t xml:space="preserve"> It has a sub product called Slide Studio wherein we have a Photoshop parity for creating images for the web and displaying in the Hero Rotator Banner on the websites.</w:t>
+                        </w:r>
+                      </w:p>
+                      <w:p>
+                        <w:pPr>
+                          <w:spacing w:after="0" w:line="240" w:lineRule="auto"/>
+                          <w:rPr>
+                            <w:b/>
+                            <w:bCs/>
+                            <w:i/>
+                            <w:iCs/>
+                            <w:sz w:val="12"/>
+                            <w:szCs w:val="12"/>
+                          </w:rPr>
+                        </w:pPr>
+                      </w:p>
+                      <w:p>
+                        <w:pPr>
+                          <w:spacing w:after="0" w:line="240" w:lineRule="auto"/>
+                          <w:rPr>
+                            <w:sz w:val="26"/>
+                            <w:szCs w:val="26"/>
+                          </w:rPr>
+                        </w:pPr>
+                        <w:r>
+                          <w:rPr>
+                            <w:b/>
+                            <w:bCs/>
+                            <w:i/>
+                            <w:iCs/>
+                            <w:sz w:val="26"/>
+                            <w:szCs w:val="26"/>
+                          </w:rPr>
+                          <w:t>Tools / Technologies</w:t>
+                        </w:r>
+                        <w:r>
+                          <w:rPr>
+                            <w:b/>
+                            <w:bCs/>
+                            <w:i/>
+                            <w:iCs/>
+                            <w:sz w:val="26"/>
+                            <w:szCs w:val="26"/>
+                          </w:rPr>
+                          <w:t>:</w:t>
+                        </w:r>
+                        <w:r>
+                          <w:rPr>
+                            <w:sz w:val="26"/>
+                            <w:szCs w:val="26"/>
+                          </w:rPr>
+                          <w:t xml:space="preserve"> HTML5, CSS3, JavaScript, </w:t>
+                        </w:r>
+                        <w:proofErr w:type="spellStart"/>
+                        <w:r>
+                          <w:rPr>
+                            <w:sz w:val="26"/>
+                            <w:szCs w:val="26"/>
+                          </w:rPr>
+                          <w:t>JQuery</w:t>
+                        </w:r>
+                        <w:proofErr w:type="spellEnd"/>
+                        <w:r>
+                          <w:rPr>
+                            <w:sz w:val="26"/>
+                            <w:szCs w:val="26"/>
+                          </w:rPr>
+                          <w:t>, ReactJS, Redux, ...</w:t>
+                        </w:r>
+                      </w:p>
+                      <w:p>
+                        <w:pPr>
+                          <w:spacing w:after="0" w:line="240" w:lineRule="auto"/>
+                          <w:rPr>
+                            <w:sz w:val="26"/>
+                            <w:szCs w:val="26"/>
+                          </w:rPr>
+                        </w:pPr>
+                        <w:r>
+                          <w:rPr>
+                            <w:b/>
+                            <w:i/>
+                            <w:sz w:val="26"/>
+                            <w:szCs w:val="26"/>
+                          </w:rPr>
+                          <w:t xml:space="preserve">Roles / Responsibilities: </w:t>
+                        </w:r>
+                        <w:r>
+                          <w:rPr>
+                            <w:sz w:val="26"/>
+                            <w:szCs w:val="26"/>
+                          </w:rPr>
+                          <w:t xml:space="preserve">Making product cross browser compatible, new feature development (UI Components for Data Representation), enhancing existing features, performance optimizations. </w:t>
+                        </w:r>
+                      </w:p>
+                      <w:p>
+                        <w:pPr>
+                          <w:spacing w:after="0" w:line="240" w:lineRule="auto"/>
+                          <w:rPr>
+                            <w:sz w:val="18"/>
+                            <w:szCs w:val="26"/>
+                          </w:rPr>
+                        </w:pPr>
+                      </w:p>
+                      <w:p>
+                        <w:pPr>
+                          <w:spacing w:after="0" w:line="240" w:lineRule="auto"/>
+                          <w:rPr>
+                            <w:b/>
+                            <w:sz w:val="26"/>
+                            <w:szCs w:val="26"/>
+                          </w:rPr>
+                        </w:pPr>
+                        <w:r>
+                          <w:rPr>
+                            <w:b/>
+                            <w:sz w:val="26"/>
+                            <w:szCs w:val="26"/>
+                          </w:rPr>
+                          <w:t>Role Details:</w:t>
+                        </w:r>
+                      </w:p>
+                      <w:p>
+                        <w:pPr>
+                          <w:spacing w:after="0" w:line="240" w:lineRule="auto"/>
+                          <w:rPr>
+                            <w:sz w:val="2"/>
+                            <w:szCs w:val="26"/>
+                          </w:rPr>
+                        </w:pPr>
+                      </w:p>
+                      <w:p>
+                        <w:pPr>
+                          <w:pStyle w:val="ListParagraph"/>
+                          <w:numPr>
+                            <w:ilvl w:val="0"/>
+                            <w:numId w:val="21"/>
+                          </w:numPr>
+                          <w:spacing w:after="0" w:line="240" w:lineRule="auto"/>
+                          <w:rPr>
+                            <w:sz w:val="26"/>
+                            <w:szCs w:val="26"/>
+                          </w:rPr>
+                        </w:pPr>
+                        <w:r>
+                          <w:rPr>
+                            <w:sz w:val="26"/>
+                            <w:szCs w:val="26"/>
+                          </w:rPr>
+                          <w:t>To be a POC for Onshore Team (provide team status and updates)</w:t>
+                        </w:r>
+                      </w:p>
+                      <w:p>
+                        <w:pPr>
+                          <w:pStyle w:val="ListParagraph"/>
+                          <w:numPr>
+                            <w:ilvl w:val="0"/>
+                            <w:numId w:val="21"/>
+                          </w:numPr>
+                          <w:spacing w:after="0" w:line="240" w:lineRule="auto"/>
+                          <w:rPr>
+                            <w:sz w:val="26"/>
+                            <w:szCs w:val="26"/>
+                          </w:rPr>
+                        </w:pPr>
+                        <w:r>
+                          <w:rPr>
+                            <w:sz w:val="26"/>
+                            <w:szCs w:val="26"/>
+                          </w:rPr>
+                          <w:t>80% Technical Contribution, 20% Team management activities</w:t>
+                        </w:r>
+                      </w:p>
+                      <w:p>
+                        <w:pPr>
+                          <w:pStyle w:val="ListParagraph"/>
+                          <w:numPr>
+                            <w:ilvl w:val="0"/>
+                            <w:numId w:val="21"/>
+                          </w:numPr>
+                          <w:spacing w:after="0" w:line="240" w:lineRule="auto"/>
+                          <w:rPr>
+                            <w:sz w:val="26"/>
+                            <w:szCs w:val="26"/>
+                          </w:rPr>
+                        </w:pPr>
+                        <w:r>
+                          <w:rPr>
+                            <w:sz w:val="26"/>
+                            <w:szCs w:val="26"/>
+                          </w:rPr>
+                          <w:t>Actively monitor the Production environment for stability</w:t>
+                        </w:r>
+                      </w:p>
+                      <w:p>
+                        <w:pPr>
+                          <w:pStyle w:val="ListParagraph"/>
+                          <w:numPr>
+                            <w:ilvl w:val="0"/>
+                            <w:numId w:val="21"/>
+                          </w:numPr>
+                          <w:spacing w:after="0" w:line="240" w:lineRule="auto"/>
+                          <w:rPr>
+                            <w:sz w:val="26"/>
+                            <w:szCs w:val="26"/>
+                          </w:rPr>
+                        </w:pPr>
+                        <w:r>
+                          <w:rPr>
+                            <w:sz w:val="26"/>
+                            <w:szCs w:val="26"/>
+                          </w:rPr>
+                          <w:t>Performance tuning / Code optimization &amp; Refactoring</w:t>
+                        </w:r>
+                      </w:p>
+                      <w:p>
+                        <w:pPr>
+                          <w:pStyle w:val="ListParagraph"/>
+                          <w:numPr>
+                            <w:ilvl w:val="0"/>
+                            <w:numId w:val="21"/>
+                          </w:numPr>
+                          <w:spacing w:after="0" w:line="240" w:lineRule="auto"/>
+                          <w:rPr>
+                            <w:sz w:val="26"/>
+                            <w:szCs w:val="26"/>
+                          </w:rPr>
+                        </w:pPr>
+                        <w:r>
+                          <w:rPr>
+                            <w:sz w:val="26"/>
+                            <w:szCs w:val="26"/>
+                          </w:rPr>
+                          <w:t>Code Reviews</w:t>
+                        </w:r>
+                      </w:p>
+                      <w:p>
+                        <w:pPr>
+                          <w:pStyle w:val="ListParagraph"/>
+                          <w:numPr>
+                            <w:ilvl w:val="0"/>
+                            <w:numId w:val="21"/>
+                          </w:numPr>
+                          <w:spacing w:after="0" w:line="240" w:lineRule="auto"/>
+                          <w:rPr>
+                            <w:sz w:val="26"/>
+                            <w:szCs w:val="26"/>
+                          </w:rPr>
+                        </w:pPr>
+                        <w:r>
+                          <w:rPr>
+                            <w:sz w:val="26"/>
+                            <w:szCs w:val="26"/>
+                          </w:rPr>
+                          <w:t xml:space="preserve">Triage &amp; Fix Defects and be a POC for the </w:t>
+                        </w:r>
+                        <w:r>
+                          <w:rPr>
+                            <w:sz w:val="26"/>
+                            <w:szCs w:val="26"/>
+                          </w:rPr>
+                          <w:t>Product Owners</w:t>
+                        </w:r>
+                        <w:r>
+                          <w:rPr>
+                            <w:sz w:val="26"/>
+                            <w:szCs w:val="26"/>
+                          </w:rPr>
+                          <w:t>.</w:t>
+                        </w:r>
+                      </w:p>
+                      <w:p>
+                        <w:pPr>
+                          <w:pStyle w:val="ListParagraph"/>
+                          <w:numPr>
+                            <w:ilvl w:val="0"/>
+                            <w:numId w:val="21"/>
+                          </w:numPr>
+                          <w:spacing w:after="0" w:line="240" w:lineRule="auto"/>
+                          <w:rPr>
+                            <w:sz w:val="26"/>
+                            <w:szCs w:val="26"/>
+                          </w:rPr>
+                        </w:pPr>
+                        <w:r>
+                          <w:rPr>
+                            <w:sz w:val="26"/>
+                            <w:szCs w:val="26"/>
+                          </w:rPr>
+                          <w:t>Active participation in Recruitment activities as a Technical Panel</w:t>
+                        </w:r>
+                        <w:r>
+                          <w:rPr>
+                            <w:sz w:val="26"/>
+                            <w:szCs w:val="26"/>
+                          </w:rPr>
+                          <w:t>l</w:t>
+                        </w:r>
+                        <w:r>
+                          <w:rPr>
+                            <w:sz w:val="26"/>
+                            <w:szCs w:val="26"/>
+                          </w:rPr>
+                          <w:t>ist</w:t>
+                        </w:r>
+                      </w:p>
+                      <w:p>
+                        <w:pPr>
+                          <w:pStyle w:val="ListParagraph"/>
+                          <w:numPr>
+                            <w:ilvl w:val="0"/>
+                            <w:numId w:val="21"/>
+                          </w:numPr>
+                          <w:spacing w:after="0" w:line="240" w:lineRule="auto"/>
+                          <w:rPr>
+                            <w:sz w:val="26"/>
+                            <w:szCs w:val="26"/>
+                          </w:rPr>
+                        </w:pPr>
+                        <w:r>
+                          <w:rPr>
+                            <w:sz w:val="26"/>
+                            <w:szCs w:val="26"/>
+                          </w:rPr>
+                          <w:t xml:space="preserve">Proposing new UX improvement ideas to the </w:t>
+                        </w:r>
+                        <w:r>
+                          <w:rPr>
+                            <w:sz w:val="26"/>
+                            <w:szCs w:val="26"/>
+                          </w:rPr>
+                          <w:t>Product Owners</w:t>
+                        </w:r>
+                        <w:r>
+                          <w:rPr>
+                            <w:sz w:val="26"/>
+                            <w:szCs w:val="26"/>
+                          </w:rPr>
+                          <w:t>.</w:t>
+                        </w:r>
+                      </w:p>
+                      <w:p>
+                        <w:pPr>
+                          <w:spacing w:after="0" w:line="240" w:lineRule="auto"/>
+                          <w:rPr>
+                            <w:b/>
+                            <w:sz w:val="26"/>
+                            <w:szCs w:val="26"/>
+                          </w:rPr>
+                        </w:pPr>
+                        <w:r>
+                          <w:rPr>
+                            <w:sz w:val="8"/>
+                            <w:szCs w:val="26"/>
+                          </w:rPr>
+                          <w:br/>
+                        </w:r>
+                        <w:r>
+                          <w:rPr>
+                            <w:b/>
+                            <w:sz w:val="26"/>
+                            <w:szCs w:val="26"/>
+                          </w:rPr>
+                          <w:t>Key Achievements:</w:t>
+                        </w:r>
+                      </w:p>
+                      <w:p>
+                        <w:pPr>
+                          <w:spacing w:after="0" w:line="240" w:lineRule="auto"/>
+                          <w:rPr>
+                            <w:sz w:val="12"/>
+                            <w:szCs w:val="26"/>
+                          </w:rPr>
+                        </w:pPr>
+                      </w:p>
+                      <w:p>
+                        <w:pPr>
+                          <w:pStyle w:val="ListParagraph"/>
+                          <w:numPr>
+                            <w:ilvl w:val="0"/>
+                            <w:numId w:val="22"/>
+                          </w:numPr>
+                          <w:spacing w:after="0" w:line="240" w:lineRule="auto"/>
+                          <w:rPr>
+                            <w:sz w:val="26"/>
+                            <w:szCs w:val="26"/>
+                          </w:rPr>
+                        </w:pPr>
+                        <w:r>
+                          <w:rPr>
+                            <w:sz w:val="26"/>
+                            <w:szCs w:val="26"/>
+                          </w:rPr>
+                          <w:t>Recognised for Slide Studio product with ‘A-Team Award’</w:t>
+                        </w:r>
+                      </w:p>
+                      <w:p>
+                        <w:pPr>
+                          <w:pStyle w:val="ListParagraph"/>
+                          <w:numPr>
+                            <w:ilvl w:val="0"/>
+                            <w:numId w:val="22"/>
+                          </w:numPr>
+                          <w:spacing w:after="0" w:line="240" w:lineRule="auto"/>
+                          <w:rPr>
+                            <w:sz w:val="26"/>
+                            <w:szCs w:val="26"/>
+                          </w:rPr>
+                        </w:pPr>
+                        <w:r>
+                          <w:rPr>
+                            <w:sz w:val="26"/>
+                            <w:szCs w:val="26"/>
+                          </w:rPr>
+                          <w:t>Recognised by the onshore Director of Engineering &amp; Development for getting new ideas into the product.</w:t>
+                        </w:r>
+                      </w:p>
+                      <w:p>
+                        <w:pPr>
+                          <w:pStyle w:val="ListParagraph"/>
+                          <w:numPr>
+                            <w:ilvl w:val="0"/>
+                            <w:numId w:val="22"/>
+                          </w:numPr>
+                          <w:spacing w:after="0" w:line="240" w:lineRule="auto"/>
+                          <w:rPr>
+                            <w:sz w:val="26"/>
+                            <w:szCs w:val="26"/>
+                          </w:rPr>
+                        </w:pPr>
+                        <w:r>
+                          <w:rPr>
+                            <w:sz w:val="26"/>
+                            <w:szCs w:val="26"/>
+                          </w:rPr>
+                          <w:t>Recognised by Dealer Service Advocate for quickly resolving customer issues.</w:t>
+                        </w:r>
+                      </w:p>
+                      <w:p>
+                        <w:pPr>
+                          <w:pStyle w:val="ListParagraph"/>
+                          <w:numPr>
+                            <w:ilvl w:val="0"/>
+                            <w:numId w:val="22"/>
+                          </w:numPr>
+                          <w:spacing w:after="0" w:line="240" w:lineRule="auto"/>
+                          <w:rPr>
+                            <w:sz w:val="26"/>
+                            <w:szCs w:val="26"/>
+                          </w:rPr>
+                        </w:pPr>
+                        <w:r>
+                          <w:rPr>
+                            <w:sz w:val="26"/>
+                            <w:szCs w:val="26"/>
+                          </w:rPr>
+                          <w:t xml:space="preserve">Awarded </w:t>
+                        </w:r>
+                        <w:r>
+                          <w:rPr>
+                            <w:sz w:val="26"/>
+                            <w:szCs w:val="26"/>
+                          </w:rPr>
+                          <w:t>‘Pat-on-Back’</w:t>
+                        </w:r>
+                        <w:r>
+                          <w:rPr>
+                            <w:sz w:val="26"/>
+                            <w:szCs w:val="26"/>
+                          </w:rPr>
+                          <w:t xml:space="preserve"> Award </w:t>
+                        </w:r>
+                        <w:r>
+                          <w:rPr>
+                            <w:sz w:val="26"/>
+                            <w:szCs w:val="26"/>
+                          </w:rPr>
+                          <w:t>for speed &amp; quality of deliverables</w:t>
+                        </w:r>
+                        <w:r>
+                          <w:rPr>
+                            <w:sz w:val="26"/>
+                            <w:szCs w:val="26"/>
+                          </w:rPr>
+                          <w:t>.</w:t>
+                        </w:r>
+                      </w:p>
+                      <w:p>
+                        <w:pPr>
+                          <w:pStyle w:val="ListParagraph"/>
+                          <w:numPr>
+                            <w:ilvl w:val="0"/>
+                            <w:numId w:val="22"/>
+                          </w:numPr>
+                          <w:spacing w:after="0" w:line="240" w:lineRule="auto"/>
+                          <w:rPr>
+                            <w:sz w:val="26"/>
+                            <w:szCs w:val="26"/>
+                          </w:rPr>
+                        </w:pPr>
+                        <w:r>
+                          <w:rPr>
+                            <w:sz w:val="26"/>
+                            <w:szCs w:val="26"/>
+                          </w:rPr>
+                          <w:t>Won the CDK Global Hackathon Award for the year 2017</w:t>
+                        </w:r>
+                        <w:r>
+                          <w:rPr>
+                            <w:sz w:val="26"/>
+                            <w:szCs w:val="26"/>
+                          </w:rPr>
+                          <w:t>.</w:t>
+                        </w:r>
+                        <w:bookmarkStart w:id="1" w:name="_GoBack"/>
+                        <w:bookmarkEnd w:id="1"/>
+                      </w:p>
+                      <w:p>
+                        <w:pPr>
+                          <w:spacing w:after="0" w:line="240" w:lineRule="auto"/>
+                          <w:rPr>
+                            <w:sz w:val="26"/>
+                            <w:szCs w:val="26"/>
+                          </w:rPr>
+                        </w:pPr>
+                      </w:p>
+                      <w:p/>
+                    </w:txbxContent>
+                  </v:textbox>
+                </v:shape>
+                <v:shape id="Picture 11" o:spid="_x0000_s1049" type="#_x0000_t75" style="position:absolute;top:14382;width:1143;height:762;visibility:visible;mso-wrap-style:square" o:gfxdata="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">
+                  <v:imagedata r:id="rId14" o:title=""/>
+                </v:shape>
+                <w10:wrap type="square"/>
+              </v:group>
+            </w:pict>
+          </mc:Fallback>
+        </mc:AlternateContent>
+      </w:r>
+      <w:r>
+        <w:br w:type="page"/>
+      </w:r>
     </w:p>
     <w:p>
       <w:pPr>
@@ -3968,7 +5945,7 @@
                   <wp:posOffset>-76835</wp:posOffset>
                 </wp:positionH>
                 <wp:positionV relativeFrom="paragraph">
-                  <wp:posOffset>626110</wp:posOffset>
+                  <wp:posOffset>230428</wp:posOffset>
                 </wp:positionV>
                 <wp:extent cx="5768340" cy="7821930"/>
                 <wp:effectExtent l="0" t="0" r="0" b="0"/>
@@ -4006,7 +5983,7 @@
                             </pic:cNvPicPr>
                           </pic:nvPicPr>
                           <pic:blipFill>
-                            <a:blip r:embed="rId12">
+                            <a:blip r:embed="rId11">
                               <a:extLst>
                                 <a:ext uri="{28A0092B-C50C-407E-A947-70E740481C1C}">
                                   <a14:useLocalDpi xmlns:a14="http://schemas.microsoft.com/office/drawing/2010/main" val="0"/>
@@ -4164,7 +6141,14 @@
                                   <w:sz w:val="26"/>
                                   <w:szCs w:val="26"/>
                                 </w:rPr>
-                                <w:t xml:space="preserve"> December 2013 – Till Date</w:t>
+                                <w:t xml:space="preserve"> December 2013 – </w:t>
+                              </w:r>
+                              <w:r>
+                                <w:rPr>
+                                  <w:sz w:val="26"/>
+                                  <w:szCs w:val="26"/>
+                                </w:rPr>
+                                <w:t>May 2017</w:t>
                               </w:r>
                             </w:p>
                             <w:p>
@@ -4414,7 +6398,23 @@
                                   <w:sz w:val="26"/>
                                   <w:szCs w:val="26"/>
                                 </w:rPr>
-                                <w:t xml:space="preserve"> HTML5, CSS3, JavaScript, JQuery, BackboneJS, </w:t>
+                                <w:t xml:space="preserve"> HTML5, CSS3, JavaScript, </w:t>
+                              </w:r>
+                              <w:proofErr w:type="spellStart"/>
+                              <w:r>
+                                <w:rPr>
+                                  <w:sz w:val="26"/>
+                                  <w:szCs w:val="26"/>
+                                </w:rPr>
+                                <w:t>JQuery</w:t>
+                              </w:r>
+                              <w:proofErr w:type="spellEnd"/>
+                              <w:r>
+                                <w:rPr>
+                                  <w:sz w:val="26"/>
+                                  <w:szCs w:val="26"/>
+                                </w:rPr>
+                                <w:t xml:space="preserve">, BackboneJS, </w:t>
                               </w:r>
                               <w:r>
                                 <w:rPr>
@@ -4423,38 +6423,12 @@
                                 </w:rPr>
                                 <w:t xml:space="preserve">Angular, </w:t>
                               </w:r>
-                              <w:proofErr w:type="spellStart"/>
                               <w:r>
                                 <w:rPr>
                                   <w:sz w:val="26"/>
                                   <w:szCs w:val="26"/>
                                 </w:rPr>
-                                <w:t>ReactJS</w:t>
-                              </w:r>
-                              <w:proofErr w:type="spellEnd"/>
-                              <w:r>
-                                <w:rPr>
-                                  <w:sz w:val="26"/>
-                                  <w:szCs w:val="26"/>
-                                </w:rPr>
-                                <w:t xml:space="preserve">, </w:t>
-                              </w:r>
-                              <w:proofErr w:type="spellStart"/>
-                              <w:r>
-                                <w:rPr>
-                                  <w:sz w:val="26"/>
-                                  <w:szCs w:val="26"/>
-                                </w:rPr>
-                                <w:t>Redux</w:t>
-                              </w:r>
-                              <w:proofErr w:type="spellEnd"/>
-                              <w:proofErr w:type="gramStart"/>
-                              <w:r>
-                                <w:rPr>
-                                  <w:sz w:val="26"/>
-                                  <w:szCs w:val="26"/>
-                                </w:rPr>
-                                <w:t xml:space="preserve">, </w:t>
+                                <w:t xml:space="preserve">ReactJS, Redux, </w:t>
                               </w:r>
                               <w:r>
                                 <w:rPr>
@@ -4463,7 +6437,6 @@
                                 </w:rPr>
                                 <w:t>...</w:t>
                               </w:r>
-                              <w:proofErr w:type="gramEnd"/>
                             </w:p>
                             <w:p>
                               <w:pPr>
@@ -4843,7 +6816,7 @@
                           </pic:cNvPicPr>
                         </pic:nvPicPr>
                         <pic:blipFill>
-                          <a:blip r:embed="rId13" cstate="print">
+                          <a:blip r:embed="rId12" cstate="print">
                             <a:extLst>
                               <a:ext uri="{28A0092B-C50C-407E-A947-70E740481C1C}">
                                 <a14:useLocalDpi xmlns:a14="http://schemas.microsoft.com/office/drawing/2010/main" val="0"/>
@@ -4883,17 +6856,12 @@
           </mc:Choice>
           <mc:Fallback>
             <w:pict>
-              <v:group id="Group 24" o:spid="_x0000_s1041" style="position:absolute;left:0;text-align:left;margin-left:-6.05pt;margin-top:49.3pt;width:454.2pt;height:615.9pt;z-index:251660288;mso-position-horizontal-relative:text;mso-position-vertical-relative:text" coordorigin=",285" coordsize="58870,21599" o:gfxdata="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">
-                <v:group id="Group 25" o:spid="_x0000_s1042" style="position:absolute;left:1904;top:285;width:51245;height:1313" coordorigin="190,285" coordsize="51244,1312" o:gfxdata="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">
-                  <v:shape id="Picture 26" o:spid="_x0000_s1043" type="#_x0000_t75" style="position:absolute;left:190;top:285;width:3524;height:1313;visibility:visible;mso-wrap-style:square" o:gfxdata="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">
-                    <v:imagedata r:id="rId14" o:title=""/>
-                    <v:path arrowok="t"/>
+              <v:group w14:anchorId="1823B8E1" id="Group 24" o:spid="_x0000_s1050" style="position:absolute;left:0;text-align:left;margin-left:-6.05pt;margin-top:18.15pt;width:454.2pt;height:615.9pt;z-index:251660288;mso-position-horizontal-relative:text;mso-position-vertical-relative:text" coordorigin=",285" coordsize="58870,21599" o:gfxdata="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">
+                <v:group id="Group 25" o:spid="_x0000_s1051" style="position:absolute;left:1904;top:285;width:51245;height:1313" coordorigin="190,285" coordsize="51244,1312" o:gfxdata="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">
+                  <v:shape id="Picture 26" o:spid="_x0000_s1052" type="#_x0000_t75" style="position:absolute;left:190;top:285;width:3524;height:1313;visibility:visible;mso-wrap-style:square" o:gfxdata="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">
+                    <v:imagedata r:id="rId15" o:title=""/>
                   </v:shape>
-                  <v:shapetype id="_x0000_t202" coordsize="21600,21600" o:spt="202" path="m,l,21600r21600,l21600,xe">
-                    <v:stroke joinstyle="miter"/>
-                    <v:path gradientshapeok="t" o:connecttype="rect"/>
-                  </v:shapetype>
-                  <v:shape id="_x0000_s1044" type="#_x0000_t202" style="position:absolute;left:3524;top:285;width:47911;height:1313;visibility:visible;mso-wrap-style:square;v-text-anchor:top" o:gfxdata="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" stroked="f">
+                  <v:shape id="_x0000_s1053" type="#_x0000_t202" style="position:absolute;left:3524;top:285;width:47911;height:1313;visibility:visible;mso-wrap-style:square;v-text-anchor:top" o:gfxdata="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" stroked="f">
                     <v:textbox>
                       <w:txbxContent>
                         <w:p>
@@ -4920,7 +6888,7 @@
                     </v:textbox>
                   </v:shape>
                 </v:group>
-                <v:shape id="_x0000_s1045" type="#_x0000_t202" style="position:absolute;left:1904;top:1906;width:56966;height:19978;visibility:visible;mso-wrap-style:square;v-text-anchor:top" o:gfxdata="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" filled="f" stroked="f">
+                <v:shape id="_x0000_s1054" type="#_x0000_t202" style="position:absolute;left:1904;top:1906;width:56966;height:19978;visibility:visible;mso-wrap-style:square;v-text-anchor:top" o:gfxdata="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" filled="f" stroked="f">
                   <v:textbox>
                     <w:txbxContent>
                       <w:p>
@@ -4980,7 +6948,14 @@
                             <w:sz w:val="26"/>
                             <w:szCs w:val="26"/>
                           </w:rPr>
-                          <w:t xml:space="preserve"> December 2013 – Till Date</w:t>
+                          <w:t xml:space="preserve"> December 2013 – </w:t>
+                        </w:r>
+                        <w:r>
+                          <w:rPr>
+                            <w:sz w:val="26"/>
+                            <w:szCs w:val="26"/>
+                          </w:rPr>
+                          <w:t>May 2017</w:t>
                         </w:r>
                       </w:p>
                       <w:p>
@@ -5230,7 +7205,23 @@
                             <w:sz w:val="26"/>
                             <w:szCs w:val="26"/>
                           </w:rPr>
-                          <w:t xml:space="preserve"> HTML5, CSS3, JavaScript, JQuery, BackboneJS, </w:t>
+                          <w:t xml:space="preserve"> HTML5, CSS3, JavaScript, </w:t>
+                        </w:r>
+                        <w:proofErr w:type="spellStart"/>
+                        <w:r>
+                          <w:rPr>
+                            <w:sz w:val="26"/>
+                            <w:szCs w:val="26"/>
+                          </w:rPr>
+                          <w:t>JQuery</w:t>
+                        </w:r>
+                        <w:proofErr w:type="spellEnd"/>
+                        <w:r>
+                          <w:rPr>
+                            <w:sz w:val="26"/>
+                            <w:szCs w:val="26"/>
+                          </w:rPr>
+                          <w:t xml:space="preserve">, BackboneJS, </w:t>
                         </w:r>
                         <w:r>
                           <w:rPr>
@@ -5239,38 +7230,12 @@
                           </w:rPr>
                           <w:t xml:space="preserve">Angular, </w:t>
                         </w:r>
-                        <w:proofErr w:type="spellStart"/>
                         <w:r>
                           <w:rPr>
                             <w:sz w:val="26"/>
                             <w:szCs w:val="26"/>
                           </w:rPr>
-                          <w:t>ReactJS</w:t>
-                        </w:r>
-                        <w:proofErr w:type="spellEnd"/>
-                        <w:r>
-                          <w:rPr>
-                            <w:sz w:val="26"/>
-                            <w:szCs w:val="26"/>
-                          </w:rPr>
-                          <w:t xml:space="preserve">, </w:t>
-                        </w:r>
-                        <w:proofErr w:type="spellStart"/>
-                        <w:r>
-                          <w:rPr>
-                            <w:sz w:val="26"/>
-                            <w:szCs w:val="26"/>
-                          </w:rPr>
-                          <w:t>Redux</w:t>
-                        </w:r>
-                        <w:proofErr w:type="spellEnd"/>
-                        <w:proofErr w:type="gramStart"/>
-                        <w:r>
-                          <w:rPr>
-                            <w:sz w:val="26"/>
-                            <w:szCs w:val="26"/>
-                          </w:rPr>
-                          <w:t xml:space="preserve">, </w:t>
+                          <w:t xml:space="preserve">ReactJS, Redux, </w:t>
                         </w:r>
                         <w:r>
                           <w:rPr>
@@ -5279,7 +7244,6 @@
                           </w:rPr>
                           <w:t>...</w:t>
                         </w:r>
-                        <w:proofErr w:type="gramEnd"/>
                       </w:p>
                       <w:p>
                         <w:pPr>
@@ -5648,9 +7612,8 @@
                     </w:txbxContent>
                   </v:textbox>
                 </v:shape>
-                <v:shape id="Picture 33" o:spid="_x0000_s1046" type="#_x0000_t75" style="position:absolute;top:14382;width:1143;height:762;visibility:visible;mso-wrap-style:square" o:gfxdata="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">
-                  <v:imagedata r:id="rId15" o:title=""/>
-                  <v:path arrowok="t"/>
+                <v:shape id="Picture 33" o:spid="_x0000_s1055" type="#_x0000_t75" style="position:absolute;top:14382;width:1143;height:762;visibility:visible;mso-wrap-style:square" o:gfxdata="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">
+                  <v:imagedata r:id="rId16" o:title=""/>
                 </v:shape>
                 <w10:wrap type="square"/>
               </v:group>
@@ -5658,162 +7621,21 @@
           </mc:Fallback>
         </mc:AlternateContent>
       </w:r>
-      <w:r>
-        <w:rPr>
-          <w:noProof/>
-          <w:lang w:val="en-US"/>
-        </w:rPr>
-        <mc:AlternateContent>
-          <mc:Choice Requires="wpg">
-            <w:drawing>
-              <wp:inline distT="0" distB="0" distL="0" distR="0" wp14:anchorId="2F89423D" wp14:editId="3FBEDCA7">
-                <wp:extent cx="5768340" cy="532745"/>
-                <wp:effectExtent l="0" t="0" r="3810" b="1270"/>
-                <wp:docPr id="55" name="Group 55"/>
-                <wp:cNvGraphicFramePr/>
-                <a:graphic xmlns:a="http://schemas.openxmlformats.org/drawingml/2006/main">
-                  <a:graphicData uri="http://schemas.microsoft.com/office/word/2010/wordprocessingGroup">
-                    <wpg:wgp>
-                      <wpg:cNvGrpSpPr/>
-                      <wpg:grpSpPr>
-                        <a:xfrm>
-                          <a:off x="0" y="0"/>
-                          <a:ext cx="5768340" cy="532745"/>
-                          <a:chOff x="0" y="0"/>
-                          <a:chExt cx="5981700" cy="552450"/>
-                        </a:xfrm>
-                      </wpg:grpSpPr>
-                      <pic:pic xmlns:pic="http://schemas.openxmlformats.org/drawingml/2006/picture">
-                        <pic:nvPicPr>
-                          <pic:cNvPr id="56" name="Picture 56"/>
-                          <pic:cNvPicPr>
-                            <a:picLocks noChangeAspect="1"/>
-                          </pic:cNvPicPr>
-                        </pic:nvPicPr>
-                        <pic:blipFill>
-                          <a:blip r:embed="rId10">
-                            <a:extLst>
-                              <a:ext uri="{28A0092B-C50C-407E-A947-70E740481C1C}">
-                                <a14:useLocalDpi xmlns:a14="http://schemas.microsoft.com/office/drawing/2010/main" val="0"/>
-                              </a:ext>
-                            </a:extLst>
-                          </a:blip>
-                          <a:srcRect/>
-                          <a:stretch>
-                            <a:fillRect/>
-                          </a:stretch>
-                        </pic:blipFill>
-                        <pic:spPr bwMode="auto">
-                          <a:xfrm>
-                            <a:off x="0" y="0"/>
-                            <a:ext cx="5981700" cy="552450"/>
-                          </a:xfrm>
-                          <a:prstGeom prst="rect">
-                            <a:avLst/>
-                          </a:prstGeom>
-                          <a:noFill/>
-                          <a:ln>
-                            <a:noFill/>
-                          </a:ln>
-                        </pic:spPr>
-                      </pic:pic>
-                      <wps:wsp>
-                        <wps:cNvPr id="57" name="Text Box 2"/>
-                        <wps:cNvSpPr txBox="1">
-                          <a:spLocks noChangeArrowheads="1"/>
-                        </wps:cNvSpPr>
-                        <wps:spPr bwMode="auto">
-                          <a:xfrm>
-                            <a:off x="514350" y="123825"/>
-                            <a:ext cx="4943475" cy="304800"/>
-                          </a:xfrm>
-                          <a:prstGeom prst="rect">
-                            <a:avLst/>
-                          </a:prstGeom>
-                          <a:noFill/>
-                          <a:ln w="9525">
-                            <a:noFill/>
-                            <a:miter lim="800000"/>
-                            <a:headEnd/>
-                            <a:tailEnd/>
-                          </a:ln>
-                        </wps:spPr>
-                        <wps:txbx>
-                          <w:txbxContent>
-                            <w:p>
-                              <w:pPr>
-                                <w:rPr>
-                                  <w:b/>
-                                  <w:bCs/>
-                                  <w:sz w:val="26"/>
-                                  <w:szCs w:val="26"/>
-                                </w:rPr>
-                              </w:pPr>
-                              <w:r>
-                                <w:rPr>
-                                  <w:b/>
-                                  <w:bCs/>
-                                  <w:sz w:val="26"/>
-                                  <w:szCs w:val="26"/>
-                                </w:rPr>
-                                <w:t>Overview of Work / Projects Delivered</w:t>
-                              </w:r>
-                            </w:p>
-                          </w:txbxContent>
-                        </wps:txbx>
-                        <wps:bodyPr rot="0" vert="horz" wrap="square" lIns="91440" tIns="45720" rIns="91440" bIns="45720" anchor="t" anchorCtr="0">
-                          <a:noAutofit/>
-                        </wps:bodyPr>
-                      </wps:wsp>
-                    </wpg:wgp>
-                  </a:graphicData>
-                </a:graphic>
-              </wp:inline>
-            </w:drawing>
-          </mc:Choice>
-          <mc:Fallback>
-            <w:pict>
-              <v:group id="Group 55" o:spid="_x0000_s1047" style="width:454.2pt;height:41.95pt;mso-position-horizontal-relative:char;mso-position-vertical-relative:line" coordsize="59817,5524" o:gfxdata="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">
-                <v:shape id="Picture 56" o:spid="_x0000_s1048" type="#_x0000_t75" style="position:absolute;width:59817;height:5524;visibility:visible;mso-wrap-style:square" o:gfxdata="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">
-                  <v:imagedata r:id="rId11" o:title=""/>
-                  <v:path arrowok="t"/>
-                </v:shape>
-                <v:shape id="_x0000_s1049" type="#_x0000_t202" style="position:absolute;left:5143;top:1238;width:49435;height:3048;visibility:visible;mso-wrap-style:square;v-text-anchor:top" o:gfxdata="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" filled="f" stroked="f">
-                  <v:textbox>
-                    <w:txbxContent>
-                      <w:p>
-                        <w:pPr>
-                          <w:rPr>
-                            <w:b/>
-                            <w:bCs/>
-                            <w:sz w:val="26"/>
-                            <w:szCs w:val="26"/>
-                          </w:rPr>
-                        </w:pPr>
-                        <w:r>
-                          <w:rPr>
-                            <w:b/>
-                            <w:bCs/>
-                            <w:sz w:val="26"/>
-                            <w:szCs w:val="26"/>
-                          </w:rPr>
-                          <w:t>Overview of Work / Projects Delivered</w:t>
-                        </w:r>
-                      </w:p>
-                    </w:txbxContent>
-                  </v:textbox>
-                </v:shape>
-                <w10:anchorlock/>
-              </v:group>
-            </w:pict>
-          </mc:Fallback>
-        </mc:AlternateContent>
-      </w:r>
     </w:p>
     <w:p>
       <w:pPr>
         <w:spacing w:after="100"/>
         <w:jc w:val="both"/>
+      </w:pPr>
+    </w:p>
+    <w:p>
+      <w:pPr>
+        <w:spacing w:after="100"/>
+        <w:jc w:val="both"/>
+        <w:rPr>
+          <w:b/>
+          <w:sz w:val="28"/>
+        </w:rPr>
       </w:pPr>
     </w:p>
     <w:p>
@@ -6135,7 +7957,7 @@
           </mc:Choice>
           <mc:Fallback>
             <w:pict>
-              <v:shape id="Text Box 2" o:spid="_x0000_s1050" type="#_x0000_t202" style="width:458.9pt;height:88.5pt;visibility:visible;mso-wrap-style:square;mso-left-percent:-10001;mso-top-percent:-10001;mso-position-horizontal:absolute;mso-position-horizontal-relative:char;mso-position-vertical:absolute;mso-position-vertical-relative:line;mso-left-percent:-10001;mso-top-percent:-10001;v-text-anchor:top" o:gfxdata="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" filled="f" stroked="f">
+              <v:shape id="Text Box 2" o:spid="_x0000_s1056" type="#_x0000_t202" style="width:458.9pt;height:88.5pt;visibility:visible;mso-wrap-style:square;mso-left-percent:-10001;mso-top-percent:-10001;mso-position-horizontal:absolute;mso-position-horizontal-relative:char;mso-position-vertical:absolute;mso-position-vertical-relative:line;mso-left-percent:-10001;mso-top-percent:-10001;v-text-anchor:top" o:gfxdata="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" filled="f" stroked="f">
                 <v:textbox>
                   <w:txbxContent>
                     <w:p>
@@ -6730,7 +8552,7 @@
           </mc:Choice>
           <mc:Fallback>
             <w:pict>
-              <v:shape id="_x0000_s1051" type="#_x0000_t202" style="width:439.55pt;height:105pt;visibility:visible;mso-wrap-style:square;mso-left-percent:-10001;mso-top-percent:-10001;mso-position-horizontal:absolute;mso-position-horizontal-relative:char;mso-position-vertical:absolute;mso-position-vertical-relative:line;mso-left-percent:-10001;mso-top-percent:-10001;v-text-anchor:top" o:gfxdata="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" filled="f" stroked="f">
+              <v:shape id="_x0000_s1057" type="#_x0000_t202" style="width:439.55pt;height:105pt;visibility:visible;mso-wrap-style:square;mso-left-percent:-10001;mso-top-percent:-10001;mso-position-horizontal:absolute;mso-position-horizontal-relative:char;mso-position-vertical:absolute;mso-position-vertical-relative:line;mso-left-percent:-10001;mso-top-percent:-10001;v-text-anchor:top" o:gfxdata="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" filled="f" stroked="f">
                 <v:textbox>
                   <w:txbxContent>
                     <w:p>
@@ -7396,7 +9218,7 @@
           </mc:Choice>
           <mc:Fallback>
             <w:pict>
-              <v:shape id="_x0000_s1052" type="#_x0000_t202" style="width:439.2pt;height:105.75pt;visibility:visible;mso-wrap-style:square;mso-left-percent:-10001;mso-top-percent:-10001;mso-position-horizontal:absolute;mso-position-horizontal-relative:char;mso-position-vertical:absolute;mso-position-vertical-relative:line;mso-left-percent:-10001;mso-top-percent:-10001;v-text-anchor:top" o:gfxdata="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" filled="f" stroked="f">
+              <v:shape id="_x0000_s1058" type="#_x0000_t202" style="width:439.2pt;height:105.75pt;visibility:visible;mso-wrap-style:square;mso-left-percent:-10001;mso-top-percent:-10001;mso-position-horizontal:absolute;mso-position-horizontal-relative:char;mso-position-vertical:absolute;mso-position-vertical-relative:line;mso-left-percent:-10001;mso-top-percent:-10001;v-text-anchor:top" o:gfxdata="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" filled="f" stroked="f">
                 <v:textbox>
                   <w:txbxContent>
                     <w:p>
@@ -8076,7 +9898,7 @@
           </mc:Choice>
           <mc:Fallback>
             <w:pict>
-              <v:shape id="_x0000_s1053" type="#_x0000_t202" style="width:439.2pt;height:105pt;visibility:visible;mso-wrap-style:square;mso-left-percent:-10001;mso-top-percent:-10001;mso-position-horizontal:absolute;mso-position-horizontal-relative:char;mso-position-vertical:absolute;mso-position-vertical-relative:line;mso-left-percent:-10001;mso-top-percent:-10001;v-text-anchor:top" o:gfxdata="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" filled="f" stroked="f">
+              <v:shape id="_x0000_s1059" type="#_x0000_t202" style="width:439.2pt;height:105pt;visibility:visible;mso-wrap-style:square;mso-left-percent:-10001;mso-top-percent:-10001;mso-position-horizontal:absolute;mso-position-horizontal-relative:char;mso-position-vertical:absolute;mso-position-vertical-relative:line;mso-left-percent:-10001;mso-top-percent:-10001;v-text-anchor:top" o:gfxdata="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" filled="f" stroked="f">
                 <v:textbox>
                   <w:txbxContent>
                     <w:p>
@@ -8757,7 +10579,7 @@
           </mc:Choice>
           <mc:Fallback>
             <w:pict>
-              <v:shape id="_x0000_s1054" type="#_x0000_t202" style="width:439.2pt;height:105pt;visibility:visible;mso-wrap-style:square;mso-left-percent:-10001;mso-top-percent:-10001;mso-position-horizontal:absolute;mso-position-horizontal-relative:char;mso-position-vertical:absolute;mso-position-vertical-relative:line;mso-left-percent:-10001;mso-top-percent:-10001;v-text-anchor:top" o:gfxdata="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" filled="f" stroked="f">
+              <v:shape id="_x0000_s1060" type="#_x0000_t202" style="width:439.2pt;height:105pt;visibility:visible;mso-wrap-style:square;mso-left-percent:-10001;mso-top-percent:-10001;mso-position-horizontal:absolute;mso-position-horizontal-relative:char;mso-position-vertical:absolute;mso-position-vertical-relative:line;mso-left-percent:-10001;mso-top-percent:-10001;v-text-anchor:top" o:gfxdata="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" filled="f" stroked="f">
                 <v:textbox>
                   <w:txbxContent>
                     <w:p>
@@ -9439,7 +11261,7 @@
           </mc:Choice>
           <mc:Fallback>
             <w:pict>
-              <v:shape id="_x0000_s1055" type="#_x0000_t202" style="width:439.2pt;height:105pt;visibility:visible;mso-wrap-style:square;mso-left-percent:-10001;mso-top-percent:-10001;mso-position-horizontal:absolute;mso-position-horizontal-relative:char;mso-position-vertical:absolute;mso-position-vertical-relative:line;mso-left-percent:-10001;mso-top-percent:-10001;v-text-anchor:top" o:gfxdata="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" filled="f" stroked="f">
+              <v:shape id="_x0000_s1061" type="#_x0000_t202" style="width:439.2pt;height:105pt;visibility:visible;mso-wrap-style:square;mso-left-percent:-10001;mso-top-percent:-10001;mso-position-horizontal:absolute;mso-position-horizontal-relative:char;mso-position-vertical:absolute;mso-position-vertical-relative:line;mso-left-percent:-10001;mso-top-percent:-10001;v-text-anchor:top" o:gfxdata="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" filled="f" stroked="f">
                 <v:textbox>
                   <w:txbxContent>
                     <w:p>
@@ -10248,7 +12070,7 @@
           </mc:Choice>
           <mc:Fallback>
             <w:pict>
-              <v:shape id="_x0000_s1056" type="#_x0000_t202" style="width:439.2pt;height:121.5pt;visibility:visible;mso-wrap-style:square;mso-left-percent:-10001;mso-top-percent:-10001;mso-position-horizontal:absolute;mso-position-horizontal-relative:char;mso-position-vertical:absolute;mso-position-vertical-relative:line;mso-left-percent:-10001;mso-top-percent:-10001;v-text-anchor:top" o:gfxdata="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" filled="f" stroked="f">
+              <v:shape id="_x0000_s1062" type="#_x0000_t202" style="width:439.2pt;height:121.5pt;visibility:visible;mso-wrap-style:square;mso-left-percent:-10001;mso-top-percent:-10001;mso-position-horizontal:absolute;mso-position-horizontal-relative:char;mso-position-vertical:absolute;mso-position-vertical-relative:line;mso-left-percent:-10001;mso-top-percent:-10001;v-text-anchor:top" o:gfxdata="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" filled="f" stroked="f">
                 <v:textbox>
                   <w:txbxContent>
                     <w:p>
@@ -11200,7 +13022,7 @@
           </mc:Choice>
           <mc:Fallback>
             <w:pict>
-              <v:shape id="_x0000_s1057" type="#_x0000_t202" style="width:439.9pt;height:120.75pt;visibility:visible;mso-wrap-style:square;mso-left-percent:-10001;mso-top-percent:-10001;mso-position-horizontal:absolute;mso-position-horizontal-relative:char;mso-position-vertical:absolute;mso-position-vertical-relative:line;mso-left-percent:-10001;mso-top-percent:-10001;v-text-anchor:top" o:gfxdata="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" filled="f" stroked="f">
+              <v:shape id="_x0000_s1063" type="#_x0000_t202" style="width:439.9pt;height:120.75pt;visibility:visible;mso-wrap-style:square;mso-left-percent:-10001;mso-top-percent:-10001;mso-position-horizontal:absolute;mso-position-horizontal-relative:char;mso-position-vertical:absolute;mso-position-vertical-relative:line;mso-left-percent:-10001;mso-top-percent:-10001;v-text-anchor:top" o:gfxdata="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" filled="f" stroked="f">
                 <v:textbox>
                   <w:txbxContent>
                     <w:p>
@@ -12088,7 +13910,7 @@
           </mc:Choice>
           <mc:Fallback>
             <w:pict>
-              <v:shape id="_x0000_s1058" type="#_x0000_t202" style="width:439.85pt;height:103.5pt;visibility:visible;mso-wrap-style:square;mso-left-percent:-10001;mso-top-percent:-10001;mso-position-horizontal:absolute;mso-position-horizontal-relative:char;mso-position-vertical:absolute;mso-position-vertical-relative:line;mso-left-percent:-10001;mso-top-percent:-10001;v-text-anchor:top" o:gfxdata="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" filled="f" stroked="f">
+              <v:shape id="_x0000_s1064" type="#_x0000_t202" style="width:439.85pt;height:103.5pt;visibility:visible;mso-wrap-style:square;mso-left-percent:-10001;mso-top-percent:-10001;mso-position-horizontal:absolute;mso-position-horizontal-relative:char;mso-position-vertical:absolute;mso-position-vertical-relative:line;mso-left-percent:-10001;mso-top-percent:-10001;v-text-anchor:top" o:gfxdata="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" filled="f" stroked="f">
                 <v:textbox>
                   <w:txbxContent>
                     <w:p>
@@ -12894,7 +14716,7 @@
           </mc:Choice>
           <mc:Fallback>
             <w:pict>
-              <v:shape id="_x0000_s1059" type="#_x0000_t202" style="width:439.9pt;height:103.5pt;visibility:visible;mso-wrap-style:square;mso-left-percent:-10001;mso-top-percent:-10001;mso-position-horizontal:absolute;mso-position-horizontal-relative:char;mso-position-vertical:absolute;mso-position-vertical-relative:line;mso-left-percent:-10001;mso-top-percent:-10001;v-text-anchor:top" o:gfxdata="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" filled="f" stroked="f">
+              <v:shape id="_x0000_s1065" type="#_x0000_t202" style="width:439.9pt;height:103.5pt;visibility:visible;mso-wrap-style:square;mso-left-percent:-10001;mso-top-percent:-10001;mso-position-horizontal:absolute;mso-position-horizontal-relative:char;mso-position-vertical:absolute;mso-position-vertical-relative:line;mso-left-percent:-10001;mso-top-percent:-10001;v-text-anchor:top" o:gfxdata="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" filled="f" stroked="f">
                 <v:textbox>
                   <w:txbxContent>
                     <w:p>
@@ -13700,7 +15522,7 @@
           </mc:Choice>
           <mc:Fallback>
             <w:pict>
-              <v:shape id="_x0000_s1060" type="#_x0000_t202" style="width:439.85pt;height:104.25pt;visibility:visible;mso-wrap-style:square;mso-left-percent:-10001;mso-top-percent:-10001;mso-position-horizontal:absolute;mso-position-horizontal-relative:char;mso-position-vertical:absolute;mso-position-vertical-relative:line;mso-left-percent:-10001;mso-top-percent:-10001;v-text-anchor:top" o:gfxdata="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" filled="f" stroked="f">
+              <v:shape id="_x0000_s1066" type="#_x0000_t202" style="width:439.85pt;height:104.25pt;visibility:visible;mso-wrap-style:square;mso-left-percent:-10001;mso-top-percent:-10001;mso-position-horizontal:absolute;mso-position-horizontal-relative:char;mso-position-vertical:absolute;mso-position-vertical-relative:line;mso-left-percent:-10001;mso-top-percent:-10001;v-text-anchor:top" o:gfxdata="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" filled="f" stroked="f">
                 <v:textbox>
                   <w:txbxContent>
                     <w:p>
@@ -14506,7 +16328,7 @@
           </mc:Choice>
           <mc:Fallback>
             <w:pict>
-              <v:shape id="_x0000_s1061" type="#_x0000_t202" style="width:439.85pt;height:103.5pt;visibility:visible;mso-wrap-style:square;mso-left-percent:-10001;mso-top-percent:-10001;mso-position-horizontal:absolute;mso-position-horizontal-relative:char;mso-position-vertical:absolute;mso-position-vertical-relative:line;mso-left-percent:-10001;mso-top-percent:-10001;v-text-anchor:top" o:gfxdata="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" filled="f" stroked="f">
+              <v:shape id="_x0000_s1067" type="#_x0000_t202" style="width:439.85pt;height:103.5pt;visibility:visible;mso-wrap-style:square;mso-left-percent:-10001;mso-top-percent:-10001;mso-position-horizontal:absolute;mso-position-horizontal-relative:char;mso-position-vertical:absolute;mso-position-vertical-relative:line;mso-left-percent:-10001;mso-top-percent:-10001;v-text-anchor:top" o:gfxdata="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" filled="f" stroked="f">
                 <v:textbox>
                   <w:txbxContent>
                     <w:p>
@@ -15313,7 +17135,7 @@
           </mc:Choice>
           <mc:Fallback>
             <w:pict>
-              <v:shape id="_x0000_s1062" type="#_x0000_t202" style="width:439.85pt;height:104.25pt;visibility:visible;mso-wrap-style:square;mso-left-percent:-10001;mso-top-percent:-10001;mso-position-horizontal:absolute;mso-position-horizontal-relative:char;mso-position-vertical:absolute;mso-position-vertical-relative:line;mso-left-percent:-10001;mso-top-percent:-10001;v-text-anchor:top" o:gfxdata="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" filled="f" stroked="f">
+              <v:shape id="_x0000_s1068" type="#_x0000_t202" style="width:439.85pt;height:104.25pt;visibility:visible;mso-wrap-style:square;mso-left-percent:-10001;mso-top-percent:-10001;mso-position-horizontal:absolute;mso-position-horizontal-relative:char;mso-position-vertical:absolute;mso-position-vertical-relative:line;mso-left-percent:-10001;mso-top-percent:-10001;v-text-anchor:top" o:gfxdata="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" filled="f" stroked="f">
                 <v:textbox>
                   <w:txbxContent>
                     <w:p>
@@ -16131,7 +17953,7 @@
           </mc:Choice>
           <mc:Fallback>
             <w:pict>
-              <v:shape id="_x0000_s1063" type="#_x0000_t202" style="width:439.9pt;height:104.25pt;visibility:visible;mso-wrap-style:square;mso-left-percent:-10001;mso-top-percent:-10001;mso-position-horizontal:absolute;mso-position-horizontal-relative:char;mso-position-vertical:absolute;mso-position-vertical-relative:line;mso-left-percent:-10001;mso-top-percent:-10001;v-text-anchor:top" o:gfxdata="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" filled="f" stroked="f">
+              <v:shape id="_x0000_s1069" type="#_x0000_t202" style="width:439.9pt;height:104.25pt;visibility:visible;mso-wrap-style:square;mso-left-percent:-10001;mso-top-percent:-10001;mso-position-horizontal:absolute;mso-position-horizontal-relative:char;mso-position-vertical:absolute;mso-position-vertical-relative:line;mso-left-percent:-10001;mso-top-percent:-10001;v-text-anchor:top" o:gfxdata="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" filled="f" stroked="f">
                 <v:textbox>
                   <w:txbxContent>
                     <w:p>
@@ -16961,7 +18783,7 @@
           </mc:Choice>
           <mc:Fallback>
             <w:pict>
-              <v:shape id="_x0000_s1064" type="#_x0000_t202" style="width:439.9pt;height:103.5pt;visibility:visible;mso-wrap-style:square;mso-left-percent:-10001;mso-top-percent:-10001;mso-position-horizontal:absolute;mso-position-horizontal-relative:char;mso-position-vertical:absolute;mso-position-vertical-relative:line;mso-left-percent:-10001;mso-top-percent:-10001;v-text-anchor:top" o:gfxdata="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" filled="f" stroked="f">
+              <v:shape id="_x0000_s1070" type="#_x0000_t202" style="width:439.9pt;height:103.5pt;visibility:visible;mso-wrap-style:square;mso-left-percent:-10001;mso-top-percent:-10001;mso-position-horizontal:absolute;mso-position-horizontal-relative:char;mso-position-vertical:absolute;mso-position-vertical-relative:line;mso-left-percent:-10001;mso-top-percent:-10001;v-text-anchor:top" o:gfxdata="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" filled="f" stroked="f">
                 <v:textbox>
                   <w:txbxContent>
                     <w:p>
@@ -17779,7 +19601,7 @@
           </mc:Choice>
           <mc:Fallback>
             <w:pict>
-              <v:shape id="_x0000_s1065" type="#_x0000_t202" style="width:439.9pt;height:104.25pt;visibility:visible;mso-wrap-style:square;mso-left-percent:-10001;mso-top-percent:-10001;mso-position-horizontal:absolute;mso-position-horizontal-relative:char;mso-position-vertical:absolute;mso-position-vertical-relative:line;mso-left-percent:-10001;mso-top-percent:-10001;v-text-anchor:top" o:gfxdata="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" filled="f" stroked="f">
+              <v:shape id="_x0000_s1071" type="#_x0000_t202" style="width:439.9pt;height:104.25pt;visibility:visible;mso-wrap-style:square;mso-left-percent:-10001;mso-top-percent:-10001;mso-position-horizontal:absolute;mso-position-horizontal-relative:char;mso-position-vertical:absolute;mso-position-vertical-relative:line;mso-left-percent:-10001;mso-top-percent:-10001;v-text-anchor:top" o:gfxdata="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" filled="f" stroked="f">
                 <v:textbox>
                   <w:txbxContent>
                     <w:p>
@@ -18591,7 +20413,7 @@
           </mc:Choice>
           <mc:Fallback>
             <w:pict>
-              <v:shape id="_x0000_s1066" type="#_x0000_t202" style="width:439.9pt;height:104.25pt;visibility:visible;mso-wrap-style:square;mso-left-percent:-10001;mso-top-percent:-10001;mso-position-horizontal:absolute;mso-position-horizontal-relative:char;mso-position-vertical:absolute;mso-position-vertical-relative:line;mso-left-percent:-10001;mso-top-percent:-10001;v-text-anchor:top" o:gfxdata="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" filled="f" stroked="f">
+              <v:shape id="_x0000_s1072" type="#_x0000_t202" style="width:439.9pt;height:104.25pt;visibility:visible;mso-wrap-style:square;mso-left-percent:-10001;mso-top-percent:-10001;mso-position-horizontal:absolute;mso-position-horizontal-relative:char;mso-position-vertical:absolute;mso-position-vertical-relative:line;mso-left-percent:-10001;mso-top-percent:-10001;v-text-anchor:top" o:gfxdata="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" filled="f" stroked="f">
                 <v:textbox>
                   <w:txbxContent>
                     <w:p>
@@ -19389,7 +21211,7 @@
           </mc:Choice>
           <mc:Fallback>
             <w:pict>
-              <v:shape id="_x0000_s1067" type="#_x0000_t202" style="width:439.9pt;height:104.25pt;visibility:visible;mso-wrap-style:square;mso-left-percent:-10001;mso-top-percent:-10001;mso-position-horizontal:absolute;mso-position-horizontal-relative:char;mso-position-vertical:absolute;mso-position-vertical-relative:line;mso-left-percent:-10001;mso-top-percent:-10001;v-text-anchor:top" o:gfxdata="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" filled="f" stroked="f">
+              <v:shape id="_x0000_s1073" type="#_x0000_t202" style="width:439.9pt;height:104.25pt;visibility:visible;mso-wrap-style:square;mso-left-percent:-10001;mso-top-percent:-10001;mso-position-horizontal:absolute;mso-position-horizontal-relative:char;mso-position-vertical:absolute;mso-position-vertical-relative:line;mso-left-percent:-10001;mso-top-percent:-10001;v-text-anchor:top" o:gfxdata="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" filled="f" stroked="f">
                 <v:textbox>
                   <w:txbxContent>
                     <w:p>
@@ -20168,7 +21990,7 @@
           </mc:Choice>
           <mc:Fallback>
             <w:pict>
-              <v:shape id="_x0000_s1068" type="#_x0000_t202" style="width:439.9pt;height:104.25pt;visibility:visible;mso-wrap-style:square;mso-left-percent:-10001;mso-top-percent:-10001;mso-position-horizontal:absolute;mso-position-horizontal-relative:char;mso-position-vertical:absolute;mso-position-vertical-relative:line;mso-left-percent:-10001;mso-top-percent:-10001;v-text-anchor:top" o:gfxdata="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" filled="f" stroked="f">
+              <v:shape id="_x0000_s1074" type="#_x0000_t202" style="width:439.9pt;height:104.25pt;visibility:visible;mso-wrap-style:square;mso-left-percent:-10001;mso-top-percent:-10001;mso-position-horizontal:absolute;mso-position-horizontal-relative:char;mso-position-vertical:absolute;mso-position-vertical-relative:line;mso-left-percent:-10001;mso-top-percent:-10001;v-text-anchor:top" o:gfxdata="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" filled="f" stroked="f">
                 <v:textbox>
                   <w:txbxContent>
                     <w:p>
@@ -20946,7 +22768,7 @@
           </mc:Choice>
           <mc:Fallback>
             <w:pict>
-              <v:shape id="_x0000_s1069" type="#_x0000_t202" style="width:439.9pt;height:104.25pt;visibility:visible;mso-wrap-style:square;mso-left-percent:-10001;mso-top-percent:-10001;mso-position-horizontal:absolute;mso-position-horizontal-relative:char;mso-position-vertical:absolute;mso-position-vertical-relative:line;mso-left-percent:-10001;mso-top-percent:-10001;v-text-anchor:top" o:gfxdata="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" filled="f" stroked="f">
+              <v:shape id="_x0000_s1075" type="#_x0000_t202" style="width:439.9pt;height:104.25pt;visibility:visible;mso-wrap-style:square;mso-left-percent:-10001;mso-top-percent:-10001;mso-position-horizontal:absolute;mso-position-horizontal-relative:char;mso-position-vertical:absolute;mso-position-vertical-relative:line;mso-left-percent:-10001;mso-top-percent:-10001;v-text-anchor:top" o:gfxdata="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" filled="f" stroked="f">
                 <v:textbox>
                   <w:txbxContent>
                     <w:p>
@@ -21734,7 +23556,7 @@
           </mc:Choice>
           <mc:Fallback>
             <w:pict>
-              <v:shape id="_x0000_s1070" type="#_x0000_t202" style="width:439.9pt;height:104.25pt;visibility:visible;mso-wrap-style:square;mso-left-percent:-10001;mso-top-percent:-10001;mso-position-horizontal:absolute;mso-position-horizontal-relative:char;mso-position-vertical:absolute;mso-position-vertical-relative:line;mso-left-percent:-10001;mso-top-percent:-10001;v-text-anchor:top" o:gfxdata="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" filled="f" stroked="f">
+              <v:shape id="_x0000_s1076" type="#_x0000_t202" style="width:439.9pt;height:104.25pt;visibility:visible;mso-wrap-style:square;mso-left-percent:-10001;mso-top-percent:-10001;mso-position-horizontal:absolute;mso-position-horizontal-relative:char;mso-position-vertical:absolute;mso-position-vertical-relative:line;mso-left-percent:-10001;mso-top-percent:-10001;v-text-anchor:top" o:gfxdata="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" filled="f" stroked="f">
                 <v:textbox>
                   <w:txbxContent>
                     <w:p>
@@ -22173,7 +23995,7 @@
                           </pic:cNvPicPr>
                         </pic:nvPicPr>
                         <pic:blipFill>
-                          <a:blip r:embed="rId10">
+                          <a:blip r:embed="rId9">
                             <a:extLst>
                               <a:ext uri="{28A0092B-C50C-407E-A947-70E740481C1C}">
                                 <a14:useLocalDpi xmlns:a14="http://schemas.microsoft.com/office/drawing/2010/main" val="0"/>
@@ -22255,12 +24077,11 @@
           </mc:Choice>
           <mc:Fallback>
             <w:pict>
-              <v:group id="Group 64" o:spid="_x0000_s1071" style="width:454.2pt;height:41.9pt;mso-position-horizontal-relative:char;mso-position-vertical-relative:line" coordsize="59817,5524" o:gfxdata="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">
-                <v:shape id="Picture 65" o:spid="_x0000_s1072" type="#_x0000_t75" style="position:absolute;width:59817;height:5524;visibility:visible;mso-wrap-style:square" o:gfxdata="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">
-                  <v:imagedata r:id="rId11" o:title=""/>
-                  <v:path arrowok="t"/>
+              <v:group w14:anchorId="5D23EA2B" id="Group 64" o:spid="_x0000_s1077" style="width:454.2pt;height:41.9pt;mso-position-horizontal-relative:char;mso-position-vertical-relative:line" coordsize="59817,5524" o:gfxdata="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">
+                <v:shape id="Picture 65" o:spid="_x0000_s1078" type="#_x0000_t75" style="position:absolute;width:59817;height:5524;visibility:visible;mso-wrap-style:square" o:gfxdata="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">
+                  <v:imagedata r:id="rId10" o:title=""/>
                 </v:shape>
-                <v:shape id="_x0000_s1073" type="#_x0000_t202" style="position:absolute;left:5143;top:1238;width:49435;height:3048;visibility:visible;mso-wrap-style:square;v-text-anchor:top" o:gfxdata="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" filled="f" stroked="f">
+                <v:shape id="_x0000_s1079" type="#_x0000_t202" style="position:absolute;left:5143;top:1238;width:49435;height:3048;visibility:visible;mso-wrap-style:square;v-text-anchor:top" o:gfxdata="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" filled="f" stroked="f">
                   <v:textbox>
                     <w:txbxContent>
                       <w:p>
@@ -22326,45 +24147,7 @@
           <w:bCs/>
           <w:color w:val="333333"/>
         </w:rPr>
-        <w:t xml:space="preserve">(2003-2006) from </w:t>
-      </w:r>
-      <w:smartTag w:uri="urn:schemas-microsoft-com:office:smarttags" w:element="place">
-        <w:smartTag w:uri="urn:schemas-microsoft-com:office:smarttags" w:element="PlaceName">
-          <w:r>
-            <w:rPr>
-              <w:rFonts w:ascii="Verdana" w:hAnsi="Verdana"/>
-              <w:bCs/>
-              <w:color w:val="333333"/>
-            </w:rPr>
-            <w:t>Azad</w:t>
-          </w:r>
-        </w:smartTag>
-        <w:r>
-          <w:rPr>
-            <w:rFonts w:ascii="Verdana" w:hAnsi="Verdana"/>
-            <w:bCs/>
-            <w:color w:val="333333"/>
-          </w:rPr>
-          <w:t xml:space="preserve"> </w:t>
-        </w:r>
-        <w:smartTag w:uri="urn:schemas-microsoft-com:office:smarttags" w:element="PlaceType">
-          <w:r>
-            <w:rPr>
-              <w:rFonts w:ascii="Verdana" w:hAnsi="Verdana"/>
-              <w:bCs/>
-              <w:color w:val="333333"/>
-            </w:rPr>
-            <w:t>College</w:t>
-          </w:r>
-        </w:smartTag>
-      </w:smartTag>
-      <w:r>
-        <w:rPr>
-          <w:rFonts w:ascii="Verdana" w:hAnsi="Verdana"/>
-          <w:bCs/>
-          <w:color w:val="333333"/>
-        </w:rPr>
-        <w:t xml:space="preserve"> of Computers,</w:t>
+        <w:t>(2003-2006) from Azad College of Computers,</w:t>
       </w:r>
       <w:r>
         <w:rPr>
@@ -22392,25 +24175,7 @@
           <w:b/>
           <w:color w:val="333333"/>
         </w:rPr>
-        <w:t>B.Sc. (Bachelor of Science [Computers</w:t>
-      </w:r>
-      <w:proofErr w:type="gramStart"/>
-      <w:r>
-        <w:rPr>
-          <w:rFonts w:ascii="Verdana" w:hAnsi="Verdana"/>
-          <w:b/>
-          <w:color w:val="333333"/>
-        </w:rPr>
-        <w:t>] )</w:t>
-      </w:r>
-      <w:proofErr w:type="gramEnd"/>
-      <w:r>
-        <w:rPr>
-          <w:rFonts w:ascii="Verdana" w:hAnsi="Verdana"/>
-          <w:b/>
-          <w:color w:val="333333"/>
-        </w:rPr>
-        <w:t xml:space="preserve">, </w:t>
+        <w:t xml:space="preserve">B.Sc. (Bachelor of Science [Computers] ), </w:t>
       </w:r>
       <w:r>
         <w:rPr>
@@ -22427,99 +24192,7 @@
           <w:bCs/>
           <w:color w:val="333333"/>
         </w:rPr>
-        <w:t xml:space="preserve">from </w:t>
-      </w:r>
-      <w:smartTag w:uri="urn:schemas-microsoft-com:office:smarttags" w:element="PlaceName">
-        <w:r>
-          <w:rPr>
-            <w:rFonts w:ascii="Verdana" w:hAnsi="Verdana"/>
-            <w:bCs/>
-            <w:color w:val="333333"/>
-          </w:rPr>
-          <w:t>Rishi</w:t>
-        </w:r>
-      </w:smartTag>
-      <w:r>
-        <w:rPr>
-          <w:rFonts w:ascii="Verdana" w:hAnsi="Verdana"/>
-          <w:bCs/>
-          <w:color w:val="333333"/>
-        </w:rPr>
-        <w:t xml:space="preserve"> </w:t>
-      </w:r>
-      <w:smartTag w:uri="urn:schemas-microsoft-com:office:smarttags" w:element="PlaceType">
-        <w:r>
-          <w:rPr>
-            <w:rFonts w:ascii="Verdana" w:hAnsi="Verdana"/>
-            <w:bCs/>
-            <w:color w:val="333333"/>
-          </w:rPr>
-          <w:t>College</w:t>
-        </w:r>
-      </w:smartTag>
-      <w:r>
-        <w:rPr>
-          <w:rFonts w:ascii="Verdana" w:hAnsi="Verdana"/>
-          <w:bCs/>
-          <w:color w:val="333333"/>
-        </w:rPr>
-        <w:t xml:space="preserve">, </w:t>
-      </w:r>
-      <w:smartTag w:uri="urn:schemas-microsoft-com:office:smarttags" w:element="City">
-        <w:r>
-          <w:rPr>
-            <w:rFonts w:ascii="Verdana" w:hAnsi="Verdana"/>
-            <w:bCs/>
-            <w:color w:val="333333"/>
-          </w:rPr>
-          <w:t>Hyderabad</w:t>
-        </w:r>
-      </w:smartTag>
-      <w:r>
-        <w:rPr>
-          <w:rFonts w:ascii="Verdana" w:hAnsi="Verdana"/>
-          <w:bCs/>
-          <w:color w:val="333333"/>
-        </w:rPr>
-        <w:t xml:space="preserve">, </w:t>
-      </w:r>
-      <w:smartTag w:uri="urn:schemas-microsoft-com:office:smarttags" w:element="place">
-        <w:smartTag w:uri="urn:schemas-microsoft-com:office:smarttags" w:element="PlaceName">
-          <w:r>
-            <w:rPr>
-              <w:rFonts w:ascii="Verdana" w:hAnsi="Verdana"/>
-              <w:bCs/>
-              <w:color w:val="333333"/>
-            </w:rPr>
-            <w:t>Osmania</w:t>
-          </w:r>
-        </w:smartTag>
-        <w:r>
-          <w:rPr>
-            <w:rFonts w:ascii="Verdana" w:hAnsi="Verdana"/>
-            <w:bCs/>
-            <w:color w:val="333333"/>
-          </w:rPr>
-          <w:t xml:space="preserve"> </w:t>
-        </w:r>
-        <w:smartTag w:uri="urn:schemas-microsoft-com:office:smarttags" w:element="PlaceType">
-          <w:r>
-            <w:rPr>
-              <w:rFonts w:ascii="Verdana" w:hAnsi="Verdana"/>
-              <w:bCs/>
-              <w:color w:val="333333"/>
-            </w:rPr>
-            <w:t>University</w:t>
-          </w:r>
-        </w:smartTag>
-      </w:smartTag>
-      <w:r>
-        <w:rPr>
-          <w:rFonts w:ascii="Verdana" w:hAnsi="Verdana"/>
-          <w:bCs/>
-          <w:color w:val="333333"/>
-        </w:rPr>
-        <w:t>, Andhra Pradesh.</w:t>
+        <w:t>from Rishi College, Hyderabad, Osmania University, Andhra Pradesh.</w:t>
       </w:r>
       <w:r>
         <w:rPr>
@@ -22564,63 +24237,7 @@
           <w:bCs/>
           <w:color w:val="333333"/>
         </w:rPr>
-        <w:t xml:space="preserve"> from </w:t>
-      </w:r>
-      <w:smartTag w:uri="urn:schemas-microsoft-com:office:smarttags" w:element="PlaceName">
-        <w:r>
-          <w:rPr>
-            <w:rFonts w:ascii="Verdana" w:hAnsi="Verdana"/>
-            <w:bCs/>
-            <w:color w:val="333333"/>
-          </w:rPr>
-          <w:t>Rishi</w:t>
-        </w:r>
-      </w:smartTag>
-      <w:r>
-        <w:rPr>
-          <w:rFonts w:ascii="Verdana" w:hAnsi="Verdana"/>
-          <w:bCs/>
-          <w:color w:val="333333"/>
-        </w:rPr>
-        <w:t xml:space="preserve"> </w:t>
-      </w:r>
-      <w:smartTag w:uri="urn:schemas-microsoft-com:office:smarttags" w:element="PlaceType">
-        <w:r>
-          <w:rPr>
-            <w:rFonts w:ascii="Verdana" w:hAnsi="Verdana"/>
-            <w:bCs/>
-            <w:color w:val="333333"/>
-          </w:rPr>
-          <w:t>College</w:t>
-        </w:r>
-      </w:smartTag>
-      <w:r>
-        <w:rPr>
-          <w:rFonts w:ascii="Verdana" w:hAnsi="Verdana"/>
-          <w:bCs/>
-          <w:color w:val="333333"/>
-        </w:rPr>
-        <w:t xml:space="preserve">, </w:t>
-      </w:r>
-      <w:smartTag w:uri="urn:schemas-microsoft-com:office:smarttags" w:element="place">
-        <w:smartTag w:uri="urn:schemas-microsoft-com:office:smarttags" w:element="City">
-          <w:r>
-            <w:rPr>
-              <w:rFonts w:ascii="Verdana" w:hAnsi="Verdana"/>
-              <w:bCs/>
-              <w:color w:val="333333"/>
-            </w:rPr>
-            <w:t>Hyderabad</w:t>
-          </w:r>
-        </w:smartTag>
-      </w:smartTag>
-      <w:r>
-        <w:rPr>
-          <w:rFonts w:ascii="Verdana" w:hAnsi="Verdana"/>
-          <w:bCs/>
-          <w:color w:val="333333"/>
-        </w:rPr>
-        <w:t>, Andhra Pradesh. – 61%</w:t>
+        <w:t xml:space="preserve"> from Rishi College, Hyderabad, Andhra Pradesh. – 61%</w:t>
       </w:r>
     </w:p>
     <w:p>
@@ -22676,63 +24293,7 @@
           <w:bCs/>
           <w:color w:val="333333"/>
         </w:rPr>
-        <w:t xml:space="preserve"> from New </w:t>
-      </w:r>
-      <w:smartTag w:uri="urn:schemas-microsoft-com:office:smarttags" w:element="PlaceName">
-        <w:r>
-          <w:rPr>
-            <w:rFonts w:ascii="Verdana" w:hAnsi="Verdana"/>
-            <w:bCs/>
-            <w:color w:val="333333"/>
-          </w:rPr>
-          <w:t>Sylvania</w:t>
-        </w:r>
-      </w:smartTag>
-      <w:r>
-        <w:rPr>
-          <w:rFonts w:ascii="Verdana" w:hAnsi="Verdana"/>
-          <w:bCs/>
-          <w:color w:val="333333"/>
-        </w:rPr>
-        <w:t xml:space="preserve"> </w:t>
-      </w:r>
-      <w:smartTag w:uri="urn:schemas-microsoft-com:office:smarttags" w:element="PlaceType">
-        <w:r>
-          <w:rPr>
-            <w:rFonts w:ascii="Verdana" w:hAnsi="Verdana"/>
-            <w:bCs/>
-            <w:color w:val="333333"/>
-          </w:rPr>
-          <w:t>High School</w:t>
-        </w:r>
-      </w:smartTag>
-      <w:r>
-        <w:rPr>
-          <w:rFonts w:ascii="Verdana" w:hAnsi="Verdana"/>
-          <w:bCs/>
-          <w:color w:val="333333"/>
-        </w:rPr>
-        <w:t xml:space="preserve">, </w:t>
-      </w:r>
-      <w:smartTag w:uri="urn:schemas-microsoft-com:office:smarttags" w:element="place">
-        <w:smartTag w:uri="urn:schemas-microsoft-com:office:smarttags" w:element="City">
-          <w:r>
-            <w:rPr>
-              <w:rFonts w:ascii="Verdana" w:hAnsi="Verdana"/>
-              <w:bCs/>
-              <w:color w:val="333333"/>
-            </w:rPr>
-            <w:t>Hyderabad</w:t>
-          </w:r>
-        </w:smartTag>
-      </w:smartTag>
-      <w:r>
-        <w:rPr>
-          <w:rFonts w:ascii="Verdana" w:hAnsi="Verdana"/>
-          <w:bCs/>
-          <w:color w:val="333333"/>
-        </w:rPr>
-        <w:t>, Andhra Pradesh. – 74%</w:t>
+        <w:t xml:space="preserve"> from New Sylvania High School, Hyderabad, Andhra Pradesh. – 74%</w:t>
       </w:r>
     </w:p>
     <w:p>
@@ -22825,7 +24386,7 @@
                           </pic:cNvPicPr>
                         </pic:nvPicPr>
                         <pic:blipFill>
-                          <a:blip r:embed="rId10">
+                          <a:blip r:embed="rId9">
                             <a:extLst>
                               <a:ext uri="{28A0092B-C50C-407E-A947-70E740481C1C}">
                                 <a14:useLocalDpi xmlns:a14="http://schemas.microsoft.com/office/drawing/2010/main" val="0"/>
@@ -22907,12 +24468,11 @@
           </mc:Choice>
           <mc:Fallback>
             <w:pict>
-              <v:group id="Group 67" o:spid="_x0000_s1074" style="width:454.2pt;height:41.9pt;mso-position-horizontal-relative:char;mso-position-vertical-relative:line" coordsize="59817,5524" o:gfxdata="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">
-                <v:shape id="Picture 68" o:spid="_x0000_s1075" type="#_x0000_t75" style="position:absolute;width:59817;height:5524;visibility:visible;mso-wrap-style:square" o:gfxdata="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">
-                  <v:imagedata r:id="rId11" o:title=""/>
-                  <v:path arrowok="t"/>
+              <v:group w14:anchorId="19DDC4D4" id="Group 67" o:spid="_x0000_s1080" style="width:454.2pt;height:41.9pt;mso-position-horizontal-relative:char;mso-position-vertical-relative:line" coordsize="59817,5524" o:gfxdata="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">
+                <v:shape id="Picture 68" o:spid="_x0000_s1081" type="#_x0000_t75" style="position:absolute;width:59817;height:5524;visibility:visible;mso-wrap-style:square" o:gfxdata="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">
+                  <v:imagedata r:id="rId10" o:title=""/>
                 </v:shape>
-                <v:shape id="_x0000_s1076" type="#_x0000_t202" style="position:absolute;left:5143;top:1238;width:49435;height:3048;visibility:visible;mso-wrap-style:square;v-text-anchor:top" o:gfxdata="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" filled="f" stroked="f">
+                <v:shape id="_x0000_s1082" type="#_x0000_t202" style="position:absolute;left:5143;top:1238;width:49435;height:3048;visibility:visible;mso-wrap-style:square;v-text-anchor:top" o:gfxdata="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" filled="f" stroked="f">
                   <v:textbox>
                     <w:txbxContent>
                       <w:p>
@@ -23750,6 +25310,12 @@
         </w:rPr>
         <w:t>http://www.ashishkumarkc.com</w:t>
       </w:r>
+      <w:r>
+        <w:rPr>
+          <w:sz w:val="24"/>
+        </w:rPr>
+        <w:t xml:space="preserve"> (or) http://www.kcak11.com</w:t>
+      </w:r>
     </w:p>
     <w:p>
       <w:pPr>
@@ -23765,6 +25331,86 @@
           <w:sz w:val="24"/>
         </w:rPr>
         <w:t>http://cv.ashishkumarkc.com</w:t>
+      </w:r>
+    </w:p>
+    <w:p>
+      <w:pPr>
+        <w:spacing w:after="0"/>
+        <w:jc w:val="both"/>
+        <w:rPr>
+          <w:sz w:val="24"/>
+        </w:rPr>
+      </w:pPr>
+      <w:proofErr w:type="spellStart"/>
+      <w:r>
+        <w:rPr>
+          <w:b/>
+          <w:sz w:val="24"/>
+        </w:rPr>
+        <w:t>Codepen</w:t>
+      </w:r>
+      <w:proofErr w:type="spellEnd"/>
+      <w:r>
+        <w:rPr>
+          <w:sz w:val="24"/>
+        </w:rPr>
+        <w:t>:</w:t>
+      </w:r>
+    </w:p>
+    <w:p>
+      <w:pPr>
+        <w:spacing w:after="0"/>
+        <w:ind w:firstLine="720"/>
+        <w:jc w:val="both"/>
+        <w:rPr>
+          <w:sz w:val="24"/>
+        </w:rPr>
+      </w:pPr>
+      <w:r>
+        <w:rPr>
+          <w:sz w:val="24"/>
+        </w:rPr>
+        <w:t>https://codepen.io/kcak11</w:t>
+      </w:r>
+    </w:p>
+    <w:p>
+      <w:pPr>
+        <w:spacing w:after="0"/>
+        <w:jc w:val="both"/>
+        <w:rPr>
+          <w:sz w:val="24"/>
+        </w:rPr>
+      </w:pPr>
+      <w:proofErr w:type="spellStart"/>
+      <w:r>
+        <w:rPr>
+          <w:b/>
+          <w:sz w:val="24"/>
+        </w:rPr>
+        <w:t>Github</w:t>
+      </w:r>
+      <w:proofErr w:type="spellEnd"/>
+      <w:r>
+        <w:rPr>
+          <w:sz w:val="24"/>
+        </w:rPr>
+        <w:t>:</w:t>
+      </w:r>
+    </w:p>
+    <w:p>
+      <w:pPr>
+        <w:spacing w:after="0"/>
+        <w:jc w:val="both"/>
+        <w:rPr>
+          <w:sz w:val="24"/>
+        </w:rPr>
+      </w:pPr>
+      <w:r>
+        <w:rPr>
+          <w:sz w:val="24"/>
+        </w:rPr>
+        <w:tab/>
+        <w:t>https://github.com/kcak11</w:t>
       </w:r>
       <w:r>
         <w:rPr>
@@ -23912,8 +25558,8 @@
       </w:pPr>
     </w:p>
     <w:sectPr>
-      <w:headerReference w:type="default" r:id="rId16"/>
-      <w:footerReference w:type="default" r:id="rId17"/>
+      <w:headerReference w:type="default" r:id="rId17"/>
+      <w:footerReference w:type="default" r:id="rId18"/>
       <w:pgSz w:w="11906" w:h="16838"/>
       <w:pgMar w:top="720" w:right="1411" w:bottom="720" w:left="1411" w:header="706" w:footer="0" w:gutter="0"/>
       <w:cols w:space="708"/>
@@ -23924,7 +25570,7 @@
 </file>
 
 <file path=word/endnotes.xml><?xml version="1.0" encoding="utf-8"?>
-<w:endnotes xmlns:wpc="http://schemas.microsoft.com/office/word/2010/wordprocessingCanvas" xmlns:mc="http://schemas.openxmlformats.org/markup-compatibility/2006" xmlns:o="urn:schemas-microsoft-com:office:office" xmlns:r="http://schemas.openxmlformats.org/officeDocument/2006/relationships" xmlns:m="http://schemas.openxmlformats.org/officeDocument/2006/math" xmlns:v="urn:schemas-microsoft-com:vml" xmlns:wp14="http://schemas.microsoft.com/office/word/2010/wordprocessingDrawing" xmlns:wp="http://schemas.openxmlformats.org/drawingml/2006/wordprocessingDrawing" xmlns:w10="urn:schemas-microsoft-com:office:word" xmlns:w="http://schemas.openxmlformats.org/wordprocessingml/2006/main" xmlns:w14="http://schemas.microsoft.com/office/word/2010/wordml" xmlns:wpg="http://schemas.microsoft.com/office/word/2010/wordprocessingGroup" xmlns:wpi="http://schemas.microsoft.com/office/word/2010/wordprocessingInk" xmlns:wne="http://schemas.microsoft.com/office/word/2006/wordml" xmlns:wps="http://schemas.microsoft.com/office/word/2010/wordprocessingShape" mc:Ignorable="w14 wp14">
+<w:endnotes xmlns:wpc="http://schemas.microsoft.com/office/word/2010/wordprocessingCanvas" xmlns:cx="http://schemas.microsoft.com/office/drawing/2014/chartex" xmlns:cx1="http://schemas.microsoft.com/office/drawing/2015/9/8/chartex" xmlns:cx2="http://schemas.microsoft.com/office/drawing/2015/10/21/chartex" xmlns:cx3="http://schemas.microsoft.com/office/drawing/2016/5/9/chartex" xmlns:cx4="http://schemas.microsoft.com/office/drawing/2016/5/10/chartex" xmlns:cx5="http://schemas.microsoft.com/office/drawing/2016/5/11/chartex" xmlns:cx6="http://schemas.microsoft.com/office/drawing/2016/5/12/chartex" xmlns:cx7="http://schemas.microsoft.com/office/drawing/2016/5/13/chartex" xmlns:cx8="http://schemas.microsoft.com/office/drawing/2016/5/14/chartex" xmlns:mc="http://schemas.openxmlformats.org/markup-compatibility/2006" xmlns:aink="http://schemas.microsoft.com/office/drawing/2016/ink" xmlns:am3d="http://schemas.microsoft.com/office/drawing/2017/model3d" xmlns:o="urn:schemas-microsoft-com:office:office" xmlns:r="http://schemas.openxmlformats.org/officeDocument/2006/relationships" xmlns:m="http://schemas.openxmlformats.org/officeDocument/2006/math" xmlns:v="urn:schemas-microsoft-com:vml" xmlns:wp14="http://schemas.microsoft.com/office/word/2010/wordprocessingDrawing" xmlns:wp="http://schemas.openxmlformats.org/drawingml/2006/wordprocessingDrawing" xmlns:w10="urn:schemas-microsoft-com:office:word" xmlns:w="http://schemas.openxmlformats.org/wordprocessingml/2006/main" xmlns:w14="http://schemas.microsoft.com/office/word/2010/wordml" xmlns:w15="http://schemas.microsoft.com/office/word/2012/wordml" xmlns:w16cid="http://schemas.microsoft.com/office/word/2016/wordml/cid" xmlns:w16se="http://schemas.microsoft.com/office/word/2015/wordml/symex" xmlns:wpg="http://schemas.microsoft.com/office/word/2010/wordprocessingGroup" xmlns:wpi="http://schemas.microsoft.com/office/word/2010/wordprocessingInk" xmlns:wne="http://schemas.microsoft.com/office/word/2006/wordml" xmlns:wps="http://schemas.microsoft.com/office/word/2010/wordprocessingShape" mc:Ignorable="w14 w15 w16se w16cid wp14">
   <w:endnote w:type="separator" w:id="-1">
     <w:p>
       <w:pPr>
@@ -23949,7 +25595,7 @@
 </file>
 
 <file path=word/footer1.xml><?xml version="1.0" encoding="utf-8"?>
-<w:ftr xmlns:wpc="http://schemas.microsoft.com/office/word/2010/wordprocessingCanvas" xmlns:mc="http://schemas.openxmlformats.org/markup-compatibility/2006" xmlns:o="urn:schemas-microsoft-com:office:office" xmlns:r="http://schemas.openxmlformats.org/officeDocument/2006/relationships" xmlns:m="http://schemas.openxmlformats.org/officeDocument/2006/math" xmlns:v="urn:schemas-microsoft-com:vml" xmlns:wp14="http://schemas.microsoft.com/office/word/2010/wordprocessingDrawing" xmlns:wp="http://schemas.openxmlformats.org/drawingml/2006/wordprocessingDrawing" xmlns:w10="urn:schemas-microsoft-com:office:word" xmlns:w="http://schemas.openxmlformats.org/wordprocessingml/2006/main" xmlns:w14="http://schemas.microsoft.com/office/word/2010/wordml" xmlns:wpg="http://schemas.microsoft.com/office/word/2010/wordprocessingGroup" xmlns:wpi="http://schemas.microsoft.com/office/word/2010/wordprocessingInk" xmlns:wne="http://schemas.microsoft.com/office/word/2006/wordml" xmlns:wps="http://schemas.microsoft.com/office/word/2010/wordprocessingShape" mc:Ignorable="w14 wp14">
+<w:ftr xmlns:wpc="http://schemas.microsoft.com/office/word/2010/wordprocessingCanvas" xmlns:cx="http://schemas.microsoft.com/office/drawing/2014/chartex" xmlns:cx1="http://schemas.microsoft.com/office/drawing/2015/9/8/chartex" xmlns:cx2="http://schemas.microsoft.com/office/drawing/2015/10/21/chartex" xmlns:cx3="http://schemas.microsoft.com/office/drawing/2016/5/9/chartex" xmlns:cx4="http://schemas.microsoft.com/office/drawing/2016/5/10/chartex" xmlns:cx5="http://schemas.microsoft.com/office/drawing/2016/5/11/chartex" xmlns:cx6="http://schemas.microsoft.com/office/drawing/2016/5/12/chartex" xmlns:cx7="http://schemas.microsoft.com/office/drawing/2016/5/13/chartex" xmlns:cx8="http://schemas.microsoft.com/office/drawing/2016/5/14/chartex" xmlns:mc="http://schemas.openxmlformats.org/markup-compatibility/2006" xmlns:aink="http://schemas.microsoft.com/office/drawing/2016/ink" xmlns:am3d="http://schemas.microsoft.com/office/drawing/2017/model3d" xmlns:o="urn:schemas-microsoft-com:office:office" xmlns:r="http://schemas.openxmlformats.org/officeDocument/2006/relationships" xmlns:m="http://schemas.openxmlformats.org/officeDocument/2006/math" xmlns:v="urn:schemas-microsoft-com:vml" xmlns:wp14="http://schemas.microsoft.com/office/word/2010/wordprocessingDrawing" xmlns:wp="http://schemas.openxmlformats.org/drawingml/2006/wordprocessingDrawing" xmlns:w10="urn:schemas-microsoft-com:office:word" xmlns:w="http://schemas.openxmlformats.org/wordprocessingml/2006/main" xmlns:w14="http://schemas.microsoft.com/office/word/2010/wordml" xmlns:w15="http://schemas.microsoft.com/office/word/2012/wordml" xmlns:w16cid="http://schemas.microsoft.com/office/word/2016/wordml/cid" xmlns:w16se="http://schemas.microsoft.com/office/word/2015/wordml/symex" xmlns:wpg="http://schemas.microsoft.com/office/word/2010/wordprocessingGroup" xmlns:wpi="http://schemas.microsoft.com/office/word/2010/wordprocessingInk" xmlns:wne="http://schemas.microsoft.com/office/word/2006/wordml" xmlns:wps="http://schemas.microsoft.com/office/word/2010/wordprocessingShape" mc:Ignorable="w14 w15 w16se w16cid wp14">
   <w:p>
     <w:pPr>
       <w:pStyle w:val="Footer"/>
@@ -24073,7 +25719,7 @@
 </file>
 
 <file path=word/footnotes.xml><?xml version="1.0" encoding="utf-8"?>
-<w:footnotes xmlns:wpc="http://schemas.microsoft.com/office/word/2010/wordprocessingCanvas" xmlns:mc="http://schemas.openxmlformats.org/markup-compatibility/2006" xmlns:o="urn:schemas-microsoft-com:office:office" xmlns:r="http://schemas.openxmlformats.org/officeDocument/2006/relationships" xmlns:m="http://schemas.openxmlformats.org/officeDocument/2006/math" xmlns:v="urn:schemas-microsoft-com:vml" xmlns:wp14="http://schemas.microsoft.com/office/word/2010/wordprocessingDrawing" xmlns:wp="http://schemas.openxmlformats.org/drawingml/2006/wordprocessingDrawing" xmlns:w10="urn:schemas-microsoft-com:office:word" xmlns:w="http://schemas.openxmlformats.org/wordprocessingml/2006/main" xmlns:w14="http://schemas.microsoft.com/office/word/2010/wordml" xmlns:wpg="http://schemas.microsoft.com/office/word/2010/wordprocessingGroup" xmlns:wpi="http://schemas.microsoft.com/office/word/2010/wordprocessingInk" xmlns:wne="http://schemas.microsoft.com/office/word/2006/wordml" xmlns:wps="http://schemas.microsoft.com/office/word/2010/wordprocessingShape" mc:Ignorable="w14 wp14">
+<w:footnotes xmlns:wpc="http://schemas.microsoft.com/office/word/2010/wordprocessingCanvas" xmlns:cx="http://schemas.microsoft.com/office/drawing/2014/chartex" xmlns:cx1="http://schemas.microsoft.com/office/drawing/2015/9/8/chartex" xmlns:cx2="http://schemas.microsoft.com/office/drawing/2015/10/21/chartex" xmlns:cx3="http://schemas.microsoft.com/office/drawing/2016/5/9/chartex" xmlns:cx4="http://schemas.microsoft.com/office/drawing/2016/5/10/chartex" xmlns:cx5="http://schemas.microsoft.com/office/drawing/2016/5/11/chartex" xmlns:cx6="http://schemas.microsoft.com/office/drawing/2016/5/12/chartex" xmlns:cx7="http://schemas.microsoft.com/office/drawing/2016/5/13/chartex" xmlns:cx8="http://schemas.microsoft.com/office/drawing/2016/5/14/chartex" xmlns:mc="http://schemas.openxmlformats.org/markup-compatibility/2006" xmlns:aink="http://schemas.microsoft.com/office/drawing/2016/ink" xmlns:am3d="http://schemas.microsoft.com/office/drawing/2017/model3d" xmlns:o="urn:schemas-microsoft-com:office:office" xmlns:r="http://schemas.openxmlformats.org/officeDocument/2006/relationships" xmlns:m="http://schemas.openxmlformats.org/officeDocument/2006/math" xmlns:v="urn:schemas-microsoft-com:vml" xmlns:wp14="http://schemas.microsoft.com/office/word/2010/wordprocessingDrawing" xmlns:wp="http://schemas.openxmlformats.org/drawingml/2006/wordprocessingDrawing" xmlns:w10="urn:schemas-microsoft-com:office:word" xmlns:w="http://schemas.openxmlformats.org/wordprocessingml/2006/main" xmlns:w14="http://schemas.microsoft.com/office/word/2010/wordml" xmlns:w15="http://schemas.microsoft.com/office/word/2012/wordml" xmlns:w16cid="http://schemas.microsoft.com/office/word/2016/wordml/cid" xmlns:w16se="http://schemas.microsoft.com/office/word/2015/wordml/symex" xmlns:wpg="http://schemas.microsoft.com/office/word/2010/wordprocessingGroup" xmlns:wpi="http://schemas.microsoft.com/office/word/2010/wordprocessingInk" xmlns:wne="http://schemas.microsoft.com/office/word/2006/wordml" xmlns:wps="http://schemas.microsoft.com/office/word/2010/wordprocessingShape" mc:Ignorable="w14 w15 w16se w16cid wp14">
   <w:footnote w:type="separator" w:id="-1">
     <w:p>
       <w:pPr>
@@ -24098,7 +25744,7 @@
 </file>
 
 <file path=word/header1.xml><?xml version="1.0" encoding="utf-8"?>
-<w:hdr xmlns:wpc="http://schemas.microsoft.com/office/word/2010/wordprocessingCanvas" xmlns:mc="http://schemas.openxmlformats.org/markup-compatibility/2006" xmlns:o="urn:schemas-microsoft-com:office:office" xmlns:r="http://schemas.openxmlformats.org/officeDocument/2006/relationships" xmlns:m="http://schemas.openxmlformats.org/officeDocument/2006/math" xmlns:v="urn:schemas-microsoft-com:vml" xmlns:wp14="http://schemas.microsoft.com/office/word/2010/wordprocessingDrawing" xmlns:wp="http://schemas.openxmlformats.org/drawingml/2006/wordprocessingDrawing" xmlns:w10="urn:schemas-microsoft-com:office:word" xmlns:w="http://schemas.openxmlformats.org/wordprocessingml/2006/main" xmlns:w14="http://schemas.microsoft.com/office/word/2010/wordml" xmlns:wpg="http://schemas.microsoft.com/office/word/2010/wordprocessingGroup" xmlns:wpi="http://schemas.microsoft.com/office/word/2010/wordprocessingInk" xmlns:wne="http://schemas.microsoft.com/office/word/2006/wordml" xmlns:wps="http://schemas.microsoft.com/office/word/2010/wordprocessingShape" mc:Ignorable="w14 wp14">
+<w:hdr xmlns:wpc="http://schemas.microsoft.com/office/word/2010/wordprocessingCanvas" xmlns:cx="http://schemas.microsoft.com/office/drawing/2014/chartex" xmlns:cx1="http://schemas.microsoft.com/office/drawing/2015/9/8/chartex" xmlns:cx2="http://schemas.microsoft.com/office/drawing/2015/10/21/chartex" xmlns:cx3="http://schemas.microsoft.com/office/drawing/2016/5/9/chartex" xmlns:cx4="http://schemas.microsoft.com/office/drawing/2016/5/10/chartex" xmlns:cx5="http://schemas.microsoft.com/office/drawing/2016/5/11/chartex" xmlns:cx6="http://schemas.microsoft.com/office/drawing/2016/5/12/chartex" xmlns:cx7="http://schemas.microsoft.com/office/drawing/2016/5/13/chartex" xmlns:cx8="http://schemas.microsoft.com/office/drawing/2016/5/14/chartex" xmlns:mc="http://schemas.openxmlformats.org/markup-compatibility/2006" xmlns:aink="http://schemas.microsoft.com/office/drawing/2016/ink" xmlns:am3d="http://schemas.microsoft.com/office/drawing/2017/model3d" xmlns:o="urn:schemas-microsoft-com:office:office" xmlns:r="http://schemas.openxmlformats.org/officeDocument/2006/relationships" xmlns:m="http://schemas.openxmlformats.org/officeDocument/2006/math" xmlns:v="urn:schemas-microsoft-com:vml" xmlns:wp14="http://schemas.microsoft.com/office/word/2010/wordprocessingDrawing" xmlns:wp="http://schemas.openxmlformats.org/drawingml/2006/wordprocessingDrawing" xmlns:w10="urn:schemas-microsoft-com:office:word" xmlns:w="http://schemas.openxmlformats.org/wordprocessingml/2006/main" xmlns:w14="http://schemas.microsoft.com/office/word/2010/wordml" xmlns:w15="http://schemas.microsoft.com/office/word/2012/wordml" xmlns:w16cid="http://schemas.microsoft.com/office/word/2016/wordml/cid" xmlns:w16se="http://schemas.microsoft.com/office/word/2015/wordml/symex" xmlns:wpg="http://schemas.microsoft.com/office/word/2010/wordprocessingGroup" xmlns:wpi="http://schemas.microsoft.com/office/word/2010/wordprocessingInk" xmlns:wne="http://schemas.microsoft.com/office/word/2006/wordml" xmlns:wps="http://schemas.microsoft.com/office/word/2010/wordprocessingShape" mc:Ignorable="w14 w15 w16se w16cid wp14">
   <w:p>
     <w:pPr>
       <w:pStyle w:val="Header"/>
@@ -24132,8 +25778,8 @@
 </file>
 
 <file path=word/numbering.xml><?xml version="1.0" encoding="utf-8"?>
-<w:numbering xmlns:wpc="http://schemas.microsoft.com/office/word/2010/wordprocessingCanvas" xmlns:mc="http://schemas.openxmlformats.org/markup-compatibility/2006" xmlns:o="urn:schemas-microsoft-com:office:office" xmlns:r="http://schemas.openxmlformats.org/officeDocument/2006/relationships" xmlns:m="http://schemas.openxmlformats.org/officeDocument/2006/math" xmlns:v="urn:schemas-microsoft-com:vml" xmlns:wp14="http://schemas.microsoft.com/office/word/2010/wordprocessingDrawing" xmlns:wp="http://schemas.openxmlformats.org/drawingml/2006/wordprocessingDrawing" xmlns:w10="urn:schemas-microsoft-com:office:word" xmlns:w="http://schemas.openxmlformats.org/wordprocessingml/2006/main" xmlns:w14="http://schemas.microsoft.com/office/word/2010/wordml" xmlns:wpg="http://schemas.microsoft.com/office/word/2010/wordprocessingGroup" xmlns:wpi="http://schemas.microsoft.com/office/word/2010/wordprocessingInk" xmlns:wne="http://schemas.microsoft.com/office/word/2006/wordml" xmlns:wps="http://schemas.microsoft.com/office/word/2010/wordprocessingShape" mc:Ignorable="w14 wp14">
-  <w:abstractNum w:abstractNumId="0">
+<w:numbering xmlns:wpc="http://schemas.microsoft.com/office/word/2010/wordprocessingCanvas" xmlns:cx="http://schemas.microsoft.com/office/drawing/2014/chartex" xmlns:cx1="http://schemas.microsoft.com/office/drawing/2015/9/8/chartex" xmlns:cx2="http://schemas.microsoft.com/office/drawing/2015/10/21/chartex" xmlns:cx3="http://schemas.microsoft.com/office/drawing/2016/5/9/chartex" xmlns:cx4="http://schemas.microsoft.com/office/drawing/2016/5/10/chartex" xmlns:cx5="http://schemas.microsoft.com/office/drawing/2016/5/11/chartex" xmlns:cx6="http://schemas.microsoft.com/office/drawing/2016/5/12/chartex" xmlns:cx7="http://schemas.microsoft.com/office/drawing/2016/5/13/chartex" xmlns:cx8="http://schemas.microsoft.com/office/drawing/2016/5/14/chartex" xmlns:mc="http://schemas.openxmlformats.org/markup-compatibility/2006" xmlns:aink="http://schemas.microsoft.com/office/drawing/2016/ink" xmlns:am3d="http://schemas.microsoft.com/office/drawing/2017/model3d" xmlns:o="urn:schemas-microsoft-com:office:office" xmlns:r="http://schemas.openxmlformats.org/officeDocument/2006/relationships" xmlns:m="http://schemas.openxmlformats.org/officeDocument/2006/math" xmlns:v="urn:schemas-microsoft-com:vml" xmlns:wp14="http://schemas.microsoft.com/office/word/2010/wordprocessingDrawing" xmlns:wp="http://schemas.openxmlformats.org/drawingml/2006/wordprocessingDrawing" xmlns:w10="urn:schemas-microsoft-com:office:word" xmlns:w="http://schemas.openxmlformats.org/wordprocessingml/2006/main" xmlns:w14="http://schemas.microsoft.com/office/word/2010/wordml" xmlns:w15="http://schemas.microsoft.com/office/word/2012/wordml" xmlns:w16cid="http://schemas.microsoft.com/office/word/2016/wordml/cid" xmlns:w16se="http://schemas.microsoft.com/office/word/2015/wordml/symex" xmlns:wpg="http://schemas.microsoft.com/office/word/2010/wordprocessingGroup" xmlns:wpi="http://schemas.microsoft.com/office/word/2010/wordprocessingInk" xmlns:wne="http://schemas.microsoft.com/office/word/2006/wordml" xmlns:wps="http://schemas.microsoft.com/office/word/2010/wordprocessingShape" mc:Ignorable="w14 w15 w16se w16cid wp14">
+  <w:abstractNum w:abstractNumId="0" w15:restartNumberingAfterBreak="0">
     <w:nsid w:val="07673B64"/>
     <w:multiLevelType w:val="hybridMultilevel"/>
     <w:tmpl w:val="5882FB80"/>
@@ -24246,7 +25892,7 @@
       </w:rPr>
     </w:lvl>
   </w:abstractNum>
-  <w:abstractNum w:abstractNumId="1">
+  <w:abstractNum w:abstractNumId="1" w15:restartNumberingAfterBreak="0">
     <w:nsid w:val="0D2324C0"/>
     <w:multiLevelType w:val="hybridMultilevel"/>
     <w:tmpl w:val="419ED340"/>
@@ -24359,7 +26005,7 @@
       </w:rPr>
     </w:lvl>
   </w:abstractNum>
-  <w:abstractNum w:abstractNumId="2">
+  <w:abstractNum w:abstractNumId="2" w15:restartNumberingAfterBreak="0">
     <w:nsid w:val="118C3611"/>
     <w:multiLevelType w:val="hybridMultilevel"/>
     <w:tmpl w:val="05488C86"/>
@@ -24410,7 +26056,7 @@
       <w:lvlJc w:val="left"/>
     </w:lvl>
   </w:abstractNum>
-  <w:abstractNum w:abstractNumId="3">
+  <w:abstractNum w:abstractNumId="3" w15:restartNumberingAfterBreak="0">
     <w:nsid w:val="1A6377E5"/>
     <w:multiLevelType w:val="hybridMultilevel"/>
     <w:tmpl w:val="A7168736"/>
@@ -24523,7 +26169,7 @@
       </w:rPr>
     </w:lvl>
   </w:abstractNum>
-  <w:abstractNum w:abstractNumId="4">
+  <w:abstractNum w:abstractNumId="4" w15:restartNumberingAfterBreak="0">
     <w:nsid w:val="249F149D"/>
     <w:multiLevelType w:val="hybridMultilevel"/>
     <w:tmpl w:val="EE5CE74A"/>
@@ -24665,7 +26311,7 @@
       </w:rPr>
     </w:lvl>
   </w:abstractNum>
-  <w:abstractNum w:abstractNumId="5">
+  <w:abstractNum w:abstractNumId="5" w15:restartNumberingAfterBreak="0">
     <w:nsid w:val="290263F7"/>
     <w:multiLevelType w:val="hybridMultilevel"/>
     <w:tmpl w:val="7D12BCBC"/>
@@ -24778,7 +26424,7 @@
       </w:rPr>
     </w:lvl>
   </w:abstractNum>
-  <w:abstractNum w:abstractNumId="6">
+  <w:abstractNum w:abstractNumId="6" w15:restartNumberingAfterBreak="0">
     <w:nsid w:val="2F661C29"/>
     <w:multiLevelType w:val="hybridMultilevel"/>
     <w:tmpl w:val="09EAC17E"/>
@@ -24891,7 +26537,7 @@
       </w:rPr>
     </w:lvl>
   </w:abstractNum>
-  <w:abstractNum w:abstractNumId="7">
+  <w:abstractNum w:abstractNumId="7" w15:restartNumberingAfterBreak="0">
     <w:nsid w:val="35A40CAE"/>
     <w:multiLevelType w:val="hybridMultilevel"/>
     <w:tmpl w:val="F6C2FBF2"/>
@@ -24980,7 +26626,7 @@
       </w:pPr>
     </w:lvl>
   </w:abstractNum>
-  <w:abstractNum w:abstractNumId="8">
+  <w:abstractNum w:abstractNumId="8" w15:restartNumberingAfterBreak="0">
     <w:nsid w:val="3ED941CD"/>
     <w:multiLevelType w:val="hybridMultilevel"/>
     <w:tmpl w:val="3F3AF4CC"/>
@@ -25093,7 +26739,7 @@
       </w:rPr>
     </w:lvl>
   </w:abstractNum>
-  <w:abstractNum w:abstractNumId="9">
+  <w:abstractNum w:abstractNumId="9" w15:restartNumberingAfterBreak="0">
     <w:nsid w:val="4E270052"/>
     <w:multiLevelType w:val="hybridMultilevel"/>
     <w:tmpl w:val="E24AAD80"/>
@@ -25206,7 +26852,7 @@
       </w:rPr>
     </w:lvl>
   </w:abstractNum>
-  <w:abstractNum w:abstractNumId="10">
+  <w:abstractNum w:abstractNumId="10" w15:restartNumberingAfterBreak="0">
     <w:nsid w:val="4EA135F4"/>
     <w:multiLevelType w:val="hybridMultilevel"/>
     <w:tmpl w:val="13A2B65A"/>
@@ -25319,7 +26965,7 @@
       </w:rPr>
     </w:lvl>
   </w:abstractNum>
-  <w:abstractNum w:abstractNumId="11">
+  <w:abstractNum w:abstractNumId="11" w15:restartNumberingAfterBreak="0">
     <w:nsid w:val="4F8C641A"/>
     <w:multiLevelType w:val="hybridMultilevel"/>
     <w:tmpl w:val="54EA22B0"/>
@@ -25461,7 +27107,7 @@
       </w:rPr>
     </w:lvl>
   </w:abstractNum>
-  <w:abstractNum w:abstractNumId="12">
+  <w:abstractNum w:abstractNumId="12" w15:restartNumberingAfterBreak="0">
     <w:nsid w:val="548E0D70"/>
     <w:multiLevelType w:val="hybridMultilevel"/>
     <w:tmpl w:val="49665FB0"/>
@@ -25603,7 +27249,7 @@
       </w:rPr>
     </w:lvl>
   </w:abstractNum>
-  <w:abstractNum w:abstractNumId="13">
+  <w:abstractNum w:abstractNumId="13" w15:restartNumberingAfterBreak="0">
     <w:nsid w:val="55D63887"/>
     <w:multiLevelType w:val="hybridMultilevel"/>
     <w:tmpl w:val="41945806"/>
@@ -25692,7 +27338,7 @@
       </w:pPr>
     </w:lvl>
   </w:abstractNum>
-  <w:abstractNum w:abstractNumId="14">
+  <w:abstractNum w:abstractNumId="14" w15:restartNumberingAfterBreak="0">
     <w:nsid w:val="58574692"/>
     <w:multiLevelType w:val="hybridMultilevel"/>
     <w:tmpl w:val="326227CA"/>
@@ -25805,7 +27451,7 @@
       </w:rPr>
     </w:lvl>
   </w:abstractNum>
-  <w:abstractNum w:abstractNumId="15">
+  <w:abstractNum w:abstractNumId="15" w15:restartNumberingAfterBreak="0">
     <w:nsid w:val="58F16092"/>
     <w:multiLevelType w:val="hybridMultilevel"/>
     <w:tmpl w:val="332EDB38"/>
@@ -25918,7 +27564,7 @@
       </w:rPr>
     </w:lvl>
   </w:abstractNum>
-  <w:abstractNum w:abstractNumId="16">
+  <w:abstractNum w:abstractNumId="16" w15:restartNumberingAfterBreak="0">
     <w:nsid w:val="5E7755B2"/>
     <w:multiLevelType w:val="hybridMultilevel"/>
     <w:tmpl w:val="A6B4DE44"/>
@@ -26031,7 +27677,7 @@
       </w:rPr>
     </w:lvl>
   </w:abstractNum>
-  <w:abstractNum w:abstractNumId="17">
+  <w:abstractNum w:abstractNumId="17" w15:restartNumberingAfterBreak="0">
     <w:nsid w:val="681947DB"/>
     <w:multiLevelType w:val="hybridMultilevel"/>
     <w:tmpl w:val="C5BC781A"/>
@@ -26144,7 +27790,7 @@
       </w:rPr>
     </w:lvl>
   </w:abstractNum>
-  <w:abstractNum w:abstractNumId="18">
+  <w:abstractNum w:abstractNumId="18" w15:restartNumberingAfterBreak="0">
     <w:nsid w:val="68DA3756"/>
     <w:multiLevelType w:val="hybridMultilevel"/>
     <w:tmpl w:val="571C406E"/>
@@ -26233,7 +27879,7 @@
       </w:pPr>
     </w:lvl>
   </w:abstractNum>
-  <w:abstractNum w:abstractNumId="19">
+  <w:abstractNum w:abstractNumId="19" w15:restartNumberingAfterBreak="0">
     <w:nsid w:val="6C734FF9"/>
     <w:multiLevelType w:val="hybridMultilevel"/>
     <w:tmpl w:val="ACBE6BF4"/>
@@ -26346,7 +27992,7 @@
       </w:rPr>
     </w:lvl>
   </w:abstractNum>
-  <w:abstractNum w:abstractNumId="20">
+  <w:abstractNum w:abstractNumId="20" w15:restartNumberingAfterBreak="0">
     <w:nsid w:val="72AF687B"/>
     <w:multiLevelType w:val="hybridMultilevel"/>
     <w:tmpl w:val="140A2CD8"/>
@@ -26459,7 +28105,7 @@
       </w:rPr>
     </w:lvl>
   </w:abstractNum>
-  <w:abstractNum w:abstractNumId="21">
+  <w:abstractNum w:abstractNumId="21" w15:restartNumberingAfterBreak="0">
     <w:nsid w:val="7805254B"/>
     <w:multiLevelType w:val="hybridMultilevel"/>
     <w:tmpl w:val="CC626686"/>
@@ -26642,7 +28288,7 @@
 </file>
 
 <file path=word/styles.xml><?xml version="1.0" encoding="utf-8"?>
-<w:styles xmlns:mc="http://schemas.openxmlformats.org/markup-compatibility/2006" xmlns:r="http://schemas.openxmlformats.org/officeDocument/2006/relationships" xmlns:w="http://schemas.openxmlformats.org/wordprocessingml/2006/main" xmlns:w14="http://schemas.microsoft.com/office/word/2010/wordml" mc:Ignorable="w14">
+<w:styles xmlns:mc="http://schemas.openxmlformats.org/markup-compatibility/2006" xmlns:r="http://schemas.openxmlformats.org/officeDocument/2006/relationships" xmlns:w="http://schemas.openxmlformats.org/wordprocessingml/2006/main" xmlns:w14="http://schemas.microsoft.com/office/word/2010/wordml" xmlns:w15="http://schemas.microsoft.com/office/word/2012/wordml" xmlns:w16cid="http://schemas.microsoft.com/office/word/2016/wordml/cid" xmlns:w16se="http://schemas.microsoft.com/office/word/2015/wordml/symex" mc:Ignorable="w14 w15 w16se w16cid">
   <w:docDefaults>
     <w:rPrDefault>
       <w:rPr>
@@ -26652,144 +28298,382 @@
     </w:rPrDefault>
     <w:pPrDefault/>
   </w:docDefaults>
-  <w:latentStyles w:defLockedState="0" w:defUIPriority="99" w:defSemiHidden="1" w:defUnhideWhenUsed="1" w:defQFormat="0" w:count="267">
-    <w:lsdException w:name="Normal" w:semiHidden="0" w:uiPriority="0" w:unhideWhenUsed="0" w:qFormat="1"/>
-    <w:lsdException w:name="heading 1" w:semiHidden="0" w:uiPriority="9" w:unhideWhenUsed="0" w:qFormat="1"/>
-    <w:lsdException w:name="heading 2" w:uiPriority="9" w:qFormat="1"/>
-    <w:lsdException w:name="heading 3" w:uiPriority="9" w:qFormat="1"/>
-    <w:lsdException w:name="heading 4" w:uiPriority="9" w:qFormat="1"/>
-    <w:lsdException w:name="heading 5" w:uiPriority="9" w:qFormat="1"/>
-    <w:lsdException w:name="heading 6" w:uiPriority="9" w:qFormat="1"/>
-    <w:lsdException w:name="heading 7" w:uiPriority="9" w:qFormat="1"/>
-    <w:lsdException w:name="heading 8" w:uiPriority="9" w:qFormat="1"/>
-    <w:lsdException w:name="heading 9" w:uiPriority="9" w:qFormat="1"/>
-    <w:lsdException w:name="toc 1" w:uiPriority="39"/>
-    <w:lsdException w:name="toc 2" w:uiPriority="39"/>
-    <w:lsdException w:name="toc 3" w:uiPriority="39"/>
-    <w:lsdException w:name="toc 4" w:uiPriority="39"/>
-    <w:lsdException w:name="toc 5" w:uiPriority="39"/>
-    <w:lsdException w:name="toc 6" w:uiPriority="39"/>
-    <w:lsdException w:name="toc 7" w:uiPriority="39"/>
-    <w:lsdException w:name="toc 8" w:uiPriority="39"/>
-    <w:lsdException w:name="toc 9" w:uiPriority="39"/>
-    <w:lsdException w:name="caption" w:uiPriority="35" w:qFormat="1"/>
-    <w:lsdException w:name="Title" w:semiHidden="0" w:uiPriority="10" w:unhideWhenUsed="0" w:qFormat="1"/>
-    <w:lsdException w:name="Default Paragraph Font" w:uiPriority="1"/>
-    <w:lsdException w:name="Subtitle" w:semiHidden="0" w:uiPriority="11" w:unhideWhenUsed="0" w:qFormat="1"/>
-    <w:lsdException w:name="Strong" w:semiHidden="0" w:uiPriority="22" w:unhideWhenUsed="0" w:qFormat="1"/>
-    <w:lsdException w:name="Emphasis" w:semiHidden="0" w:uiPriority="20" w:unhideWhenUsed="0" w:qFormat="1"/>
-    <w:lsdException w:name="Table Grid" w:semiHidden="0" w:uiPriority="59" w:unhideWhenUsed="0"/>
-    <w:lsdException w:name="Placeholder Text" w:unhideWhenUsed="0"/>
-    <w:lsdException w:name="No Spacing" w:semiHidden="0" w:uiPriority="1" w:unhideWhenUsed="0" w:qFormat="1"/>
-    <w:lsdException w:name="Light Shading" w:semiHidden="0" w:uiPriority="60" w:unhideWhenUsed="0"/>
-    <w:lsdException w:name="Light List" w:semiHidden="0" w:uiPriority="61" w:unhideWhenUsed="0"/>
-    <w:lsdException w:name="Light Grid" w:semiHidden="0" w:uiPriority="62" w:unhideWhenUsed="0"/>
-    <w:lsdException w:name="Medium Shading 1" w:semiHidden="0" w:uiPriority="63" w:unhideWhenUsed="0"/>
-    <w:lsdException w:name="Medium Shading 2" w:semiHidden="0" w:uiPriority="64" w:unhideWhenUsed="0"/>
-    <w:lsdException w:name="Medium List 1" w:semiHidden="0" w:uiPriority="65" w:unhideWhenUsed="0"/>
-    <w:lsdException w:name="Medium List 2" w:semiHidden="0" w:uiPriority="66" w:unhideWhenUsed="0"/>
-    <w:lsdException w:name="Medium Grid 1" w:semiHidden="0" w:uiPriority="67" w:unhideWhenUsed="0"/>
-    <w:lsdException w:name="Medium Grid 2" w:semiHidden="0" w:uiPriority="68" w:unhideWhenUsed="0"/>
-    <w:lsdException w:name="Medium Grid 3" w:semiHidden="0" w:uiPriority="69" w:unhideWhenUsed="0"/>
-    <w:lsdException w:name="Dark List" w:semiHidden="0" w:uiPriority="70" w:unhideWhenUsed="0"/>
-    <w:lsdException w:name="Colorful Shading" w:semiHidden="0" w:uiPriority="71" w:unhideWhenUsed="0"/>
-    <w:lsdException w:name="Colorful List" w:semiHidden="0" w:uiPriority="72" w:unhideWhenUsed="0"/>
-    <w:lsdException w:name="Colorful Grid" w:semiHidden="0" w:uiPriority="73" w:unhideWhenUsed="0"/>
-    <w:lsdException w:name="Light Shading Accent 1" w:semiHidden="0" w:uiPriority="60" w:unhideWhenUsed="0"/>
-    <w:lsdException w:name="Light List Accent 1" w:semiHidden="0" w:uiPriority="61" w:unhideWhenUsed="0"/>
-    <w:lsdException w:name="Light Grid Accent 1" w:semiHidden="0" w:uiPriority="62" w:unhideWhenUsed="0"/>
-    <w:lsdException w:name="Medium Shading 1 Accent 1" w:semiHidden="0" w:uiPriority="63" w:unhideWhenUsed="0"/>
-    <w:lsdException w:name="Medium Shading 2 Accent 1" w:semiHidden="0" w:uiPriority="64" w:unhideWhenUsed="0"/>
-    <w:lsdException w:name="Medium List 1 Accent 1" w:semiHidden="0" w:uiPriority="65" w:unhideWhenUsed="0"/>
-    <w:lsdException w:name="Revision" w:unhideWhenUsed="0"/>
-    <w:lsdException w:name="List Paragraph" w:semiHidden="0" w:uiPriority="34" w:unhideWhenUsed="0" w:qFormat="1"/>
-    <w:lsdException w:name="Quote" w:semiHidden="0" w:uiPriority="29" w:unhideWhenUsed="0" w:qFormat="1"/>
-    <w:lsdException w:name="Intense Quote" w:semiHidden="0" w:uiPriority="30" w:unhideWhenUsed="0" w:qFormat="1"/>
-    <w:lsdException w:name="Medium List 2 Accent 1" w:semiHidden="0" w:uiPriority="66" w:unhideWhenUsed="0"/>
-    <w:lsdException w:name="Medium Grid 1 Accent 1" w:semiHidden="0" w:uiPriority="67" w:unhideWhenUsed="0"/>
-    <w:lsdException w:name="Medium Grid 2 Accent 1" w:semiHidden="0" w:uiPriority="68" w:unhideWhenUsed="0"/>
-    <w:lsdException w:name="Medium Grid 3 Accent 1" w:semiHidden="0" w:uiPriority="69" w:unhideWhenUsed="0"/>
-    <w:lsdException w:name="Dark List Accent 1" w:semiHidden="0" w:uiPriority="70" w:unhideWhenUsed="0"/>
-    <w:lsdException w:name="Colorful Shading Accent 1" w:semiHidden="0" w:uiPriority="71" w:unhideWhenUsed="0"/>
-    <w:lsdException w:name="Colorful List Accent 1" w:semiHidden="0" w:uiPriority="72" w:unhideWhenUsed="0"/>
-    <w:lsdException w:name="Colorful Grid Accent 1" w:semiHidden="0" w:uiPriority="73" w:unhideWhenUsed="0"/>
-    <w:lsdException w:name="Light Shading Accent 2" w:semiHidden="0" w:uiPriority="60" w:unhideWhenUsed="0"/>
-    <w:lsdException w:name="Light List Accent 2" w:semiHidden="0" w:uiPriority="61" w:unhideWhenUsed="0"/>
-    <w:lsdException w:name="Light Grid Accent 2" w:semiHidden="0" w:uiPriority="62" w:unhideWhenUsed="0"/>
-    <w:lsdException w:name="Medium Shading 1 Accent 2" w:semiHidden="0" w:uiPriority="63" w:unhideWhenUsed="0"/>
-    <w:lsdException w:name="Medium Shading 2 Accent 2" w:semiHidden="0" w:uiPriority="64" w:unhideWhenUsed="0"/>
-    <w:lsdException w:name="Medium List 1 Accent 2" w:semiHidden="0" w:uiPriority="65" w:unhideWhenUsed="0"/>
-    <w:lsdException w:name="Medium List 2 Accent 2" w:semiHidden="0" w:uiPriority="66" w:unhideWhenUsed="0"/>
-    <w:lsdException w:name="Medium Grid 1 Accent 2" w:semiHidden="0" w:uiPriority="67" w:unhideWhenUsed="0"/>
-    <w:lsdException w:name="Medium Grid 2 Accent 2" w:semiHidden="0" w:uiPriority="68" w:unhideWhenUsed="0"/>
-    <w:lsdException w:name="Medium Grid 3 Accent 2" w:semiHidden="0" w:uiPriority="69" w:unhideWhenUsed="0"/>
-    <w:lsdException w:name="Dark List Accent 2" w:semiHidden="0" w:uiPriority="70" w:unhideWhenUsed="0"/>
-    <w:lsdException w:name="Colorful Shading Accent 2" w:semiHidden="0" w:uiPriority="71" w:unhideWhenUsed="0"/>
-    <w:lsdException w:name="Colorful List Accent 2" w:semiHidden="0" w:uiPriority="72" w:unhideWhenUsed="0"/>
-    <w:lsdException w:name="Colorful Grid Accent 2" w:semiHidden="0" w:uiPriority="73" w:unhideWhenUsed="0"/>
-    <w:lsdException w:name="Light Shading Accent 3" w:semiHidden="0" w:uiPriority="60" w:unhideWhenUsed="0"/>
-    <w:lsdException w:name="Light List Accent 3" w:semiHidden="0" w:uiPriority="61" w:unhideWhenUsed="0"/>
-    <w:lsdException w:name="Light Grid Accent 3" w:semiHidden="0" w:uiPriority="62" w:unhideWhenUsed="0"/>
-    <w:lsdException w:name="Medium Shading 1 Accent 3" w:semiHidden="0" w:uiPriority="63" w:unhideWhenUsed="0"/>
-    <w:lsdException w:name="Medium Shading 2 Accent 3" w:semiHidden="0" w:uiPriority="64" w:unhideWhenUsed="0"/>
-    <w:lsdException w:name="Medium List 1 Accent 3" w:semiHidden="0" w:uiPriority="65" w:unhideWhenUsed="0"/>
-    <w:lsdException w:name="Medium List 2 Accent 3" w:semiHidden="0" w:uiPriority="66" w:unhideWhenUsed="0"/>
-    <w:lsdException w:name="Medium Grid 1 Accent 3" w:semiHidden="0" w:uiPriority="67" w:unhideWhenUsed="0"/>
-    <w:lsdException w:name="Medium Grid 2 Accent 3" w:semiHidden="0" w:uiPriority="68" w:unhideWhenUsed="0"/>
-    <w:lsdException w:name="Medium Grid 3 Accent 3" w:semiHidden="0" w:uiPriority="69" w:unhideWhenUsed="0"/>
-    <w:lsdException w:name="Dark List Accent 3" w:semiHidden="0" w:uiPriority="70" w:unhideWhenUsed="0"/>
-    <w:lsdException w:name="Colorful Shading Accent 3" w:semiHidden="0" w:uiPriority="71" w:unhideWhenUsed="0"/>
-    <w:lsdException w:name="Colorful List Accent 3" w:semiHidden="0" w:uiPriority="72" w:unhideWhenUsed="0"/>
-    <w:lsdException w:name="Colorful Grid Accent 3" w:semiHidden="0" w:uiPriority="73" w:unhideWhenUsed="0"/>
-    <w:lsdException w:name="Light Shading Accent 4" w:semiHidden="0" w:uiPriority="60" w:unhideWhenUsed="0"/>
-    <w:lsdException w:name="Light List Accent 4" w:semiHidden="0" w:uiPriority="61" w:unhideWhenUsed="0"/>
-    <w:lsdException w:name="Light Grid Accent 4" w:semiHidden="0" w:uiPriority="62" w:unhideWhenUsed="0"/>
-    <w:lsdException w:name="Medium Shading 1 Accent 4" w:semiHidden="0" w:uiPriority="63" w:unhideWhenUsed="0"/>
-    <w:lsdException w:name="Medium Shading 2 Accent 4" w:semiHidden="0" w:uiPriority="64" w:unhideWhenUsed="0"/>
-    <w:lsdException w:name="Medium List 1 Accent 4" w:semiHidden="0" w:uiPriority="65" w:unhideWhenUsed="0"/>
-    <w:lsdException w:name="Medium List 2 Accent 4" w:semiHidden="0" w:uiPriority="66" w:unhideWhenUsed="0"/>
-    <w:lsdException w:name="Medium Grid 1 Accent 4" w:semiHidden="0" w:uiPriority="67" w:unhideWhenUsed="0"/>
-    <w:lsdException w:name="Medium Grid 2 Accent 4" w:semiHidden="0" w:uiPriority="68" w:unhideWhenUsed="0"/>
-    <w:lsdException w:name="Medium Grid 3 Accent 4" w:semiHidden="0" w:uiPriority="69" w:unhideWhenUsed="0"/>
-    <w:lsdException w:name="Dark List Accent 4" w:semiHidden="0" w:uiPriority="70" w:unhideWhenUsed="0"/>
-    <w:lsdException w:name="Colorful Shading Accent 4" w:semiHidden="0" w:uiPriority="71" w:unhideWhenUsed="0"/>
-    <w:lsdException w:name="Colorful List Accent 4" w:semiHidden="0" w:uiPriority="72" w:unhideWhenUsed="0"/>
-    <w:lsdException w:name="Colorful Grid Accent 4" w:semiHidden="0" w:uiPriority="73" w:unhideWhenUsed="0"/>
-    <w:lsdException w:name="Light Shading Accent 5" w:semiHidden="0" w:uiPriority="60" w:unhideWhenUsed="0"/>
-    <w:lsdException w:name="Light List Accent 5" w:semiHidden="0" w:uiPriority="61" w:unhideWhenUsed="0"/>
-    <w:lsdException w:name="Light Grid Accent 5" w:semiHidden="0" w:uiPriority="62" w:unhideWhenUsed="0"/>
-    <w:lsdException w:name="Medium Shading 1 Accent 5" w:semiHidden="0" w:uiPriority="63" w:unhideWhenUsed="0"/>
-    <w:lsdException w:name="Medium Shading 2 Accent 5" w:semiHidden="0" w:uiPriority="64" w:unhideWhenUsed="0"/>
-    <w:lsdException w:name="Medium List 1 Accent 5" w:semiHidden="0" w:uiPriority="65" w:unhideWhenUsed="0"/>
-    <w:lsdException w:name="Medium List 2 Accent 5" w:semiHidden="0" w:uiPriority="66" w:unhideWhenUsed="0"/>
-    <w:lsdException w:name="Medium Grid 1 Accent 5" w:semiHidden="0" w:uiPriority="67" w:unhideWhenUsed="0"/>
-    <w:lsdException w:name="Medium Grid 2 Accent 5" w:semiHidden="0" w:uiPriority="68" w:unhideWhenUsed="0"/>
-    <w:lsdException w:name="Medium Grid 3 Accent 5" w:semiHidden="0" w:uiPriority="69" w:unhideWhenUsed="0"/>
-    <w:lsdException w:name="Dark List Accent 5" w:semiHidden="0" w:uiPriority="70" w:unhideWhenUsed="0"/>
-    <w:lsdException w:name="Colorful Shading Accent 5" w:semiHidden="0" w:uiPriority="71" w:unhideWhenUsed="0"/>
-    <w:lsdException w:name="Colorful List Accent 5" w:semiHidden="0" w:uiPriority="72" w:unhideWhenUsed="0"/>
-    <w:lsdException w:name="Colorful Grid Accent 5" w:semiHidden="0" w:uiPriority="73" w:unhideWhenUsed="0"/>
-    <w:lsdException w:name="Light Shading Accent 6" w:semiHidden="0" w:uiPriority="60" w:unhideWhenUsed="0"/>
-    <w:lsdException w:name="Light List Accent 6" w:semiHidden="0" w:uiPriority="61" w:unhideWhenUsed="0"/>
-    <w:lsdException w:name="Light Grid Accent 6" w:semiHidden="0" w:uiPriority="62" w:unhideWhenUsed="0"/>
-    <w:lsdException w:name="Medium Shading 1 Accent 6" w:semiHidden="0" w:uiPriority="63" w:unhideWhenUsed="0"/>
-    <w:lsdException w:name="Medium Shading 2 Accent 6" w:semiHidden="0" w:uiPriority="64" w:unhideWhenUsed="0"/>
-    <w:lsdException w:name="Medium List 1 Accent 6" w:semiHidden="0" w:uiPriority="65" w:unhideWhenUsed="0"/>
-    <w:lsdException w:name="Medium List 2 Accent 6" w:semiHidden="0" w:uiPriority="66" w:unhideWhenUsed="0"/>
-    <w:lsdException w:name="Medium Grid 1 Accent 6" w:semiHidden="0" w:uiPriority="67" w:unhideWhenUsed="0"/>
-    <w:lsdException w:name="Medium Grid 2 Accent 6" w:semiHidden="0" w:uiPriority="68" w:unhideWhenUsed="0"/>
-    <w:lsdException w:name="Medium Grid 3 Accent 6" w:semiHidden="0" w:uiPriority="69" w:unhideWhenUsed="0"/>
-    <w:lsdException w:name="Dark List Accent 6" w:semiHidden="0" w:uiPriority="70" w:unhideWhenUsed="0"/>
-    <w:lsdException w:name="Colorful Shading Accent 6" w:semiHidden="0" w:uiPriority="71" w:unhideWhenUsed="0"/>
-    <w:lsdException w:name="Colorful List Accent 6" w:semiHidden="0" w:uiPriority="72" w:unhideWhenUsed="0"/>
-    <w:lsdException w:name="Colorful Grid Accent 6" w:semiHidden="0" w:uiPriority="73" w:unhideWhenUsed="0"/>
-    <w:lsdException w:name="Subtle Emphasis" w:semiHidden="0" w:uiPriority="19" w:unhideWhenUsed="0" w:qFormat="1"/>
-    <w:lsdException w:name="Intense Emphasis" w:semiHidden="0" w:uiPriority="21" w:unhideWhenUsed="0" w:qFormat="1"/>
-    <w:lsdException w:name="Subtle Reference" w:semiHidden="0" w:uiPriority="31" w:unhideWhenUsed="0" w:qFormat="1"/>
-    <w:lsdException w:name="Intense Reference" w:semiHidden="0" w:uiPriority="32" w:unhideWhenUsed="0" w:qFormat="1"/>
-    <w:lsdException w:name="Book Title" w:semiHidden="0" w:uiPriority="33" w:unhideWhenUsed="0" w:qFormat="1"/>
-    <w:lsdException w:name="Bibliography" w:uiPriority="37"/>
-    <w:lsdException w:name="TOC Heading" w:uiPriority="39" w:qFormat="1"/>
+  <w:latentStyles w:defLockedState="0" w:defUIPriority="99" w:defSemiHidden="0" w:defUnhideWhenUsed="0" w:defQFormat="0" w:count="375">
+    <w:lsdException w:name="Normal" w:uiPriority="0" w:qFormat="1"/>
+    <w:lsdException w:name="heading 1" w:uiPriority="9" w:qFormat="1"/>
+    <w:lsdException w:name="heading 2" w:semiHidden="1" w:uiPriority="9" w:unhideWhenUsed="1" w:qFormat="1"/>
+    <w:lsdException w:name="heading 3" w:semiHidden="1" w:uiPriority="9" w:unhideWhenUsed="1" w:qFormat="1"/>
+    <w:lsdException w:name="heading 4" w:semiHidden="1" w:uiPriority="9" w:unhideWhenUsed="1" w:qFormat="1"/>
+    <w:lsdException w:name="heading 5" w:semiHidden="1" w:uiPriority="9" w:unhideWhenUsed="1" w:qFormat="1"/>
+    <w:lsdException w:name="heading 6" w:semiHidden="1" w:uiPriority="9" w:unhideWhenUsed="1" w:qFormat="1"/>
+    <w:lsdException w:name="heading 7" w:semiHidden="1" w:uiPriority="9" w:unhideWhenUsed="1" w:qFormat="1"/>
+    <w:lsdException w:name="heading 8" w:semiHidden="1" w:uiPriority="9" w:unhideWhenUsed="1" w:qFormat="1"/>
+    <w:lsdException w:name="heading 9" w:semiHidden="1" w:uiPriority="9" w:unhideWhenUsed="1" w:qFormat="1"/>
+    <w:lsdException w:name="index 1" w:semiHidden="1" w:unhideWhenUsed="1"/>
+    <w:lsdException w:name="index 2" w:semiHidden="1" w:unhideWhenUsed="1"/>
+    <w:lsdException w:name="index 3" w:semiHidden="1" w:unhideWhenUsed="1"/>
+    <w:lsdException w:name="index 4" w:semiHidden="1" w:unhideWhenUsed="1"/>
+    <w:lsdException w:name="index 5" w:semiHidden="1" w:unhideWhenUsed="1"/>
+    <w:lsdException w:name="index 6" w:semiHidden="1" w:unhideWhenUsed="1"/>
+    <w:lsdException w:name="index 7" w:semiHidden="1" w:unhideWhenUsed="1"/>
+    <w:lsdException w:name="index 8" w:semiHidden="1" w:unhideWhenUsed="1"/>
+    <w:lsdException w:name="index 9" w:semiHidden="1" w:unhideWhenUsed="1"/>
+    <w:lsdException w:name="toc 1" w:semiHidden="1" w:uiPriority="39" w:unhideWhenUsed="1"/>
+    <w:lsdException w:name="toc 2" w:semiHidden="1" w:uiPriority="39" w:unhideWhenUsed="1"/>
+    <w:lsdException w:name="toc 3" w:semiHidden="1" w:uiPriority="39" w:unhideWhenUsed="1"/>
+    <w:lsdException w:name="toc 4" w:semiHidden="1" w:uiPriority="39" w:unhideWhenUsed="1"/>
+    <w:lsdException w:name="toc 5" w:semiHidden="1" w:uiPriority="39" w:unhideWhenUsed="1"/>
+    <w:lsdException w:name="toc 6" w:semiHidden="1" w:uiPriority="39" w:unhideWhenUsed="1"/>
+    <w:lsdException w:name="toc 7" w:semiHidden="1" w:uiPriority="39" w:unhideWhenUsed="1"/>
+    <w:lsdException w:name="toc 8" w:semiHidden="1" w:uiPriority="39" w:unhideWhenUsed="1"/>
+    <w:lsdException w:name="toc 9" w:semiHidden="1" w:uiPriority="39" w:unhideWhenUsed="1"/>
+    <w:lsdException w:name="Normal Indent" w:semiHidden="1" w:unhideWhenUsed="1"/>
+    <w:lsdException w:name="footnote text" w:semiHidden="1" w:unhideWhenUsed="1"/>
+    <w:lsdException w:name="annotation text" w:semiHidden="1" w:unhideWhenUsed="1"/>
+    <w:lsdException w:name="header" w:semiHidden="1" w:unhideWhenUsed="1"/>
+    <w:lsdException w:name="footer" w:semiHidden="1" w:unhideWhenUsed="1"/>
+    <w:lsdException w:name="index heading" w:semiHidden="1" w:unhideWhenUsed="1"/>
+    <w:lsdException w:name="caption" w:semiHidden="1" w:uiPriority="35" w:unhideWhenUsed="1" w:qFormat="1"/>
+    <w:lsdException w:name="table of figures" w:semiHidden="1" w:unhideWhenUsed="1"/>
+    <w:lsdException w:name="envelope address" w:semiHidden="1" w:unhideWhenUsed="1"/>
+    <w:lsdException w:name="envelope return" w:semiHidden="1" w:unhideWhenUsed="1"/>
+    <w:lsdException w:name="footnote reference" w:semiHidden="1" w:unhideWhenUsed="1"/>
+    <w:lsdException w:name="annotation reference" w:semiHidden="1" w:unhideWhenUsed="1"/>
+    <w:lsdException w:name="line number" w:semiHidden="1" w:unhideWhenUsed="1"/>
+    <w:lsdException w:name="page number" w:semiHidden="1" w:unhideWhenUsed="1"/>
+    <w:lsdException w:name="endnote reference" w:semiHidden="1" w:unhideWhenUsed="1"/>
+    <w:lsdException w:name="endnote text" w:semiHidden="1" w:unhideWhenUsed="1"/>
+    <w:lsdException w:name="table of authorities" w:semiHidden="1" w:unhideWhenUsed="1"/>
+    <w:lsdException w:name="macro" w:semiHidden="1" w:unhideWhenUsed="1"/>
+    <w:lsdException w:name="toa heading" w:semiHidden="1" w:unhideWhenUsed="1"/>
+    <w:lsdException w:name="List" w:semiHidden="1" w:unhideWhenUsed="1"/>
+    <w:lsdException w:name="List Bullet" w:semiHidden="1" w:unhideWhenUsed="1"/>
+    <w:lsdException w:name="List Number" w:semiHidden="1" w:unhideWhenUsed="1"/>
+    <w:lsdException w:name="List 2" w:semiHidden="1" w:unhideWhenUsed="1"/>
+    <w:lsdException w:name="List 3" w:semiHidden="1" w:unhideWhenUsed="1"/>
+    <w:lsdException w:name="List 4" w:semiHidden="1" w:unhideWhenUsed="1"/>
+    <w:lsdException w:name="List 5" w:semiHidden="1" w:unhideWhenUsed="1"/>
+    <w:lsdException w:name="List Bullet 2" w:semiHidden="1" w:unhideWhenUsed="1"/>
+    <w:lsdException w:name="List Bullet 3" w:semiHidden="1" w:unhideWhenUsed="1"/>
+    <w:lsdException w:name="List Bullet 4" w:semiHidden="1" w:unhideWhenUsed="1"/>
+    <w:lsdException w:name="List Bullet 5" w:semiHidden="1" w:unhideWhenUsed="1"/>
+    <w:lsdException w:name="List Number 2" w:semiHidden="1" w:unhideWhenUsed="1"/>
+    <w:lsdException w:name="List Number 3" w:semiHidden="1" w:unhideWhenUsed="1"/>
+    <w:lsdException w:name="List Number 4" w:semiHidden="1" w:unhideWhenUsed="1"/>
+    <w:lsdException w:name="List Number 5" w:semiHidden="1" w:unhideWhenUsed="1"/>
+    <w:lsdException w:name="Title" w:uiPriority="10" w:qFormat="1"/>
+    <w:lsdException w:name="Closing" w:semiHidden="1" w:unhideWhenUsed="1"/>
+    <w:lsdException w:name="Signature" w:semiHidden="1" w:unhideWhenUsed="1"/>
+    <w:lsdException w:name="Default Paragraph Font" w:semiHidden="1" w:uiPriority="1" w:unhideWhenUsed="1"/>
+    <w:lsdException w:name="Body Text" w:semiHidden="1" w:unhideWhenUsed="1"/>
+    <w:lsdException w:name="Body Text Indent" w:semiHidden="1" w:unhideWhenUsed="1"/>
+    <w:lsdException w:name="List Continue" w:semiHidden="1" w:unhideWhenUsed="1"/>
+    <w:lsdException w:name="List Continue 2" w:semiHidden="1" w:unhideWhenUsed="1"/>
+    <w:lsdException w:name="List Continue 3" w:semiHidden="1" w:unhideWhenUsed="1"/>
+    <w:lsdException w:name="List Continue 4" w:semiHidden="1" w:unhideWhenUsed="1"/>
+    <w:lsdException w:name="List Continue 5" w:semiHidden="1" w:unhideWhenUsed="1"/>
+    <w:lsdException w:name="Message Header" w:semiHidden="1" w:unhideWhenUsed="1"/>
+    <w:lsdException w:name="Subtitle" w:uiPriority="11" w:qFormat="1"/>
+    <w:lsdException w:name="Salutation" w:semiHidden="1" w:unhideWhenUsed="1"/>
+    <w:lsdException w:name="Date" w:semiHidden="1" w:unhideWhenUsed="1"/>
+    <w:lsdException w:name="Body Text First Indent" w:semiHidden="1" w:unhideWhenUsed="1"/>
+    <w:lsdException w:name="Body Text First Indent 2" w:semiHidden="1" w:unhideWhenUsed="1"/>
+    <w:lsdException w:name="Note Heading" w:semiHidden="1" w:unhideWhenUsed="1"/>
+    <w:lsdException w:name="Body Text 2" w:semiHidden="1" w:unhideWhenUsed="1"/>
+    <w:lsdException w:name="Body Text 3" w:semiHidden="1" w:unhideWhenUsed="1"/>
+    <w:lsdException w:name="Body Text Indent 2" w:semiHidden="1" w:unhideWhenUsed="1"/>
+    <w:lsdException w:name="Body Text Indent 3" w:semiHidden="1" w:unhideWhenUsed="1"/>
+    <w:lsdException w:name="Block Text" w:semiHidden="1" w:unhideWhenUsed="1"/>
+    <w:lsdException w:name="Hyperlink" w:semiHidden="1" w:unhideWhenUsed="1"/>
+    <w:lsdException w:name="FollowedHyperlink" w:semiHidden="1" w:unhideWhenUsed="1"/>
+    <w:lsdException w:name="Strong" w:uiPriority="22" w:qFormat="1"/>
+    <w:lsdException w:name="Emphasis" w:uiPriority="20" w:qFormat="1"/>
+    <w:lsdException w:name="Document Map" w:semiHidden="1" w:unhideWhenUsed="1"/>
+    <w:lsdException w:name="Plain Text" w:semiHidden="1" w:unhideWhenUsed="1"/>
+    <w:lsdException w:name="E-mail Signature" w:semiHidden="1" w:unhideWhenUsed="1"/>
+    <w:lsdException w:name="HTML Top of Form" w:semiHidden="1" w:unhideWhenUsed="1"/>
+    <w:lsdException w:name="HTML Bottom of Form" w:semiHidden="1" w:unhideWhenUsed="1"/>
+    <w:lsdException w:name="Normal (Web)" w:semiHidden="1" w:unhideWhenUsed="1"/>
+    <w:lsdException w:name="HTML Acronym" w:semiHidden="1" w:unhideWhenUsed="1"/>
+    <w:lsdException w:name="HTML Address" w:semiHidden="1" w:unhideWhenUsed="1"/>
+    <w:lsdException w:name="HTML Cite" w:semiHidden="1" w:unhideWhenUsed="1"/>
+    <w:lsdException w:name="HTML Code" w:semiHidden="1" w:unhideWhenUsed="1"/>
+    <w:lsdException w:name="HTML Definition" w:semiHidden="1" w:unhideWhenUsed="1"/>
+    <w:lsdException w:name="HTML Keyboard" w:semiHidden="1" w:unhideWhenUsed="1"/>
+    <w:lsdException w:name="HTML Preformatted" w:semiHidden="1" w:unhideWhenUsed="1"/>
+    <w:lsdException w:name="HTML Sample" w:semiHidden="1" w:unhideWhenUsed="1"/>
+    <w:lsdException w:name="HTML Typewriter" w:semiHidden="1" w:unhideWhenUsed="1"/>
+    <w:lsdException w:name="HTML Variable" w:semiHidden="1" w:unhideWhenUsed="1"/>
+    <w:lsdException w:name="Normal Table" w:semiHidden="1" w:unhideWhenUsed="1"/>
+    <w:lsdException w:name="annotation subject" w:semiHidden="1" w:unhideWhenUsed="1"/>
+    <w:lsdException w:name="No List" w:semiHidden="1" w:unhideWhenUsed="1"/>
+    <w:lsdException w:name="Outline List 1" w:semiHidden="1" w:unhideWhenUsed="1"/>
+    <w:lsdException w:name="Outline List 2" w:semiHidden="1" w:unhideWhenUsed="1"/>
+    <w:lsdException w:name="Outline List 3" w:semiHidden="1" w:unhideWhenUsed="1"/>
+    <w:lsdException w:name="Table Simple 1" w:semiHidden="1" w:unhideWhenUsed="1"/>
+    <w:lsdException w:name="Table Simple 2" w:semiHidden="1" w:unhideWhenUsed="1"/>
+    <w:lsdException w:name="Table Simple 3" w:semiHidden="1" w:unhideWhenUsed="1"/>
+    <w:lsdException w:name="Table Classic 1" w:semiHidden="1" w:unhideWhenUsed="1"/>
+    <w:lsdException w:name="Table Classic 2" w:semiHidden="1" w:unhideWhenUsed="1"/>
+    <w:lsdException w:name="Table Classic 3" w:semiHidden="1" w:unhideWhenUsed="1"/>
+    <w:lsdException w:name="Table Classic 4" w:semiHidden="1" w:unhideWhenUsed="1"/>
+    <w:lsdException w:name="Table Colorful 1" w:semiHidden="1" w:unhideWhenUsed="1"/>
+    <w:lsdException w:name="Table Colorful 2" w:semiHidden="1" w:unhideWhenUsed="1"/>
+    <w:lsdException w:name="Table Colorful 3" w:semiHidden="1" w:unhideWhenUsed="1"/>
+    <w:lsdException w:name="Table Columns 1" w:semiHidden="1" w:unhideWhenUsed="1"/>
+    <w:lsdException w:name="Table Columns 2" w:semiHidden="1" w:unhideWhenUsed="1"/>
+    <w:lsdException w:name="Table Columns 3" w:semiHidden="1" w:unhideWhenUsed="1"/>
+    <w:lsdException w:name="Table Columns 4" w:semiHidden="1" w:unhideWhenUsed="1"/>
+    <w:lsdException w:name="Table Columns 5" w:semiHidden="1" w:unhideWhenUsed="1"/>
+    <w:lsdException w:name="Table Grid 1" w:semiHidden="1" w:unhideWhenUsed="1"/>
+    <w:lsdException w:name="Table Grid 2" w:semiHidden="1" w:unhideWhenUsed="1"/>
+    <w:lsdException w:name="Table Grid 3" w:semiHidden="1" w:unhideWhenUsed="1"/>
+    <w:lsdException w:name="Table Grid 4" w:semiHidden="1" w:unhideWhenUsed="1"/>
+    <w:lsdException w:name="Table Grid 5" w:semiHidden="1" w:unhideWhenUsed="1"/>
+    <w:lsdException w:name="Table Grid 6" w:semiHidden="1" w:unhideWhenUsed="1"/>
+    <w:lsdException w:name="Table Grid 7" w:semiHidden="1" w:unhideWhenUsed="1"/>
+    <w:lsdException w:name="Table Grid 8" w:semiHidden="1" w:unhideWhenUsed="1"/>
+    <w:lsdException w:name="Table List 1" w:semiHidden="1" w:unhideWhenUsed="1"/>
+    <w:lsdException w:name="Table List 2" w:semiHidden="1" w:unhideWhenUsed="1"/>
+    <w:lsdException w:name="Table List 3" w:semiHidden="1" w:unhideWhenUsed="1"/>
+    <w:lsdException w:name="Table List 4" w:semiHidden="1" w:unhideWhenUsed="1"/>
+    <w:lsdException w:name="Table List 5" w:semiHidden="1" w:unhideWhenUsed="1"/>
+    <w:lsdException w:name="Table List 6" w:semiHidden="1" w:unhideWhenUsed="1"/>
+    <w:lsdException w:name="Table List 7" w:semiHidden="1" w:unhideWhenUsed="1"/>
+    <w:lsdException w:name="Table List 8" w:semiHidden="1" w:unhideWhenUsed="1"/>
+    <w:lsdException w:name="Table 3D effects 1" w:semiHidden="1" w:unhideWhenUsed="1"/>
+    <w:lsdException w:name="Table 3D effects 2" w:semiHidden="1" w:unhideWhenUsed="1"/>
+    <w:lsdException w:name="Table 3D effects 3" w:semiHidden="1" w:unhideWhenUsed="1"/>
+    <w:lsdException w:name="Table Contemporary" w:semiHidden="1" w:unhideWhenUsed="1"/>
+    <w:lsdException w:name="Table Elegant" w:semiHidden="1" w:unhideWhenUsed="1"/>
+    <w:lsdException w:name="Table Professional" w:semiHidden="1" w:unhideWhenUsed="1"/>
+    <w:lsdException w:name="Table Subtle 1" w:semiHidden="1" w:unhideWhenUsed="1"/>
+    <w:lsdException w:name="Table Subtle 2" w:semiHidden="1" w:unhideWhenUsed="1"/>
+    <w:lsdException w:name="Table Web 1" w:semiHidden="1" w:unhideWhenUsed="1"/>
+    <w:lsdException w:name="Table Web 2" w:semiHidden="1" w:unhideWhenUsed="1"/>
+    <w:lsdException w:name="Table Web 3" w:semiHidden="1" w:unhideWhenUsed="1"/>
+    <w:lsdException w:name="Balloon Text" w:semiHidden="1" w:unhideWhenUsed="1"/>
+    <w:lsdException w:name="Table Grid" w:uiPriority="59"/>
+    <w:lsdException w:name="Table Theme" w:semiHidden="1" w:unhideWhenUsed="1"/>
+    <w:lsdException w:name="Placeholder Text" w:semiHidden="1"/>
+    <w:lsdException w:name="No Spacing" w:uiPriority="1" w:qFormat="1"/>
+    <w:lsdException w:name="Light Shading" w:uiPriority="60"/>
+    <w:lsdException w:name="Light List" w:uiPriority="61"/>
+    <w:lsdException w:name="Light Grid" w:uiPriority="62"/>
+    <w:lsdException w:name="Medium Shading 1" w:uiPriority="63"/>
+    <w:lsdException w:name="Medium Shading 2" w:uiPriority="64"/>
+    <w:lsdException w:name="Medium List 1" w:uiPriority="65"/>
+    <w:lsdException w:name="Medium List 2" w:uiPriority="66"/>
+    <w:lsdException w:name="Medium Grid 1" w:uiPriority="67"/>
+    <w:lsdException w:name="Medium Grid 2" w:uiPriority="68"/>
+    <w:lsdException w:name="Medium Grid 3" w:uiPriority="69"/>
+    <w:lsdException w:name="Dark List" w:uiPriority="70"/>
+    <w:lsdException w:name="Colorful Shading" w:uiPriority="71"/>
+    <w:lsdException w:name="Colorful List" w:uiPriority="72"/>
+    <w:lsdException w:name="Colorful Grid" w:uiPriority="73"/>
+    <w:lsdException w:name="Light Shading Accent 1" w:uiPriority="60"/>
+    <w:lsdException w:name="Light List Accent 1" w:uiPriority="61"/>
+    <w:lsdException w:name="Light Grid Accent 1" w:uiPriority="62"/>
+    <w:lsdException w:name="Medium Shading 1 Accent 1" w:uiPriority="63"/>
+    <w:lsdException w:name="Medium Shading 2 Accent 1" w:uiPriority="64"/>
+    <w:lsdException w:name="Medium List 1 Accent 1" w:uiPriority="65"/>
+    <w:lsdException w:name="Revision" w:semiHidden="1"/>
+    <w:lsdException w:name="List Paragraph" w:uiPriority="34" w:qFormat="1"/>
+    <w:lsdException w:name="Quote" w:uiPriority="29" w:qFormat="1"/>
+    <w:lsdException w:name="Intense Quote" w:uiPriority="30" w:qFormat="1"/>
+    <w:lsdException w:name="Medium List 2 Accent 1" w:uiPriority="66"/>
+    <w:lsdException w:name="Medium Grid 1 Accent 1" w:uiPriority="67"/>
+    <w:lsdException w:name="Medium Grid 2 Accent 1" w:uiPriority="68"/>
+    <w:lsdException w:name="Medium Grid 3 Accent 1" w:uiPriority="69"/>
+    <w:lsdException w:name="Dark List Accent 1" w:uiPriority="70"/>
+    <w:lsdException w:name="Colorful Shading Accent 1" w:uiPriority="71"/>
+    <w:lsdException w:name="Colorful List Accent 1" w:uiPriority="72"/>
+    <w:lsdException w:name="Colorful Grid Accent 1" w:uiPriority="73"/>
+    <w:lsdException w:name="Light Shading Accent 2" w:uiPriority="60"/>
+    <w:lsdException w:name="Light List Accent 2" w:uiPriority="61"/>
+    <w:lsdException w:name="Light Grid Accent 2" w:uiPriority="62"/>
+    <w:lsdException w:name="Medium Shading 1 Accent 2" w:uiPriority="63"/>
+    <w:lsdException w:name="Medium Shading 2 Accent 2" w:uiPriority="64"/>
+    <w:lsdException w:name="Medium List 1 Accent 2" w:uiPriority="65"/>
+    <w:lsdException w:name="Medium List 2 Accent 2" w:uiPriority="66"/>
+    <w:lsdException w:name="Medium Grid 1 Accent 2" w:uiPriority="67"/>
+    <w:lsdException w:name="Medium Grid 2 Accent 2" w:uiPriority="68"/>
+    <w:lsdException w:name="Medium Grid 3 Accent 2" w:uiPriority="69"/>
+    <w:lsdException w:name="Dark List Accent 2" w:uiPriority="70"/>
+    <w:lsdException w:name="Colorful Shading Accent 2" w:uiPriority="71"/>
+    <w:lsdException w:name="Colorful List Accent 2" w:uiPriority="72"/>
+    <w:lsdException w:name="Colorful Grid Accent 2" w:uiPriority="73"/>
+    <w:lsdException w:name="Light Shading Accent 3" w:uiPriority="60"/>
+    <w:lsdException w:name="Light List Accent 3" w:uiPriority="61"/>
+    <w:lsdException w:name="Light Grid Accent 3" w:uiPriority="62"/>
+    <w:lsdException w:name="Medium Shading 1 Accent 3" w:uiPriority="63"/>
+    <w:lsdException w:name="Medium Shading 2 Accent 3" w:uiPriority="64"/>
+    <w:lsdException w:name="Medium List 1 Accent 3" w:uiPriority="65"/>
+    <w:lsdException w:name="Medium List 2 Accent 3" w:uiPriority="66"/>
+    <w:lsdException w:name="Medium Grid 1 Accent 3" w:uiPriority="67"/>
+    <w:lsdException w:name="Medium Grid 2 Accent 3" w:uiPriority="68"/>
+    <w:lsdException w:name="Medium Grid 3 Accent 3" w:uiPriority="69"/>
+    <w:lsdException w:name="Dark List Accent 3" w:uiPriority="70"/>
+    <w:lsdException w:name="Colorful Shading Accent 3" w:uiPriority="71"/>
+    <w:lsdException w:name="Colorful List Accent 3" w:uiPriority="72"/>
+    <w:lsdException w:name="Colorful Grid Accent 3" w:uiPriority="73"/>
+    <w:lsdException w:name="Light Shading Accent 4" w:uiPriority="60"/>
+    <w:lsdException w:name="Light List Accent 4" w:uiPriority="61"/>
+    <w:lsdException w:name="Light Grid Accent 4" w:uiPriority="62"/>
+    <w:lsdException w:name="Medium Shading 1 Accent 4" w:uiPriority="63"/>
+    <w:lsdException w:name="Medium Shading 2 Accent 4" w:uiPriority="64"/>
+    <w:lsdException w:name="Medium List 1 Accent 4" w:uiPriority="65"/>
+    <w:lsdException w:name="Medium List 2 Accent 4" w:uiPriority="66"/>
+    <w:lsdException w:name="Medium Grid 1 Accent 4" w:uiPriority="67"/>
+    <w:lsdException w:name="Medium Grid 2 Accent 4" w:uiPriority="68"/>
+    <w:lsdException w:name="Medium Grid 3 Accent 4" w:uiPriority="69"/>
+    <w:lsdException w:name="Dark List Accent 4" w:uiPriority="70"/>
+    <w:lsdException w:name="Colorful Shading Accent 4" w:uiPriority="71"/>
+    <w:lsdException w:name="Colorful List Accent 4" w:uiPriority="72"/>
+    <w:lsdException w:name="Colorful Grid Accent 4" w:uiPriority="73"/>
+    <w:lsdException w:name="Light Shading Accent 5" w:uiPriority="60"/>
+    <w:lsdException w:name="Light List Accent 5" w:uiPriority="61"/>
+    <w:lsdException w:name="Light Grid Accent 5" w:uiPriority="62"/>
+    <w:lsdException w:name="Medium Shading 1 Accent 5" w:uiPriority="63"/>
+    <w:lsdException w:name="Medium Shading 2 Accent 5" w:uiPriority="64"/>
+    <w:lsdException w:name="Medium List 1 Accent 5" w:uiPriority="65"/>
+    <w:lsdException w:name="Medium List 2 Accent 5" w:uiPriority="66"/>
+    <w:lsdException w:name="Medium Grid 1 Accent 5" w:uiPriority="67"/>
+    <w:lsdException w:name="Medium Grid 2 Accent 5" w:uiPriority="68"/>
+    <w:lsdException w:name="Medium Grid 3 Accent 5" w:uiPriority="69"/>
+    <w:lsdException w:name="Dark List Accent 5" w:uiPriority="70"/>
+    <w:lsdException w:name="Colorful Shading Accent 5" w:uiPriority="71"/>
+    <w:lsdException w:name="Colorful List Accent 5" w:uiPriority="72"/>
+    <w:lsdException w:name="Colorful Grid Accent 5" w:uiPriority="73"/>
+    <w:lsdException w:name="Light Shading Accent 6" w:uiPriority="60"/>
+    <w:lsdException w:name="Light List Accent 6" w:uiPriority="61"/>
+    <w:lsdException w:name="Light Grid Accent 6" w:uiPriority="62"/>
+    <w:lsdException w:name="Medium Shading 1 Accent 6" w:uiPriority="63"/>
+    <w:lsdException w:name="Medium Shading 2 Accent 6" w:uiPriority="64"/>
+    <w:lsdException w:name="Medium List 1 Accent 6" w:uiPriority="65"/>
+    <w:lsdException w:name="Medium List 2 Accent 6" w:uiPriority="66"/>
+    <w:lsdException w:name="Medium Grid 1 Accent 6" w:uiPriority="67"/>
+    <w:lsdException w:name="Medium Grid 2 Accent 6" w:uiPriority="68"/>
+    <w:lsdException w:name="Medium Grid 3 Accent 6" w:uiPriority="69"/>
+    <w:lsdException w:name="Dark List Accent 6" w:uiPriority="70"/>
+    <w:lsdException w:name="Colorful Shading Accent 6" w:uiPriority="71"/>
+    <w:lsdException w:name="Colorful List Accent 6" w:uiPriority="72"/>
+    <w:lsdException w:name="Colorful Grid Accent 6" w:uiPriority="73"/>
+    <w:lsdException w:name="Subtle Emphasis" w:uiPriority="19" w:qFormat="1"/>
+    <w:lsdException w:name="Intense Emphasis" w:uiPriority="21" w:qFormat="1"/>
+    <w:lsdException w:name="Subtle Reference" w:uiPriority="31" w:qFormat="1"/>
+    <w:lsdException w:name="Intense Reference" w:uiPriority="32" w:qFormat="1"/>
+    <w:lsdException w:name="Book Title" w:uiPriority="33" w:qFormat="1"/>
+    <w:lsdException w:name="Bibliography" w:semiHidden="1" w:uiPriority="37" w:unhideWhenUsed="1"/>
+    <w:lsdException w:name="TOC Heading" w:semiHidden="1" w:uiPriority="39" w:unhideWhenUsed="1" w:qFormat="1"/>
+    <w:lsdException w:name="Plain Table 1" w:uiPriority="41"/>
+    <w:lsdException w:name="Plain Table 2" w:uiPriority="42"/>
+    <w:lsdException w:name="Plain Table 3" w:uiPriority="43"/>
+    <w:lsdException w:name="Plain Table 4" w:uiPriority="44"/>
+    <w:lsdException w:name="Plain Table 5" w:uiPriority="45"/>
+    <w:lsdException w:name="Grid Table Light" w:uiPriority="40"/>
+    <w:lsdException w:name="Grid Table 1 Light" w:uiPriority="46"/>
+    <w:lsdException w:name="Grid Table 2" w:uiPriority="47"/>
+    <w:lsdException w:name="Grid Table 3" w:uiPriority="48"/>
+    <w:lsdException w:name="Grid Table 4" w:uiPriority="49"/>
+    <w:lsdException w:name="Grid Table 5 Dark" w:uiPriority="50"/>
+    <w:lsdException w:name="Grid Table 6 Colorful" w:uiPriority="51"/>
+    <w:lsdException w:name="Grid Table 7 Colorful" w:uiPriority="52"/>
+    <w:lsdException w:name="Grid Table 1 Light Accent 1" w:uiPriority="46"/>
+    <w:lsdException w:name="Grid Table 2 Accent 1" w:uiPriority="47"/>
+    <w:lsdException w:name="Grid Table 3 Accent 1" w:uiPriority="48"/>
+    <w:lsdException w:name="Grid Table 4 Accent 1" w:uiPriority="49"/>
+    <w:lsdException w:name="Grid Table 5 Dark Accent 1" w:uiPriority="50"/>
+    <w:lsdException w:name="Grid Table 6 Colorful Accent 1" w:uiPriority="51"/>
+    <w:lsdException w:name="Grid Table 7 Colorful Accent 1" w:uiPriority="52"/>
+    <w:lsdException w:name="Grid Table 1 Light Accent 2" w:uiPriority="46"/>
+    <w:lsdException w:name="Grid Table 2 Accent 2" w:uiPriority="47"/>
+    <w:lsdException w:name="Grid Table 3 Accent 2" w:uiPriority="48"/>
+    <w:lsdException w:name="Grid Table 4 Accent 2" w:uiPriority="49"/>
+    <w:lsdException w:name="Grid Table 5 Dark Accent 2" w:uiPriority="50"/>
+    <w:lsdException w:name="Grid Table 6 Colorful Accent 2" w:uiPriority="51"/>
+    <w:lsdException w:name="Grid Table 7 Colorful Accent 2" w:uiPriority="52"/>
+    <w:lsdException w:name="Grid Table 1 Light Accent 3" w:uiPriority="46"/>
+    <w:lsdException w:name="Grid Table 2 Accent 3" w:uiPriority="47"/>
+    <w:lsdException w:name="Grid Table 3 Accent 3" w:uiPriority="48"/>
+    <w:lsdException w:name="Grid Table 4 Accent 3" w:uiPriority="49"/>
+    <w:lsdException w:name="Grid Table 5 Dark Accent 3" w:uiPriority="50"/>
+    <w:lsdException w:name="Grid Table 6 Colorful Accent 3" w:uiPriority="51"/>
+    <w:lsdException w:name="Grid Table 7 Colorful Accent 3" w:uiPriority="52"/>
+    <w:lsdException w:name="Grid Table 1 Light Accent 4" w:uiPriority="46"/>
+    <w:lsdException w:name="Grid Table 2 Accent 4" w:uiPriority="47"/>
+    <w:lsdException w:name="Grid Table 3 Accent 4" w:uiPriority="48"/>
+    <w:lsdException w:name="Grid Table 4 Accent 4" w:uiPriority="49"/>
+    <w:lsdException w:name="Grid Table 5 Dark Accent 4" w:uiPriority="50"/>
+    <w:lsdException w:name="Grid Table 6 Colorful Accent 4" w:uiPriority="51"/>
+    <w:lsdException w:name="Grid Table 7 Colorful Accent 4" w:uiPriority="52"/>
+    <w:lsdException w:name="Grid Table 1 Light Accent 5" w:uiPriority="46"/>
+    <w:lsdException w:name="Grid Table 2 Accent 5" w:uiPriority="47"/>
+    <w:lsdException w:name="Grid Table 3 Accent 5" w:uiPriority="48"/>
+    <w:lsdException w:name="Grid Table 4 Accent 5" w:uiPriority="49"/>
+    <w:lsdException w:name="Grid Table 5 Dark Accent 5" w:uiPriority="50"/>
+    <w:lsdException w:name="Grid Table 6 Colorful Accent 5" w:uiPriority="51"/>
+    <w:lsdException w:name="Grid Table 7 Colorful Accent 5" w:uiPriority="52"/>
+    <w:lsdException w:name="Grid Table 1 Light Accent 6" w:uiPriority="46"/>
+    <w:lsdException w:name="Grid Table 2 Accent 6" w:uiPriority="47"/>
+    <w:lsdException w:name="Grid Table 3 Accent 6" w:uiPriority="48"/>
+    <w:lsdException w:name="Grid Table 4 Accent 6" w:uiPriority="49"/>
+    <w:lsdException w:name="Grid Table 5 Dark Accent 6" w:uiPriority="50"/>
+    <w:lsdException w:name="Grid Table 6 Colorful Accent 6" w:uiPriority="51"/>
+    <w:lsdException w:name="Grid Table 7 Colorful Accent 6" w:uiPriority="52"/>
+    <w:lsdException w:name="List Table 1 Light" w:uiPriority="46"/>
+    <w:lsdException w:name="List Table 2" w:uiPriority="47"/>
+    <w:lsdException w:name="List Table 3" w:uiPriority="48"/>
+    <w:lsdException w:name="List Table 4" w:uiPriority="49"/>
+    <w:lsdException w:name="List Table 5 Dark" w:uiPriority="50"/>
+    <w:lsdException w:name="List Table 6 Colorful" w:uiPriority="51"/>
+    <w:lsdException w:name="List Table 7 Colorful" w:uiPriority="52"/>
+    <w:lsdException w:name="List Table 1 Light Accent 1" w:uiPriority="46"/>
+    <w:lsdException w:name="List Table 2 Accent 1" w:uiPriority="47"/>
+    <w:lsdException w:name="List Table 3 Accent 1" w:uiPriority="48"/>
+    <w:lsdException w:name="List Table 4 Accent 1" w:uiPriority="49"/>
+    <w:lsdException w:name="List Table 5 Dark Accent 1" w:uiPriority="50"/>
+    <w:lsdException w:name="List Table 6 Colorful Accent 1" w:uiPriority="51"/>
+    <w:lsdException w:name="List Table 7 Colorful Accent 1" w:uiPriority="52"/>
+    <w:lsdException w:name="List Table 1 Light Accent 2" w:uiPriority="46"/>
+    <w:lsdException w:name="List Table 2 Accent 2" w:uiPriority="47"/>
+    <w:lsdException w:name="List Table 3 Accent 2" w:uiPriority="48"/>
+    <w:lsdException w:name="List Table 4 Accent 2" w:uiPriority="49"/>
+    <w:lsdException w:name="List Table 5 Dark Accent 2" w:uiPriority="50"/>
+    <w:lsdException w:name="List Table 6 Colorful Accent 2" w:uiPriority="51"/>
+    <w:lsdException w:name="List Table 7 Colorful Accent 2" w:uiPriority="52"/>
+    <w:lsdException w:name="List Table 1 Light Accent 3" w:uiPriority="46"/>
+    <w:lsdException w:name="List Table 2 Accent 3" w:uiPriority="47"/>
+    <w:lsdException w:name="List Table 3 Accent 3" w:uiPriority="48"/>
+    <w:lsdException w:name="List Table 4 Accent 3" w:uiPriority="49"/>
+    <w:lsdException w:name="List Table 5 Dark Accent 3" w:uiPriority="50"/>
+    <w:lsdException w:name="List Table 6 Colorful Accent 3" w:uiPriority="51"/>
+    <w:lsdException w:name="List Table 7 Colorful Accent 3" w:uiPriority="52"/>
+    <w:lsdException w:name="List Table 1 Light Accent 4" w:uiPriority="46"/>
+    <w:lsdException w:name="List Table 2 Accent 4" w:uiPriority="47"/>
+    <w:lsdException w:name="List Table 3 Accent 4" w:uiPriority="48"/>
+    <w:lsdException w:name="List Table 4 Accent 4" w:uiPriority="49"/>
+    <w:lsdException w:name="List Table 5 Dark Accent 4" w:uiPriority="50"/>
+    <w:lsdException w:name="List Table 6 Colorful Accent 4" w:uiPriority="51"/>
+    <w:lsdException w:name="List Table 7 Colorful Accent 4" w:uiPriority="52"/>
+    <w:lsdException w:name="List Table 1 Light Accent 5" w:uiPriority="46"/>
+    <w:lsdException w:name="List Table 2 Accent 5" w:uiPriority="47"/>
+    <w:lsdException w:name="List Table 3 Accent 5" w:uiPriority="48"/>
+    <w:lsdException w:name="List Table 4 Accent 5" w:uiPriority="49"/>
+    <w:lsdException w:name="List Table 5 Dark Accent 5" w:uiPriority="50"/>
+    <w:lsdException w:name="List Table 6 Colorful Accent 5" w:uiPriority="51"/>
+    <w:lsdException w:name="List Table 7 Colorful Accent 5" w:uiPriority="52"/>
+    <w:lsdException w:name="List Table 1 Light Accent 6" w:uiPriority="46"/>
+    <w:lsdException w:name="List Table 2 Accent 6" w:uiPriority="47"/>
+    <w:lsdException w:name="List Table 3 Accent 6" w:uiPriority="48"/>
+    <w:lsdException w:name="List Table 4 Accent 6" w:uiPriority="49"/>
+    <w:lsdException w:name="List Table 5 Dark Accent 6" w:uiPriority="50"/>
+    <w:lsdException w:name="List Table 6 Colorful Accent 6" w:uiPriority="51"/>
+    <w:lsdException w:name="List Table 7 Colorful Accent 6" w:uiPriority="52"/>
+    <w:lsdException w:name="Mention" w:semiHidden="1" w:unhideWhenUsed="1"/>
+    <w:lsdException w:name="Smart Hyperlink" w:semiHidden="1" w:unhideWhenUsed="1"/>
+    <w:lsdException w:name="Hashtag" w:semiHidden="1" w:unhideWhenUsed="1"/>
+    <w:lsdException w:name="Unresolved Mention" w:semiHidden="1" w:unhideWhenUsed="1"/>
   </w:latentStyles>
   <w:style w:type="paragraph" w:default="1" w:styleId="Normal">
     <w:name w:val="Normal"/>
@@ -26848,7 +28732,6 @@
     <w:uiPriority w:val="59"/>
     <w:rsid w:val="00973444"/>
     <w:tblPr>
-      <w:tblInd w:w="0" w:type="dxa"/>
       <w:tblBorders>
         <w:top w:val="single" w:sz="4" w:space="0" w:color="000000"/>
         <w:left w:val="single" w:sz="4" w:space="0" w:color="000000"/>
@@ -26857,12 +28740,6 @@
         <w:insideH w:val="single" w:sz="4" w:space="0" w:color="000000"/>
         <w:insideV w:val="single" w:sz="4" w:space="0" w:color="000000"/>
       </w:tblBorders>
-      <w:tblCellMar>
-        <w:top w:w="0" w:type="dxa"/>
-        <w:left w:w="108" w:type="dxa"/>
-        <w:bottom w:w="0" w:type="dxa"/>
-        <w:right w:w="108" w:type="dxa"/>
-      </w:tblCellMar>
     </w:tblPr>
   </w:style>
   <w:style w:type="character" w:styleId="Hyperlink">
@@ -26956,322 +28833,16 @@
       <w:lang w:val="en-IN"/>
     </w:rPr>
   </w:style>
-</w:styles>
-</file>
-
-<file path=word/stylesWithEffects.xml><?xml version="1.0" encoding="utf-8"?>
-<w:styles xmlns:wpc="http://schemas.microsoft.com/office/word/2010/wordprocessingCanvas" xmlns:mc="http://schemas.openxmlformats.org/markup-compatibility/2006" xmlns:o="urn:schemas-microsoft-com:office:office" xmlns:r="http://schemas.openxmlformats.org/officeDocument/2006/relationships" xmlns:m="http://schemas.openxmlformats.org/officeDocument/2006/math" xmlns:v="urn:schemas-microsoft-com:vml" xmlns:wp14="http://schemas.microsoft.com/office/word/2010/wordprocessingDrawing" xmlns:wp="http://schemas.openxmlformats.org/drawingml/2006/wordprocessingDrawing" xmlns:w10="urn:schemas-microsoft-com:office:word" xmlns:w="http://schemas.openxmlformats.org/wordprocessingml/2006/main" xmlns:w14="http://schemas.microsoft.com/office/word/2010/wordml" xmlns:wpg="http://schemas.microsoft.com/office/word/2010/wordprocessingGroup" xmlns:wpi="http://schemas.microsoft.com/office/word/2010/wordprocessingInk" xmlns:wne="http://schemas.microsoft.com/office/word/2006/wordml" xmlns:wps="http://schemas.microsoft.com/office/word/2010/wordprocessingShape" mc:Ignorable="w14 wp14">
-  <w:docDefaults>
-    <w:rPrDefault>
-      <w:rPr>
-        <w:rFonts w:ascii="Calibri" w:eastAsia="Calibri" w:hAnsi="Calibri" w:cs="Times New Roman"/>
-        <w:lang w:val="en-US" w:eastAsia="en-US" w:bidi="ar-SA"/>
-      </w:rPr>
-    </w:rPrDefault>
-    <w:pPrDefault/>
-  </w:docDefaults>
-  <w:latentStyles w:defLockedState="0" w:defUIPriority="99" w:defSemiHidden="1" w:defUnhideWhenUsed="1" w:defQFormat="0" w:count="267">
-    <w:lsdException w:name="Normal" w:semiHidden="0" w:uiPriority="0" w:unhideWhenUsed="0" w:qFormat="1"/>
-    <w:lsdException w:name="heading 1" w:semiHidden="0" w:uiPriority="9" w:unhideWhenUsed="0" w:qFormat="1"/>
-    <w:lsdException w:name="heading 2" w:uiPriority="9" w:qFormat="1"/>
-    <w:lsdException w:name="heading 3" w:uiPriority="9" w:qFormat="1"/>
-    <w:lsdException w:name="heading 4" w:uiPriority="9" w:qFormat="1"/>
-    <w:lsdException w:name="heading 5" w:uiPriority="9" w:qFormat="1"/>
-    <w:lsdException w:name="heading 6" w:uiPriority="9" w:qFormat="1"/>
-    <w:lsdException w:name="heading 7" w:uiPriority="9" w:qFormat="1"/>
-    <w:lsdException w:name="heading 8" w:uiPriority="9" w:qFormat="1"/>
-    <w:lsdException w:name="heading 9" w:uiPriority="9" w:qFormat="1"/>
-    <w:lsdException w:name="toc 1" w:uiPriority="39"/>
-    <w:lsdException w:name="toc 2" w:uiPriority="39"/>
-    <w:lsdException w:name="toc 3" w:uiPriority="39"/>
-    <w:lsdException w:name="toc 4" w:uiPriority="39"/>
-    <w:lsdException w:name="toc 5" w:uiPriority="39"/>
-    <w:lsdException w:name="toc 6" w:uiPriority="39"/>
-    <w:lsdException w:name="toc 7" w:uiPriority="39"/>
-    <w:lsdException w:name="toc 8" w:uiPriority="39"/>
-    <w:lsdException w:name="toc 9" w:uiPriority="39"/>
-    <w:lsdException w:name="caption" w:uiPriority="35" w:qFormat="1"/>
-    <w:lsdException w:name="Title" w:semiHidden="0" w:uiPriority="10" w:unhideWhenUsed="0" w:qFormat="1"/>
-    <w:lsdException w:name="Default Paragraph Font" w:uiPriority="1"/>
-    <w:lsdException w:name="Subtitle" w:semiHidden="0" w:uiPriority="11" w:unhideWhenUsed="0" w:qFormat="1"/>
-    <w:lsdException w:name="Strong" w:semiHidden="0" w:uiPriority="22" w:unhideWhenUsed="0" w:qFormat="1"/>
-    <w:lsdException w:name="Emphasis" w:semiHidden="0" w:uiPriority="20" w:unhideWhenUsed="0" w:qFormat="1"/>
-    <w:lsdException w:name="Table Grid" w:semiHidden="0" w:uiPriority="59" w:unhideWhenUsed="0"/>
-    <w:lsdException w:name="Placeholder Text" w:unhideWhenUsed="0"/>
-    <w:lsdException w:name="No Spacing" w:semiHidden="0" w:uiPriority="1" w:unhideWhenUsed="0" w:qFormat="1"/>
-    <w:lsdException w:name="Light Shading" w:semiHidden="0" w:uiPriority="60" w:unhideWhenUsed="0"/>
-    <w:lsdException w:name="Light List" w:semiHidden="0" w:uiPriority="61" w:unhideWhenUsed="0"/>
-    <w:lsdException w:name="Light Grid" w:semiHidden="0" w:uiPriority="62" w:unhideWhenUsed="0"/>
-    <w:lsdException w:name="Medium Shading 1" w:semiHidden="0" w:uiPriority="63" w:unhideWhenUsed="0"/>
-    <w:lsdException w:name="Medium Shading 2" w:semiHidden="0" w:uiPriority="64" w:unhideWhenUsed="0"/>
-    <w:lsdException w:name="Medium List 1" w:semiHidden="0" w:uiPriority="65" w:unhideWhenUsed="0"/>
-    <w:lsdException w:name="Medium List 2" w:semiHidden="0" w:uiPriority="66" w:unhideWhenUsed="0"/>
-    <w:lsdException w:name="Medium Grid 1" w:semiHidden="0" w:uiPriority="67" w:unhideWhenUsed="0"/>
-    <w:lsdException w:name="Medium Grid 2" w:semiHidden="0" w:uiPriority="68" w:unhideWhenUsed="0"/>
-    <w:lsdException w:name="Medium Grid 3" w:semiHidden="0" w:uiPriority="69" w:unhideWhenUsed="0"/>
-    <w:lsdException w:name="Dark List" w:semiHidden="0" w:uiPriority="70" w:unhideWhenUsed="0"/>
-    <w:lsdException w:name="Colorful Shading" w:semiHidden="0" w:uiPriority="71" w:unhideWhenUsed="0"/>
-    <w:lsdException w:name="Colorful List" w:semiHidden="0" w:uiPriority="72" w:unhideWhenUsed="0"/>
-    <w:lsdException w:name="Colorful Grid" w:semiHidden="0" w:uiPriority="73" w:unhideWhenUsed="0"/>
-    <w:lsdException w:name="Light Shading Accent 1" w:semiHidden="0" w:uiPriority="60" w:unhideWhenUsed="0"/>
-    <w:lsdException w:name="Light List Accent 1" w:semiHidden="0" w:uiPriority="61" w:unhideWhenUsed="0"/>
-    <w:lsdException w:name="Light Grid Accent 1" w:semiHidden="0" w:uiPriority="62" w:unhideWhenUsed="0"/>
-    <w:lsdException w:name="Medium Shading 1 Accent 1" w:semiHidden="0" w:uiPriority="63" w:unhideWhenUsed="0"/>
-    <w:lsdException w:name="Medium Shading 2 Accent 1" w:semiHidden="0" w:uiPriority="64" w:unhideWhenUsed="0"/>
-    <w:lsdException w:name="Medium List 1 Accent 1" w:semiHidden="0" w:uiPriority="65" w:unhideWhenUsed="0"/>
-    <w:lsdException w:name="Revision" w:unhideWhenUsed="0"/>
-    <w:lsdException w:name="List Paragraph" w:semiHidden="0" w:uiPriority="34" w:unhideWhenUsed="0" w:qFormat="1"/>
-    <w:lsdException w:name="Quote" w:semiHidden="0" w:uiPriority="29" w:unhideWhenUsed="0" w:qFormat="1"/>
-    <w:lsdException w:name="Intense Quote" w:semiHidden="0" w:uiPriority="30" w:unhideWhenUsed="0" w:qFormat="1"/>
-    <w:lsdException w:name="Medium List 2 Accent 1" w:semiHidden="0" w:uiPriority="66" w:unhideWhenUsed="0"/>
-    <w:lsdException w:name="Medium Grid 1 Accent 1" w:semiHidden="0" w:uiPriority="67" w:unhideWhenUsed="0"/>
-    <w:lsdException w:name="Medium Grid 2 Accent 1" w:semiHidden="0" w:uiPriority="68" w:unhideWhenUsed="0"/>
-    <w:lsdException w:name="Medium Grid 3 Accent 1" w:semiHidden="0" w:uiPriority="69" w:unhideWhenUsed="0"/>
-    <w:lsdException w:name="Dark List Accent 1" w:semiHidden="0" w:uiPriority="70" w:unhideWhenUsed="0"/>
-    <w:lsdException w:name="Colorful Shading Accent 1" w:semiHidden="0" w:uiPriority="71" w:unhideWhenUsed="0"/>
-    <w:lsdException w:name="Colorful List Accent 1" w:semiHidden="0" w:uiPriority="72" w:unhideWhenUsed="0"/>
-    <w:lsdException w:name="Colorful Grid Accent 1" w:semiHidden="0" w:uiPriority="73" w:unhideWhenUsed="0"/>
-    <w:lsdException w:name="Light Shading Accent 2" w:semiHidden="0" w:uiPriority="60" w:unhideWhenUsed="0"/>
-    <w:lsdException w:name="Light List Accent 2" w:semiHidden="0" w:uiPriority="61" w:unhideWhenUsed="0"/>
-    <w:lsdException w:name="Light Grid Accent 2" w:semiHidden="0" w:uiPriority="62" w:unhideWhenUsed="0"/>
-    <w:lsdException w:name="Medium Shading 1 Accent 2" w:semiHidden="0" w:uiPriority="63" w:unhideWhenUsed="0"/>
-    <w:lsdException w:name="Medium Shading 2 Accent 2" w:semiHidden="0" w:uiPriority="64" w:unhideWhenUsed="0"/>
-    <w:lsdException w:name="Medium List 1 Accent 2" w:semiHidden="0" w:uiPriority="65" w:unhideWhenUsed="0"/>
-    <w:lsdException w:name="Medium List 2 Accent 2" w:semiHidden="0" w:uiPriority="66" w:unhideWhenUsed="0"/>
-    <w:lsdException w:name="Medium Grid 1 Accent 2" w:semiHidden="0" w:uiPriority="67" w:unhideWhenUsed="0"/>
-    <w:lsdException w:name="Medium Grid 2 Accent 2" w:semiHidden="0" w:uiPriority="68" w:unhideWhenUsed="0"/>
-    <w:lsdException w:name="Medium Grid 3 Accent 2" w:semiHidden="0" w:uiPriority="69" w:unhideWhenUsed="0"/>
-    <w:lsdException w:name="Dark List Accent 2" w:semiHidden="0" w:uiPriority="70" w:unhideWhenUsed="0"/>
-    <w:lsdException w:name="Colorful Shading Accent 2" w:semiHidden="0" w:uiPriority="71" w:unhideWhenUsed="0"/>
-    <w:lsdException w:name="Colorful List Accent 2" w:semiHidden="0" w:uiPriority="72" w:unhideWhenUsed="0"/>
-    <w:lsdException w:name="Colorful Grid Accent 2" w:semiHidden="0" w:uiPriority="73" w:unhideWhenUsed="0"/>
-    <w:lsdException w:name="Light Shading Accent 3" w:semiHidden="0" w:uiPriority="60" w:unhideWhenUsed="0"/>
-    <w:lsdException w:name="Light List Accent 3" w:semiHidden="0" w:uiPriority="61" w:unhideWhenUsed="0"/>
-    <w:lsdException w:name="Light Grid Accent 3" w:semiHidden="0" w:uiPriority="62" w:unhideWhenUsed="0"/>
-    <w:lsdException w:name="Medium Shading 1 Accent 3" w:semiHidden="0" w:uiPriority="63" w:unhideWhenUsed="0"/>
-    <w:lsdException w:name="Medium Shading 2 Accent 3" w:semiHidden="0" w:uiPriority="64" w:unhideWhenUsed="0"/>
-    <w:lsdException w:name="Medium List 1 Accent 3" w:semiHidden="0" w:uiPriority="65" w:unhideWhenUsed="0"/>
-    <w:lsdException w:name="Medium List 2 Accent 3" w:semiHidden="0" w:uiPriority="66" w:unhideWhenUsed="0"/>
-    <w:lsdException w:name="Medium Grid 1 Accent 3" w:semiHidden="0" w:uiPriority="67" w:unhideWhenUsed="0"/>
-    <w:lsdException w:name="Medium Grid 2 Accent 3" w:semiHidden="0" w:uiPriority="68" w:unhideWhenUsed="0"/>
-    <w:lsdException w:name="Medium Grid 3 Accent 3" w:semiHidden="0" w:uiPriority="69" w:unhideWhenUsed="0"/>
-    <w:lsdException w:name="Dark List Accent 3" w:semiHidden="0" w:uiPriority="70" w:unhideWhenUsed="0"/>
-    <w:lsdException w:name="Colorful Shading Accent 3" w:semiHidden="0" w:uiPriority="71" w:unhideWhenUsed="0"/>
-    <w:lsdException w:name="Colorful List Accent 3" w:semiHidden="0" w:uiPriority="72" w:unhideWhenUsed="0"/>
-    <w:lsdException w:name="Colorful Grid Accent 3" w:semiHidden="0" w:uiPriority="73" w:unhideWhenUsed="0"/>
-    <w:lsdException w:name="Light Shading Accent 4" w:semiHidden="0" w:uiPriority="60" w:unhideWhenUsed="0"/>
-    <w:lsdException w:name="Light List Accent 4" w:semiHidden="0" w:uiPriority="61" w:unhideWhenUsed="0"/>
-    <w:lsdException w:name="Light Grid Accent 4" w:semiHidden="0" w:uiPriority="62" w:unhideWhenUsed="0"/>
-    <w:lsdException w:name="Medium Shading 1 Accent 4" w:semiHidden="0" w:uiPriority="63" w:unhideWhenUsed="0"/>
-    <w:lsdException w:name="Medium Shading 2 Accent 4" w:semiHidden="0" w:uiPriority="64" w:unhideWhenUsed="0"/>
-    <w:lsdException w:name="Medium List 1 Accent 4" w:semiHidden="0" w:uiPriority="65" w:unhideWhenUsed="0"/>
-    <w:lsdException w:name="Medium List 2 Accent 4" w:semiHidden="0" w:uiPriority="66" w:unhideWhenUsed="0"/>
-    <w:lsdException w:name="Medium Grid 1 Accent 4" w:semiHidden="0" w:uiPriority="67" w:unhideWhenUsed="0"/>
-    <w:lsdException w:name="Medium Grid 2 Accent 4" w:semiHidden="0" w:uiPriority="68" w:unhideWhenUsed="0"/>
-    <w:lsdException w:name="Medium Grid 3 Accent 4" w:semiHidden="0" w:uiPriority="69" w:unhideWhenUsed="0"/>
-    <w:lsdException w:name="Dark List Accent 4" w:semiHidden="0" w:uiPriority="70" w:unhideWhenUsed="0"/>
-    <w:lsdException w:name="Colorful Shading Accent 4" w:semiHidden="0" w:uiPriority="71" w:unhideWhenUsed="0"/>
-    <w:lsdException w:name="Colorful List Accent 4" w:semiHidden="0" w:uiPriority="72" w:unhideWhenUsed="0"/>
-    <w:lsdException w:name="Colorful Grid Accent 4" w:semiHidden="0" w:uiPriority="73" w:unhideWhenUsed="0"/>
-    <w:lsdException w:name="Light Shading Accent 5" w:semiHidden="0" w:uiPriority="60" w:unhideWhenUsed="0"/>
-    <w:lsdException w:name="Light List Accent 5" w:semiHidden="0" w:uiPriority="61" w:unhideWhenUsed="0"/>
-    <w:lsdException w:name="Light Grid Accent 5" w:semiHidden="0" w:uiPriority="62" w:unhideWhenUsed="0"/>
-    <w:lsdException w:name="Medium Shading 1 Accent 5" w:semiHidden="0" w:uiPriority="63" w:unhideWhenUsed="0"/>
-    <w:lsdException w:name="Medium Shading 2 Accent 5" w:semiHidden="0" w:uiPriority="64" w:unhideWhenUsed="0"/>
-    <w:lsdException w:name="Medium List 1 Accent 5" w:semiHidden="0" w:uiPriority="65" w:unhideWhenUsed="0"/>
-    <w:lsdException w:name="Medium List 2 Accent 5" w:semiHidden="0" w:uiPriority="66" w:unhideWhenUsed="0"/>
-    <w:lsdException w:name="Medium Grid 1 Accent 5" w:semiHidden="0" w:uiPriority="67" w:unhideWhenUsed="0"/>
-    <w:lsdException w:name="Medium Grid 2 Accent 5" w:semiHidden="0" w:uiPriority="68" w:unhideWhenUsed="0"/>
-    <w:lsdException w:name="Medium Grid 3 Accent 5" w:semiHidden="0" w:uiPriority="69" w:unhideWhenUsed="0"/>
-    <w:lsdException w:name="Dark List Accent 5" w:semiHidden="0" w:uiPriority="70" w:unhideWhenUsed="0"/>
-    <w:lsdException w:name="Colorful Shading Accent 5" w:semiHidden="0" w:uiPriority="71" w:unhideWhenUsed="0"/>
-    <w:lsdException w:name="Colorful List Accent 5" w:semiHidden="0" w:uiPriority="72" w:unhideWhenUsed="0"/>
-    <w:lsdException w:name="Colorful Grid Accent 5" w:semiHidden="0" w:uiPriority="73" w:unhideWhenUsed="0"/>
-    <w:lsdException w:name="Light Shading Accent 6" w:semiHidden="0" w:uiPriority="60" w:unhideWhenUsed="0"/>
-    <w:lsdException w:name="Light List Accent 6" w:semiHidden="0" w:uiPriority="61" w:unhideWhenUsed="0"/>
-    <w:lsdException w:name="Light Grid Accent 6" w:semiHidden="0" w:uiPriority="62" w:unhideWhenUsed="0"/>
-    <w:lsdException w:name="Medium Shading 1 Accent 6" w:semiHidden="0" w:uiPriority="63" w:unhideWhenUsed="0"/>
-    <w:lsdException w:name="Medium Shading 2 Accent 6" w:semiHidden="0" w:uiPriority="64" w:unhideWhenUsed="0"/>
-    <w:lsdException w:name="Medium List 1 Accent 6" w:semiHidden="0" w:uiPriority="65" w:unhideWhenUsed="0"/>
-    <w:lsdException w:name="Medium List 2 Accent 6" w:semiHidden="0" w:uiPriority="66" w:unhideWhenUsed="0"/>
-    <w:lsdException w:name="Medium Grid 1 Accent 6" w:semiHidden="0" w:uiPriority="67" w:unhideWhenUsed="0"/>
-    <w:lsdException w:name="Medium Grid 2 Accent 6" w:semiHidden="0" w:uiPriority="68" w:unhideWhenUsed="0"/>
-    <w:lsdException w:name="Medium Grid 3 Accent 6" w:semiHidden="0" w:uiPriority="69" w:unhideWhenUsed="0"/>
-    <w:lsdException w:name="Dark List Accent 6" w:semiHidden="0" w:uiPriority="70" w:unhideWhenUsed="0"/>
-    <w:lsdException w:name="Colorful Shading Accent 6" w:semiHidden="0" w:uiPriority="71" w:unhideWhenUsed="0"/>
-    <w:lsdException w:name="Colorful List Accent 6" w:semiHidden="0" w:uiPriority="72" w:unhideWhenUsed="0"/>
-    <w:lsdException w:name="Colorful Grid Accent 6" w:semiHidden="0" w:uiPriority="73" w:unhideWhenUsed="0"/>
-    <w:lsdException w:name="Subtle Emphasis" w:semiHidden="0" w:uiPriority="19" w:unhideWhenUsed="0" w:qFormat="1"/>
-    <w:lsdException w:name="Intense Emphasis" w:semiHidden="0" w:uiPriority="21" w:unhideWhenUsed="0" w:qFormat="1"/>
-    <w:lsdException w:name="Subtle Reference" w:semiHidden="0" w:uiPriority="31" w:unhideWhenUsed="0" w:qFormat="1"/>
-    <w:lsdException w:name="Intense Reference" w:semiHidden="0" w:uiPriority="32" w:unhideWhenUsed="0" w:qFormat="1"/>
-    <w:lsdException w:name="Book Title" w:semiHidden="0" w:uiPriority="33" w:unhideWhenUsed="0" w:qFormat="1"/>
-    <w:lsdException w:name="Bibliography" w:uiPriority="37"/>
-    <w:lsdException w:name="TOC Heading" w:uiPriority="39" w:qFormat="1"/>
-  </w:latentStyles>
-  <w:style w:type="paragraph" w:default="1" w:styleId="Normal">
-    <w:name w:val="Normal"/>
-    <w:qFormat/>
-    <w:rsid w:val="0043799E"/>
-    <w:pPr>
-      <w:spacing w:after="200" w:line="276" w:lineRule="auto"/>
-    </w:pPr>
-    <w:rPr>
-      <w:sz w:val="22"/>
-      <w:szCs w:val="22"/>
-      <w:lang w:val="en-IN"/>
-    </w:rPr>
-  </w:style>
-  <w:style w:type="character" w:default="1" w:styleId="DefaultParagraphFont">
-    <w:name w:val="Default Paragraph Font"/>
-    <w:uiPriority w:val="1"/>
-    <w:semiHidden/>
-    <w:unhideWhenUsed/>
-  </w:style>
-  <w:style w:type="table" w:default="1" w:styleId="TableNormal">
-    <w:name w:val="Normal Table"/>
+  <w:style w:type="character" w:styleId="UnresolvedMention">
+    <w:name w:val="Unresolved Mention"/>
+    <w:basedOn w:val="DefaultParagraphFont"/>
     <w:uiPriority w:val="99"/>
     <w:semiHidden/>
     <w:unhideWhenUsed/>
-    <w:tblPr>
-      <w:tblInd w:w="0" w:type="dxa"/>
-      <w:tblCellMar>
-        <w:top w:w="0" w:type="dxa"/>
-        <w:left w:w="108" w:type="dxa"/>
-        <w:bottom w:w="0" w:type="dxa"/>
-        <w:right w:w="108" w:type="dxa"/>
-      </w:tblCellMar>
-    </w:tblPr>
-  </w:style>
-  <w:style w:type="numbering" w:default="1" w:styleId="NoList">
-    <w:name w:val="No List"/>
-    <w:uiPriority w:val="99"/>
-    <w:semiHidden/>
-    <w:unhideWhenUsed/>
-  </w:style>
-  <w:style w:type="paragraph" w:styleId="ListParagraph">
-    <w:name w:val="List Paragraph"/>
-    <w:basedOn w:val="Normal"/>
-    <w:uiPriority w:val="34"/>
-    <w:qFormat/>
-    <w:rsid w:val="007F5BD3"/>
-    <w:pPr>
-      <w:ind w:left="720"/>
-      <w:contextualSpacing/>
-    </w:pPr>
-  </w:style>
-  <w:style w:type="table" w:styleId="TableGrid">
-    <w:name w:val="Table Grid"/>
-    <w:basedOn w:val="TableNormal"/>
-    <w:uiPriority w:val="59"/>
-    <w:rsid w:val="00973444"/>
-    <w:tblPr>
-      <w:tblInd w:w="0" w:type="dxa"/>
-      <w:tblBorders>
-        <w:top w:val="single" w:sz="4" w:space="0" w:color="000000"/>
-        <w:left w:val="single" w:sz="4" w:space="0" w:color="000000"/>
-        <w:bottom w:val="single" w:sz="4" w:space="0" w:color="000000"/>
-        <w:right w:val="single" w:sz="4" w:space="0" w:color="000000"/>
-        <w:insideH w:val="single" w:sz="4" w:space="0" w:color="000000"/>
-        <w:insideV w:val="single" w:sz="4" w:space="0" w:color="000000"/>
-      </w:tblBorders>
-      <w:tblCellMar>
-        <w:top w:w="0" w:type="dxa"/>
-        <w:left w:w="108" w:type="dxa"/>
-        <w:bottom w:w="0" w:type="dxa"/>
-        <w:right w:w="108" w:type="dxa"/>
-      </w:tblCellMar>
-    </w:tblPr>
-  </w:style>
-  <w:style w:type="character" w:styleId="Hyperlink">
-    <w:name w:val="Hyperlink"/>
-    <w:uiPriority w:val="99"/>
-    <w:unhideWhenUsed/>
-    <w:rsid w:val="00973444"/>
+    <w:rsid w:val="00C6175F"/>
     <w:rPr>
-      <w:color w:val="0000FF"/>
-      <w:u w:val="single"/>
-    </w:rPr>
-  </w:style>
-  <w:style w:type="paragraph" w:styleId="Header">
-    <w:name w:val="header"/>
-    <w:basedOn w:val="Normal"/>
-    <w:link w:val="HeaderChar"/>
-    <w:uiPriority w:val="99"/>
-    <w:unhideWhenUsed/>
-    <w:rsid w:val="002F0C32"/>
-    <w:pPr>
-      <w:tabs>
-        <w:tab w:val="center" w:pos="4513"/>
-        <w:tab w:val="right" w:pos="9026"/>
-      </w:tabs>
-    </w:pPr>
-  </w:style>
-  <w:style w:type="character" w:customStyle="1" w:styleId="HeaderChar">
-    <w:name w:val="Header Char"/>
-    <w:link w:val="Header"/>
-    <w:uiPriority w:val="99"/>
-    <w:rsid w:val="002F0C32"/>
-    <w:rPr>
-      <w:sz w:val="22"/>
-      <w:szCs w:val="22"/>
-      <w:lang w:eastAsia="en-US"/>
-    </w:rPr>
-  </w:style>
-  <w:style w:type="paragraph" w:styleId="Footer">
-    <w:name w:val="footer"/>
-    <w:basedOn w:val="Normal"/>
-    <w:link w:val="FooterChar"/>
-    <w:uiPriority w:val="99"/>
-    <w:unhideWhenUsed/>
-    <w:rsid w:val="002F0C32"/>
-    <w:pPr>
-      <w:tabs>
-        <w:tab w:val="center" w:pos="4513"/>
-        <w:tab w:val="right" w:pos="9026"/>
-      </w:tabs>
-    </w:pPr>
-  </w:style>
-  <w:style w:type="character" w:customStyle="1" w:styleId="FooterChar">
-    <w:name w:val="Footer Char"/>
-    <w:link w:val="Footer"/>
-    <w:uiPriority w:val="99"/>
-    <w:rsid w:val="002F0C32"/>
-    <w:rPr>
-      <w:sz w:val="22"/>
-      <w:szCs w:val="22"/>
-      <w:lang w:eastAsia="en-US"/>
-    </w:rPr>
-  </w:style>
-  <w:style w:type="paragraph" w:styleId="BalloonText">
-    <w:name w:val="Balloon Text"/>
-    <w:basedOn w:val="Normal"/>
-    <w:link w:val="BalloonTextChar"/>
-    <w:uiPriority w:val="99"/>
-    <w:semiHidden/>
-    <w:unhideWhenUsed/>
-    <w:rsid w:val="00507408"/>
-    <w:pPr>
-      <w:spacing w:after="0" w:line="240" w:lineRule="auto"/>
-    </w:pPr>
-    <w:rPr>
-      <w:rFonts w:ascii="Tahoma" w:hAnsi="Tahoma" w:cs="Tahoma"/>
-      <w:sz w:val="16"/>
-      <w:szCs w:val="16"/>
-    </w:rPr>
-  </w:style>
-  <w:style w:type="character" w:customStyle="1" w:styleId="BalloonTextChar">
-    <w:name w:val="Balloon Text Char"/>
-    <w:basedOn w:val="DefaultParagraphFont"/>
-    <w:link w:val="BalloonText"/>
-    <w:uiPriority w:val="99"/>
-    <w:semiHidden/>
-    <w:rsid w:val="00507408"/>
-    <w:rPr>
-      <w:rFonts w:ascii="Tahoma" w:hAnsi="Tahoma" w:cs="Tahoma"/>
-      <w:sz w:val="16"/>
-      <w:szCs w:val="16"/>
-      <w:lang w:val="en-IN"/>
+      <w:color w:val="605E5C"/>
+      <w:shd w:val="clear" w:color="auto" w:fill="E1DFDD"/>
     </w:rPr>
   </w:style>
 </w:styles>

--- a/files/Ashish_CV_Document.docx
+++ b/files/Ashish_CV_Document.docx
@@ -52,7 +52,7 @@
                 <v:shape id="_x0000_i1025" type="#_x0000_t75" alt="" style="width:257.15pt;height:48.25pt;mso-width-percent:0;mso-height-percent:0;mso-width-percent:0;mso-height-percent:0" o:ole="">
                   <v:imagedata r:id="rId7" o:title=""/>
                 </v:shape>
-                <o:OLEObject Type="Embed" ProgID="PBrush" ShapeID="_x0000_i1025" DrawAspect="Content" ObjectID="_1617180188" r:id="rId8"/>
+                <o:OLEObject Type="Embed" ProgID="PBrush" ShapeID="_x0000_i1025" DrawAspect="Content" ObjectID="_1617180761" r:id="rId8"/>
               </w:object>
             </w:r>
           </w:p>
@@ -4957,8 +4957,6 @@
                                 </w:rPr>
                                 <w:t>.</w:t>
                               </w:r>
-                              <w:bookmarkStart w:id="0" w:name="_GoBack"/>
-                              <w:bookmarkEnd w:id="0"/>
                             </w:p>
                             <w:p>
                               <w:pPr>
@@ -25308,13 +25306,37 @@
         <w:rPr>
           <w:sz w:val="24"/>
         </w:rPr>
-        <w:t>http://www.ashishkumarkc.com</w:t>
+        <w:t>http</w:t>
       </w:r>
       <w:r>
         <w:rPr>
           <w:sz w:val="24"/>
         </w:rPr>
-        <w:t xml:space="preserve"> (or) http://www.kcak11.com</w:t>
+        <w:t>s</w:t>
+      </w:r>
+      <w:r>
+        <w:rPr>
+          <w:sz w:val="24"/>
+        </w:rPr>
+        <w:t>://www.ashishkumarkc.com</w:t>
+      </w:r>
+      <w:r>
+        <w:rPr>
+          <w:sz w:val="24"/>
+        </w:rPr>
+        <w:t xml:space="preserve"> (or) http</w:t>
+      </w:r>
+      <w:r>
+        <w:rPr>
+          <w:sz w:val="24"/>
+        </w:rPr>
+        <w:t>s</w:t>
+      </w:r>
+      <w:r>
+        <w:rPr>
+          <w:sz w:val="24"/>
+        </w:rPr>
+        <w:t>://www.kcak11.com</w:t>
       </w:r>
     </w:p>
     <w:p>
@@ -25330,7 +25352,19 @@
         <w:rPr>
           <w:sz w:val="24"/>
         </w:rPr>
-        <w:t>http://cv.ashishkumarkc.com</w:t>
+        <w:t>http</w:t>
+      </w:r>
+      <w:r>
+        <w:rPr>
+          <w:sz w:val="24"/>
+        </w:rPr>
+        <w:t>s</w:t>
+      </w:r>
+      <w:r>
+        <w:rPr>
+          <w:sz w:val="24"/>
+        </w:rPr>
+        <w:t>://cv.ashishkumarkc.com</w:t>
       </w:r>
     </w:p>
     <w:p>
@@ -25460,8 +25494,41 @@
           <w:lang w:val="nl-NL"/>
         </w:rPr>
         <w:tab/>
-        <w:t>http://in.linkedin.com/in/kcak11</w:t>
       </w:r>
+      <w:proofErr w:type="gramStart"/>
+      <w:r>
+        <w:rPr>
+          <w:lang w:val="nl-NL"/>
+        </w:rPr>
+        <w:t>http</w:t>
+      </w:r>
+      <w:r>
+        <w:rPr>
+          <w:lang w:val="nl-NL"/>
+        </w:rPr>
+        <w:t>s</w:t>
+      </w:r>
+      <w:r>
+        <w:rPr>
+          <w:lang w:val="nl-NL"/>
+        </w:rPr>
+        <w:t>://</w:t>
+      </w:r>
+      <w:r>
+        <w:rPr>
+          <w:lang w:val="nl-NL"/>
+        </w:rPr>
+        <w:t>www.</w:t>
+      </w:r>
+      <w:bookmarkStart w:id="0" w:name="_GoBack"/>
+      <w:bookmarkEnd w:id="0"/>
+      <w:r>
+        <w:rPr>
+          <w:lang w:val="nl-NL"/>
+        </w:rPr>
+        <w:t>linkedin.com/in/kcak11</w:t>
+      </w:r>
+      <w:proofErr w:type="gramEnd"/>
     </w:p>
     <w:p>
       <w:pPr>
@@ -25771,7 +25838,13 @@
       <w:t>Curriculum Vitae – K.C.Ashish Kumar</w:t>
     </w:r>
     <w:r>
-      <w:t xml:space="preserve">                              (Detailed CV @ http://cv.ashishkumarkc.com)</w:t>
+      <w:t xml:space="preserve">                              (Detailed CV @ http</w:t>
+    </w:r>
+    <w:r>
+      <w:t>s</w:t>
+    </w:r>
+    <w:r>
+      <w:t>://cv.ashishkumarkc.com)</w:t>
     </w:r>
   </w:p>
 </w:hdr>

--- a/files/Ashish_CV_Document.docx
+++ b/files/Ashish_CV_Document.docx
@@ -49,10 +49,10 @@
                   <v:path o:extrusionok="f" gradientshapeok="t" o:connecttype="rect"/>
                   <o:lock v:ext="edit" aspectratio="t"/>
                 </v:shapetype>
-                <v:shape id="_x0000_i1025" type="#_x0000_t75" alt="" style="width:257.15pt;height:48.25pt;mso-width-percent:0;mso-height-percent:0;mso-width-percent:0;mso-height-percent:0" o:ole="">
+                <v:shape id="_x0000_i1025" type="#_x0000_t75" alt="" style="width:257.15pt;height:47.85pt;mso-width-percent:0;mso-height-percent:0;mso-width-percent:0;mso-height-percent:0" o:ole="">
                   <v:imagedata r:id="rId7" o:title=""/>
                 </v:shape>
-                <o:OLEObject Type="Embed" ProgID="PBrush" ShapeID="_x0000_i1025" DrawAspect="Content" ObjectID="_1617180761" r:id="rId8"/>
+                <o:OLEObject Type="Embed" ProgID="PBrush" ShapeID="_x0000_i1025" DrawAspect="Content" ObjectID="_1634579291" r:id="rId8"/>
               </w:object>
             </w:r>
           </w:p>
@@ -1126,7 +1126,62 @@
               <w:jc w:val="center"/>
             </w:pPr>
             <w:r>
-              <w:t>May 2017 – Till Date</w:t>
+              <w:t>October 2019 - Present</w:t>
+            </w:r>
+          </w:p>
+        </w:tc>
+        <w:tc>
+          <w:tcPr>
+            <w:tcW w:w="2873" w:type="dxa"/>
+            <w:vAlign w:val="center"/>
+          </w:tcPr>
+          <w:p>
+            <w:pPr>
+              <w:spacing w:after="0"/>
+              <w:jc w:val="center"/>
+            </w:pPr>
+            <w:r>
+              <w:t>Principal Consultant</w:t>
+            </w:r>
+          </w:p>
+        </w:tc>
+        <w:tc>
+          <w:tcPr>
+            <w:tcW w:w="2325" w:type="dxa"/>
+            <w:vAlign w:val="center"/>
+          </w:tcPr>
+          <w:p>
+            <w:pPr>
+              <w:spacing w:after="0"/>
+              <w:jc w:val="center"/>
+            </w:pPr>
+            <w:r>
+              <w:t>CDK Global</w:t>
+            </w:r>
+            <w:bookmarkStart w:id="0" w:name="_GoBack"/>
+            <w:bookmarkEnd w:id="0"/>
+          </w:p>
+        </w:tc>
+      </w:tr>
+      <w:tr>
+        <w:trPr>
+          <w:jc w:val="center"/>
+        </w:trPr>
+        <w:tc>
+          <w:tcPr>
+            <w:tcW w:w="3086" w:type="dxa"/>
+            <w:vAlign w:val="center"/>
+          </w:tcPr>
+          <w:p>
+            <w:pPr>
+              <w:spacing w:after="0"/>
+              <w:jc w:val="center"/>
+            </w:pPr>
+            <w:r>
+              <w:t xml:space="preserve">May 2017 – </w:t>
+            </w:r>
+            <w:r>
+              <w:t>September 2019</w:t>
             </w:r>
           </w:p>
         </w:tc>
@@ -25520,8 +25575,6 @@
         </w:rPr>
         <w:t>www.</w:t>
       </w:r>
-      <w:bookmarkStart w:id="0" w:name="_GoBack"/>
-      <w:bookmarkEnd w:id="0"/>
       <w:r>
         <w:rPr>
           <w:lang w:val="nl-NL"/>

--- a/files/Ashish_CV_Document.docx
+++ b/files/Ashish_CV_Document.docx
@@ -52,7 +52,7 @@
                 <v:shape id="_x0000_i1025" type="#_x0000_t75" alt="" style="width:257.15pt;height:47.85pt;mso-width-percent:0;mso-height-percent:0;mso-width-percent:0;mso-height-percent:0" o:ole="">
                   <v:imagedata r:id="rId7" o:title=""/>
                 </v:shape>
-                <o:OLEObject Type="Embed" ProgID="PBrush" ShapeID="_x0000_i1025" DrawAspect="Content" ObjectID="_1634579291" r:id="rId8"/>
+                <o:OLEObject Type="Embed" ProgID="PBrush" ShapeID="_x0000_i1025" DrawAspect="Content" ObjectID="_1634621809" r:id="rId8"/>
               </w:object>
             </w:r>
           </w:p>
@@ -1158,8 +1158,6 @@
             <w:r>
               <w:t>CDK Global</w:t>
             </w:r>
-            <w:bookmarkStart w:id="0" w:name="_GoBack"/>
-            <w:bookmarkEnd w:id="0"/>
           </w:p>
         </w:tc>
       </w:tr>
@@ -4331,7 +4329,14 @@
                                   <w:sz w:val="26"/>
                                   <w:szCs w:val="26"/>
                                 </w:rPr>
-                                <w:t>Senior Consultant</w:t>
+                                <w:t>Principal</w:t>
+                              </w:r>
+                              <w:r>
+                                <w:rPr>
+                                  <w:sz w:val="26"/>
+                                  <w:szCs w:val="26"/>
+                                </w:rPr>
+                                <w:t xml:space="preserve"> Consultant</w:t>
                               </w:r>
                             </w:p>
                             <w:p>
@@ -4912,6 +4917,29 @@
                                   <w:sz w:val="26"/>
                                   <w:szCs w:val="26"/>
                                 </w:rPr>
+                                <w:t>Recognised multiple times for “Improving Organizational Effectiveness”</w:t>
+                              </w:r>
+                              <w:bookmarkStart w:id="0" w:name="_GoBack"/>
+                              <w:bookmarkEnd w:id="0"/>
+                            </w:p>
+                            <w:p>
+                              <w:pPr>
+                                <w:pStyle w:val="ListParagraph"/>
+                                <w:numPr>
+                                  <w:ilvl w:val="0"/>
+                                  <w:numId w:val="22"/>
+                                </w:numPr>
+                                <w:spacing w:after="0" w:line="240" w:lineRule="auto"/>
+                                <w:rPr>
+                                  <w:sz w:val="26"/>
+                                  <w:szCs w:val="26"/>
+                                </w:rPr>
+                              </w:pPr>
+                              <w:r>
+                                <w:rPr>
+                                  <w:sz w:val="26"/>
+                                  <w:szCs w:val="26"/>
+                                </w:rPr>
                                 <w:t>Recognised by the onshore Director of Engineering &amp; Development for getting new ideas into the product.</w:t>
                               </w:r>
                             </w:p>
@@ -5268,7 +5296,14 @@
                             <w:sz w:val="26"/>
                             <w:szCs w:val="26"/>
                           </w:rPr>
-                          <w:t>Senior Consultant</w:t>
+                          <w:t>Principal</w:t>
+                        </w:r>
+                        <w:r>
+                          <w:rPr>
+                            <w:sz w:val="26"/>
+                            <w:szCs w:val="26"/>
+                          </w:rPr>
+                          <w:t xml:space="preserve"> Consultant</w:t>
                         </w:r>
                       </w:p>
                       <w:p>
@@ -5849,6 +5884,29 @@
                             <w:sz w:val="26"/>
                             <w:szCs w:val="26"/>
                           </w:rPr>
+                          <w:t>Recognised multiple times for “Improving Organizational Effectiveness”</w:t>
+                        </w:r>
+                        <w:bookmarkStart w:id="1" w:name="_GoBack"/>
+                        <w:bookmarkEnd w:id="1"/>
+                      </w:p>
+                      <w:p>
+                        <w:pPr>
+                          <w:pStyle w:val="ListParagraph"/>
+                          <w:numPr>
+                            <w:ilvl w:val="0"/>
+                            <w:numId w:val="22"/>
+                          </w:numPr>
+                          <w:spacing w:after="0" w:line="240" w:lineRule="auto"/>
+                          <w:rPr>
+                            <w:sz w:val="26"/>
+                            <w:szCs w:val="26"/>
+                          </w:rPr>
+                        </w:pPr>
+                        <w:r>
+                          <w:rPr>
+                            <w:sz w:val="26"/>
+                            <w:szCs w:val="26"/>
+                          </w:rPr>
                           <w:t>Recognised by the onshore Director of Engineering &amp; Development for getting new ideas into the product.</w:t>
                         </w:r>
                       </w:p>
@@ -5949,8 +6007,6 @@
                           </w:rPr>
                           <w:t>.</w:t>
                         </w:r>
-                        <w:bookmarkStart w:id="1" w:name="_GoBack"/>
-                        <w:bookmarkEnd w:id="1"/>
                       </w:p>
                       <w:p>
                         <w:pPr>

--- a/files/Ashish_CV_Document.docx
+++ b/files/Ashish_CV_Document.docx
@@ -17,6 +17,8 @@
             <w:tcW w:w="4650" w:type="dxa"/>
             <w:vAlign w:val="center"/>
           </w:tcPr>
+          <w:bookmarkStart w:id="0" w:name="_GoBack"/>
+          <w:bookmarkEnd w:id="0"/>
           <w:p>
             <w:pPr>
               <w:spacing w:after="0"/>
@@ -52,7 +54,7 @@
                 <v:shape id="_x0000_i1025" type="#_x0000_t75" alt="" style="width:257.15pt;height:47.85pt;mso-width-percent:0;mso-height-percent:0;mso-width-percent:0;mso-height-percent:0" o:ole="">
                   <v:imagedata r:id="rId7" o:title=""/>
                 </v:shape>
-                <o:OLEObject Type="Embed" ProgID="PBrush" ShapeID="_x0000_i1025" DrawAspect="Content" ObjectID="_1634621809" r:id="rId8"/>
+                <o:OLEObject Type="Embed" ProgID="PBrush" ShapeID="_x0000_i1025" DrawAspect="Content" ObjectID="_1635095922" r:id="rId8"/>
               </w:object>
             </w:r>
           </w:p>
@@ -4919,8 +4921,6 @@
                                 </w:rPr>
                                 <w:t>Recognised multiple times for “Improving Organizational Effectiveness”</w:t>
                               </w:r>
-                              <w:bookmarkStart w:id="0" w:name="_GoBack"/>
-                              <w:bookmarkEnd w:id="0"/>
                             </w:p>
                             <w:p>
                               <w:pPr>

--- a/files/Ashish_CV_Document.docx
+++ b/files/Ashish_CV_Document.docx
@@ -17,8 +17,6 @@
             <w:tcW w:w="4650" w:type="dxa"/>
             <w:vAlign w:val="center"/>
           </w:tcPr>
-          <w:bookmarkStart w:id="0" w:name="_GoBack"/>
-          <w:bookmarkEnd w:id="0"/>
           <w:p>
             <w:pPr>
               <w:spacing w:after="0"/>
@@ -54,7 +52,7 @@
                 <v:shape id="_x0000_i1025" type="#_x0000_t75" alt="" style="width:257.15pt;height:47.85pt;mso-width-percent:0;mso-height-percent:0;mso-width-percent:0;mso-height-percent:0" o:ole="">
                   <v:imagedata r:id="rId7" o:title=""/>
                 </v:shape>
-                <o:OLEObject Type="Embed" ProgID="PBrush" ShapeID="_x0000_i1025" DrawAspect="Content" ObjectID="_1635095922" r:id="rId8"/>
+                <o:OLEObject Type="Embed" ProgID="PBrush" ShapeID="_x0000_i1025" DrawAspect="Content" ObjectID="_1635234382" r:id="rId8"/>
               </w:object>
             </w:r>
           </w:p>
@@ -25294,8 +25292,10 @@
                 <w:sz w:val="24"/>
                 <w:szCs w:val="20"/>
               </w:rPr>
-              <w:t>G3839710</w:t>
+              <w:t>Z4033944</w:t>
             </w:r>
+            <w:bookmarkStart w:id="0" w:name="_GoBack"/>
+            <w:bookmarkEnd w:id="0"/>
           </w:p>
         </w:tc>
       </w:tr>

--- a/files/Ashish_CV_Document.docx
+++ b/files/Ashish_CV_Document.docx
@@ -1,6 +1,6 @@
 
 <file path=word/document.xml><?xml version="1.0" encoding="utf-8"?>
-<w:document xmlns:wpc="http://schemas.microsoft.com/office/word/2010/wordprocessingCanvas" xmlns:cx="http://schemas.microsoft.com/office/drawing/2014/chartex" xmlns:cx1="http://schemas.microsoft.com/office/drawing/2015/9/8/chartex" xmlns:cx2="http://schemas.microsoft.com/office/drawing/2015/10/21/chartex" xmlns:cx3="http://schemas.microsoft.com/office/drawing/2016/5/9/chartex" xmlns:cx4="http://schemas.microsoft.com/office/drawing/2016/5/10/chartex" xmlns:cx5="http://schemas.microsoft.com/office/drawing/2016/5/11/chartex" xmlns:cx6="http://schemas.microsoft.com/office/drawing/2016/5/12/chartex" xmlns:cx7="http://schemas.microsoft.com/office/drawing/2016/5/13/chartex" xmlns:cx8="http://schemas.microsoft.com/office/drawing/2016/5/14/chartex" xmlns:mc="http://schemas.openxmlformats.org/markup-compatibility/2006" xmlns:aink="http://schemas.microsoft.com/office/drawing/2016/ink" xmlns:am3d="http://schemas.microsoft.com/office/drawing/2017/model3d" xmlns:o="urn:schemas-microsoft-com:office:office" xmlns:r="http://schemas.openxmlformats.org/officeDocument/2006/relationships" xmlns:m="http://schemas.openxmlformats.org/officeDocument/2006/math" xmlns:v="urn:schemas-microsoft-com:vml" xmlns:wp14="http://schemas.microsoft.com/office/word/2010/wordprocessingDrawing" xmlns:wp="http://schemas.openxmlformats.org/drawingml/2006/wordprocessingDrawing" xmlns:w10="urn:schemas-microsoft-com:office:word" xmlns:w="http://schemas.openxmlformats.org/wordprocessingml/2006/main" xmlns:w14="http://schemas.microsoft.com/office/word/2010/wordml" xmlns:w15="http://schemas.microsoft.com/office/word/2012/wordml" xmlns:w16cid="http://schemas.microsoft.com/office/word/2016/wordml/cid" xmlns:w16se="http://schemas.microsoft.com/office/word/2015/wordml/symex" xmlns:wpg="http://schemas.microsoft.com/office/word/2010/wordprocessingGroup" xmlns:wpi="http://schemas.microsoft.com/office/word/2010/wordprocessingInk" xmlns:wne="http://schemas.microsoft.com/office/word/2006/wordml" xmlns:wps="http://schemas.microsoft.com/office/word/2010/wordprocessingShape" mc:Ignorable="w14 w15 w16se w16cid wp14">
+<w:document xmlns:wpc="http://schemas.microsoft.com/office/word/2010/wordprocessingCanvas" xmlns:cx="http://schemas.microsoft.com/office/drawing/2014/chartex" xmlns:cx1="http://schemas.microsoft.com/office/drawing/2015/9/8/chartex" xmlns:cx2="http://schemas.microsoft.com/office/drawing/2015/10/21/chartex" xmlns:cx3="http://schemas.microsoft.com/office/drawing/2016/5/9/chartex" xmlns:cx4="http://schemas.microsoft.com/office/drawing/2016/5/10/chartex" xmlns:cx5="http://schemas.microsoft.com/office/drawing/2016/5/11/chartex" xmlns:cx6="http://schemas.microsoft.com/office/drawing/2016/5/12/chartex" xmlns:cx7="http://schemas.microsoft.com/office/drawing/2016/5/13/chartex" xmlns:cx8="http://schemas.microsoft.com/office/drawing/2016/5/14/chartex" xmlns:mc="http://schemas.openxmlformats.org/markup-compatibility/2006" xmlns:aink="http://schemas.microsoft.com/office/drawing/2016/ink" xmlns:am3d="http://schemas.microsoft.com/office/drawing/2017/model3d" xmlns:o="urn:schemas-microsoft-com:office:office" xmlns:r="http://schemas.openxmlformats.org/officeDocument/2006/relationships" xmlns:m="http://schemas.openxmlformats.org/officeDocument/2006/math" xmlns:v="urn:schemas-microsoft-com:vml" xmlns:wp14="http://schemas.microsoft.com/office/word/2010/wordprocessingDrawing" xmlns:wp="http://schemas.openxmlformats.org/drawingml/2006/wordprocessingDrawing" xmlns:w10="urn:schemas-microsoft-com:office:word" xmlns:w="http://schemas.openxmlformats.org/wordprocessingml/2006/main" xmlns:w14="http://schemas.microsoft.com/office/word/2010/wordml" xmlns:w15="http://schemas.microsoft.com/office/word/2012/wordml" xmlns:w16cex="http://schemas.microsoft.com/office/word/2018/wordml/cex" xmlns:w16cid="http://schemas.microsoft.com/office/word/2016/wordml/cid" xmlns:w16="http://schemas.microsoft.com/office/word/2018/wordml" xmlns:w16se="http://schemas.microsoft.com/office/word/2015/wordml/symex" xmlns:wpg="http://schemas.microsoft.com/office/word/2010/wordprocessingGroup" xmlns:wpi="http://schemas.microsoft.com/office/word/2010/wordprocessingInk" xmlns:wne="http://schemas.microsoft.com/office/word/2006/wordml" xmlns:wps="http://schemas.microsoft.com/office/word/2010/wordprocessingShape" mc:Ignorable="w14 w15 w16se w16cid w16 w16cex wp14">
   <w:body>
     <w:tbl>
       <w:tblPr>
@@ -29,7 +29,7 @@
               <w:rPr>
                 <w:noProof/>
               </w:rPr>
-              <w:object w:dxaOrig="5160" w:dyaOrig="960">
+              <w:object w:dxaOrig="5160" w:dyaOrig="960" w14:anchorId="5EDED013">
                 <v:shapetype id="_x0000_t75" coordsize="21600,21600" o:spt="75" o:preferrelative="t" path="m@4@5l@4@11@9@11@9@5xe" filled="f" stroked="f">
                   <v:stroke joinstyle="miter"/>
                   <v:formulas>
@@ -49,10 +49,10 @@
                   <v:path o:extrusionok="f" gradientshapeok="t" o:connecttype="rect"/>
                   <o:lock v:ext="edit" aspectratio="t"/>
                 </v:shapetype>
-                <v:shape id="_x0000_i1025" type="#_x0000_t75" alt="" style="width:257.15pt;height:47.85pt;mso-width-percent:0;mso-height-percent:0;mso-width-percent:0;mso-height-percent:0" o:ole="">
+                <v:shape id="_x0000_i1025" type="#_x0000_t75" alt="" style="width:257pt;height:48pt;mso-width-percent:0;mso-height-percent:0;mso-width-percent:0;mso-height-percent:0" o:ole="">
                   <v:imagedata r:id="rId7" o:title=""/>
                 </v:shape>
-                <o:OLEObject Type="Embed" ProgID="PBrush" ShapeID="_x0000_i1025" DrawAspect="Content" ObjectID="_1635234382" r:id="rId8"/>
+                <o:OLEObject Type="Embed" ProgID="PBrush" ShapeID="_x0000_i1025" DrawAspect="Content" ObjectID="_1671376749" r:id="rId8"/>
               </w:object>
             </w:r>
           </w:p>
@@ -234,7 +234,7 @@
         <mc:AlternateContent>
           <mc:Choice Requires="wpg">
             <w:drawing>
-              <wp:inline distT="0" distB="0" distL="0" distR="0" wp14:anchorId="56BE3FAD" wp14:editId="5B9DABB5">
+              <wp:inline distT="0" distB="0" distL="0" distR="0" wp14:anchorId="7381E565" wp14:editId="594A5398">
                 <wp:extent cx="5768340" cy="532745"/>
                 <wp:effectExtent l="0" t="0" r="3810" b="1270"/>
                 <wp:docPr id="34" name="Group 34"/>
@@ -341,7 +341,7 @@
           </mc:Choice>
           <mc:Fallback>
             <w:pict>
-              <v:group w14:anchorId="56BE3FAD" id="Group 34" o:spid="_x0000_s1026" style="width:454.2pt;height:41.95pt;mso-position-horizontal-relative:char;mso-position-vertical-relative:line" coordsize="59817,5524" o:gfxdata="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">
+              <v:group w14:anchorId="7381E565" id="Group 34" o:spid="_x0000_s1026" style="width:454.2pt;height:41.95pt;mso-position-horizontal-relative:char;mso-position-vertical-relative:line" coordsize="59817,5524" o:gfxdata="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">
                 <v:shape id="Picture 35" o:spid="_x0000_s1027" type="#_x0000_t75" style="position:absolute;width:59817;height:5524;visibility:visible;mso-wrap-style:square" o:gfxdata="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">
                   <v:imagedata r:id="rId10" o:title=""/>
                 </v:shape>
@@ -433,7 +433,7 @@
         <mc:AlternateContent>
           <mc:Choice Requires="wpg">
             <w:drawing>
-              <wp:inline distT="0" distB="0" distL="0" distR="0" wp14:anchorId="6D20EA0B" wp14:editId="22BF8F40">
+              <wp:inline distT="0" distB="0" distL="0" distR="0" wp14:anchorId="1375CA75" wp14:editId="28E4B4FC">
                 <wp:extent cx="5768340" cy="532130"/>
                 <wp:effectExtent l="0" t="0" r="3810" b="1270"/>
                 <wp:docPr id="40" name="Group 40"/>
@@ -540,7 +540,7 @@
           </mc:Choice>
           <mc:Fallback>
             <w:pict>
-              <v:group w14:anchorId="6D20EA0B" id="Group 40" o:spid="_x0000_s1029" style="width:454.2pt;height:41.9pt;mso-position-horizontal-relative:char;mso-position-vertical-relative:line" coordsize="59817,5524" o:gfxdata="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">
+              <v:group w14:anchorId="1375CA75" id="Group 40" o:spid="_x0000_s1029" style="width:454.2pt;height:41.9pt;mso-position-horizontal-relative:char;mso-position-vertical-relative:line" coordsize="59817,5524" o:gfxdata="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">
                 <v:shape id="Picture 41" o:spid="_x0000_s1030" type="#_x0000_t75" style="position:absolute;width:59817;height:5524;visibility:visible;mso-wrap-style:square" o:gfxdata="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">
                   <v:imagedata r:id="rId10" o:title=""/>
                 </v:shape>
@@ -825,7 +825,7 @@
         <mc:AlternateContent>
           <mc:Choice Requires="wpg">
             <w:drawing>
-              <wp:inline distT="0" distB="0" distL="0" distR="0" wp14:anchorId="4B501701" wp14:editId="5A8F7101">
+              <wp:inline distT="0" distB="0" distL="0" distR="0" wp14:anchorId="68FFF026" wp14:editId="3DACE262">
                 <wp:extent cx="5768340" cy="532745"/>
                 <wp:effectExtent l="0" t="0" r="3810" b="1270"/>
                 <wp:docPr id="37" name="Group 37"/>
@@ -950,7 +950,7 @@
           </mc:Choice>
           <mc:Fallback>
             <w:pict>
-              <v:group w14:anchorId="4B501701" id="Group 37" o:spid="_x0000_s1032" style="width:454.2pt;height:41.95pt;mso-position-horizontal-relative:char;mso-position-vertical-relative:line" coordsize="59817,5524" o:gfxdata="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">
+              <v:group w14:anchorId="68FFF026" id="Group 37" o:spid="_x0000_s1032" style="width:454.2pt;height:41.95pt;mso-position-horizontal-relative:char;mso-position-vertical-relative:line" coordsize="59817,5524" o:gfxdata="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">
                 <v:shape id="Picture 38" o:spid="_x0000_s1033" type="#_x0000_t75" style="position:absolute;width:59817;height:5524;visibility:visible;mso-wrap-style:square" o:gfxdata="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">
                   <v:imagedata r:id="rId10" o:title=""/>
                 </v:shape>
@@ -1584,7 +1584,7 @@
         <mc:AlternateContent>
           <mc:Choice Requires="wpg">
             <w:drawing>
-              <wp:inline distT="0" distB="0" distL="0" distR="0" wp14:anchorId="420641F9" wp14:editId="051DCD4B">
+              <wp:inline distT="0" distB="0" distL="0" distR="0" wp14:anchorId="2C7597C1" wp14:editId="364B8BE6">
                 <wp:extent cx="5768340" cy="532745"/>
                 <wp:effectExtent l="0" t="0" r="3810" b="1270"/>
                 <wp:docPr id="43" name="Group 43"/>
@@ -1691,7 +1691,7 @@
           </mc:Choice>
           <mc:Fallback>
             <w:pict>
-              <v:group w14:anchorId="420641F9" id="Group 43" o:spid="_x0000_s1035" style="width:454.2pt;height:41.95pt;mso-position-horizontal-relative:char;mso-position-vertical-relative:line" coordsize="59817,5524" o:gfxdata="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">
+              <v:group w14:anchorId="2C7597C1" id="Group 43" o:spid="_x0000_s1035" style="width:454.2pt;height:41.95pt;mso-position-horizontal-relative:char;mso-position-vertical-relative:line" coordsize="59817,5524" o:gfxdata="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">
                 <v:shape id="Picture 44" o:spid="_x0000_s1036" type="#_x0000_t75" style="position:absolute;width:59817;height:5524;visibility:visible;mso-wrap-style:square" o:gfxdata="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">
                   <v:imagedata r:id="rId10" o:title=""/>
                 </v:shape>
@@ -2383,7 +2383,7 @@
         <mc:AlternateContent>
           <mc:Choice Requires="wpg">
             <w:drawing>
-              <wp:inline distT="0" distB="0" distL="0" distR="0" wp14:anchorId="2E217107" wp14:editId="53F9DBB4">
+              <wp:inline distT="0" distB="0" distL="0" distR="0" wp14:anchorId="0B42C6A8" wp14:editId="1BCBD52E">
                 <wp:extent cx="5768340" cy="532745"/>
                 <wp:effectExtent l="0" t="0" r="3810" b="1270"/>
                 <wp:docPr id="46" name="Group 46"/>
@@ -2490,7 +2490,7 @@
           </mc:Choice>
           <mc:Fallback>
             <w:pict>
-              <v:group w14:anchorId="2E217107" id="Group 46" o:spid="_x0000_s1038" style="width:454.2pt;height:41.95pt;mso-position-horizontal-relative:char;mso-position-vertical-relative:line" coordsize="59817,5524" o:gfxdata="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">
+              <v:group w14:anchorId="0B42C6A8" id="Group 46" o:spid="_x0000_s1038" style="width:454.2pt;height:41.95pt;mso-position-horizontal-relative:char;mso-position-vertical-relative:line" coordsize="59817,5524" o:gfxdata="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">
                 <v:shape id="Picture 47" o:spid="_x0000_s1039" type="#_x0000_t75" style="position:absolute;width:59817;height:5524;visibility:visible;mso-wrap-style:square" o:gfxdata="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">
                   <v:imagedata r:id="rId10" o:title=""/>
                 </v:shape>
@@ -3872,7 +3872,7 @@
         <mc:AlternateContent>
           <mc:Choice Requires="wpg">
             <w:drawing>
-              <wp:inline distT="0" distB="0" distL="0" distR="0" wp14:anchorId="143C67FB" wp14:editId="6C6DB37D">
+              <wp:inline distT="0" distB="0" distL="0" distR="0" wp14:anchorId="75BDF763" wp14:editId="13C87B37">
                 <wp:extent cx="5768340" cy="532130"/>
                 <wp:effectExtent l="0" t="0" r="0" b="1270"/>
                 <wp:docPr id="2" name="Group 2"/>
@@ -3979,7 +3979,7 @@
           </mc:Choice>
           <mc:Fallback>
             <w:pict>
-              <v:group w14:anchorId="143C67FB" id="Group 2" o:spid="_x0000_s1041" style="width:454.2pt;height:41.9pt;mso-position-horizontal-relative:char;mso-position-vertical-relative:line" coordsize="59817,5524" o:gfxdata="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">
+              <v:group w14:anchorId="75BDF763" id="Group 2" o:spid="_x0000_s1041" style="width:454.2pt;height:41.9pt;mso-position-horizontal-relative:char;mso-position-vertical-relative:line" coordsize="59817,5524" o:gfxdata="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">
                 <v:shape id="Picture 3" o:spid="_x0000_s1042" type="#_x0000_t75" style="position:absolute;width:59817;height:5524;visibility:visible;mso-wrap-style:square" o:gfxdata="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">
                   <v:imagedata r:id="rId10" o:title=""/>
                 </v:shape>
@@ -4032,7 +4032,7 @@
         <mc:AlternateContent>
           <mc:Choice Requires="wpg">
             <w:drawing>
-              <wp:anchor distT="0" distB="0" distL="114300" distR="114300" simplePos="0" relativeHeight="251662336" behindDoc="0" locked="0" layoutInCell="1" allowOverlap="1" wp14:anchorId="09BFA9C7" wp14:editId="18E0F27D">
+              <wp:anchor distT="0" distB="0" distL="114300" distR="114300" simplePos="0" relativeHeight="251662336" behindDoc="0" locked="0" layoutInCell="1" allowOverlap="1" wp14:anchorId="0D2BB657" wp14:editId="60FED469">
                 <wp:simplePos x="0" y="0"/>
                 <wp:positionH relativeFrom="column">
                   <wp:posOffset>-76835</wp:posOffset>
@@ -5103,15 +5103,11 @@
           </mc:Choice>
           <mc:Fallback>
             <w:pict>
-              <v:group w14:anchorId="09BFA9C7" id="Group 5" o:spid="_x0000_s1044" style="position:absolute;margin-left:-6.05pt;margin-top:-6.1pt;width:454.2pt;height:615.9pt;z-index:251662336;mso-position-horizontal-relative:text;mso-position-vertical-relative:text" coordorigin=",285" coordsize="58870,21599" o:gfxdata="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">
+              <v:group w14:anchorId="0D2BB657" id="Group 5" o:spid="_x0000_s1044" style="position:absolute;margin-left:-6.05pt;margin-top:-6.1pt;width:454.2pt;height:615.9pt;z-index:251662336;mso-position-horizontal-relative:text;mso-position-vertical-relative:text" coordorigin=",285" coordsize="58870,21599" o:gfxdata="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">
                 <v:group id="Group 6" o:spid="_x0000_s1045" style="position:absolute;left:1904;top:285;width:51245;height:1313" coordorigin="190,285" coordsize="51244,1312" o:gfxdata="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">
                   <v:shape id="Picture 8" o:spid="_x0000_s1046" type="#_x0000_t75" style="position:absolute;left:190;top:285;width:3524;height:1313;visibility:visible;mso-wrap-style:square" o:gfxdata="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">
                     <v:imagedata r:id="rId13" o:title=""/>
                   </v:shape>
-                  <v:shapetype id="_x0000_t202" coordsize="21600,21600" o:spt="202" path="m,l,21600r21600,l21600,xe">
-                    <v:stroke joinstyle="miter"/>
-                    <v:path gradientshapeok="t" o:connecttype="rect"/>
-                  </v:shapetype>
                   <v:shape id="_x0000_s1047" type="#_x0000_t202" style="position:absolute;left:3524;top:285;width:47911;height:1313;visibility:visible;mso-wrap-style:square;v-text-anchor:top" o:gfxdata="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" stroked="f">
                     <v:textbox>
                       <w:txbxContent>
@@ -5884,8 +5880,6 @@
                           </w:rPr>
                           <w:t>Recognised multiple times for “Improving Organizational Effectiveness”</w:t>
                         </w:r>
-                        <w:bookmarkStart w:id="1" w:name="_GoBack"/>
-                        <w:bookmarkEnd w:id="1"/>
                       </w:p>
                       <w:p>
                         <w:pPr>
@@ -6046,7 +6040,7 @@
         <mc:AlternateContent>
           <mc:Choice Requires="wpg">
             <w:drawing>
-              <wp:anchor distT="0" distB="0" distL="114300" distR="114300" simplePos="0" relativeHeight="251660288" behindDoc="0" locked="0" layoutInCell="1" allowOverlap="1" wp14:anchorId="1823B8E1" wp14:editId="2D784AC9">
+              <wp:anchor distT="0" distB="0" distL="114300" distR="114300" simplePos="0" relativeHeight="251660288" behindDoc="0" locked="0" layoutInCell="1" allowOverlap="1" wp14:anchorId="2B27B1D0" wp14:editId="2CDD4118">
                 <wp:simplePos x="0" y="0"/>
                 <wp:positionH relativeFrom="column">
                   <wp:posOffset>-76835</wp:posOffset>
@@ -6963,10 +6957,10 @@
           </mc:Choice>
           <mc:Fallback>
             <w:pict>
-              <v:group w14:anchorId="1823B8E1" id="Group 24" o:spid="_x0000_s1050" style="position:absolute;left:0;text-align:left;margin-left:-6.05pt;margin-top:18.15pt;width:454.2pt;height:615.9pt;z-index:251660288;mso-position-horizontal-relative:text;mso-position-vertical-relative:text" coordorigin=",285" coordsize="58870,21599" o:gfxdata="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">
+              <v:group w14:anchorId="2B27B1D0" id="Group 24" o:spid="_x0000_s1050" style="position:absolute;left:0;text-align:left;margin-left:-6.05pt;margin-top:18.15pt;width:454.2pt;height:615.9pt;z-index:251660288;mso-position-horizontal-relative:text;mso-position-vertical-relative:text" coordorigin=",285" coordsize="58870,21599" o:gfxdata="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">
                 <v:group id="Group 25" o:spid="_x0000_s1051" style="position:absolute;left:1904;top:285;width:51245;height:1313" coordorigin="190,285" coordsize="51244,1312" o:gfxdata="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">
                   <v:shape id="Picture 26" o:spid="_x0000_s1052" type="#_x0000_t75" style="position:absolute;left:190;top:285;width:3524;height:1313;visibility:visible;mso-wrap-style:square" o:gfxdata="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">
-                    <v:imagedata r:id="rId15" o:title=""/>
+                    <v:imagedata r:id="rId13" o:title=""/>
                   </v:shape>
                   <v:shape id="_x0000_s1053" type="#_x0000_t202" style="position:absolute;left:3524;top:285;width:47911;height:1313;visibility:visible;mso-wrap-style:square;v-text-anchor:top" o:gfxdata="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" stroked="f">
                     <v:textbox>
@@ -7720,7 +7714,7 @@
                   </v:textbox>
                 </v:shape>
                 <v:shape id="Picture 33" o:spid="_x0000_s1055" type="#_x0000_t75" style="position:absolute;top:14382;width:1143;height:762;visibility:visible;mso-wrap-style:square" o:gfxdata="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">
-                  <v:imagedata r:id="rId16" o:title=""/>
+                  <v:imagedata r:id="rId14" o:title=""/>
                 </v:shape>
                 <w10:wrap type="square"/>
               </v:group>
@@ -7788,7 +7782,7 @@
         <mc:AlternateContent>
           <mc:Choice Requires="wps">
             <w:drawing>
-              <wp:inline distT="0" distB="0" distL="0" distR="0">
+              <wp:inline distT="0" distB="0" distL="0" distR="0" wp14:anchorId="3F1708F7" wp14:editId="71BFBE00">
                 <wp:extent cx="5828116" cy="1123950"/>
                 <wp:effectExtent l="0" t="0" r="0" b="0"/>
                 <wp:docPr id="22" name="Text Box 2"/>
@@ -8064,7 +8058,7 @@
           </mc:Choice>
           <mc:Fallback>
             <w:pict>
-              <v:shape id="Text Box 2" o:spid="_x0000_s1056" type="#_x0000_t202" style="width:458.9pt;height:88.5pt;visibility:visible;mso-wrap-style:square;mso-left-percent:-10001;mso-top-percent:-10001;mso-position-horizontal:absolute;mso-position-horizontal-relative:char;mso-position-vertical:absolute;mso-position-vertical-relative:line;mso-left-percent:-10001;mso-top-percent:-10001;v-text-anchor:top" o:gfxdata="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" filled="f" stroked="f">
+              <v:shape w14:anchorId="3F1708F7" id="Text Box 2" o:spid="_x0000_s1056" type="#_x0000_t202" style="width:458.9pt;height:88.5pt;visibility:visible;mso-wrap-style:square;mso-left-percent:-10001;mso-top-percent:-10001;mso-position-horizontal:absolute;mso-position-horizontal-relative:char;mso-position-vertical:absolute;mso-position-vertical-relative:line;mso-left-percent:-10001;mso-top-percent:-10001;v-text-anchor:top" o:gfxdata="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" filled="f" stroked="f">
                 <v:textbox>
                   <w:txbxContent>
                     <w:p>
@@ -8326,7 +8320,7 @@
         <mc:AlternateContent>
           <mc:Choice Requires="wps">
             <w:drawing>
-              <wp:inline distT="0" distB="0" distL="0" distR="0">
+              <wp:inline distT="0" distB="0" distL="0" distR="0" wp14:anchorId="63E8F0C5" wp14:editId="7A69AF9F">
                 <wp:extent cx="5582111" cy="1333500"/>
                 <wp:effectExtent l="0" t="0" r="0" b="0"/>
                 <wp:docPr id="124" name="Text Box 2"/>
@@ -8659,7 +8653,7 @@
           </mc:Choice>
           <mc:Fallback>
             <w:pict>
-              <v:shape id="_x0000_s1057" type="#_x0000_t202" style="width:439.55pt;height:105pt;visibility:visible;mso-wrap-style:square;mso-left-percent:-10001;mso-top-percent:-10001;mso-position-horizontal:absolute;mso-position-horizontal-relative:char;mso-position-vertical:absolute;mso-position-vertical-relative:line;mso-left-percent:-10001;mso-top-percent:-10001;v-text-anchor:top" o:gfxdata="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" filled="f" stroked="f">
+              <v:shape w14:anchorId="63E8F0C5" id="_x0000_s1057" type="#_x0000_t202" style="width:439.55pt;height:105pt;visibility:visible;mso-wrap-style:square;mso-left-percent:-10001;mso-top-percent:-10001;mso-position-horizontal:absolute;mso-position-horizontal-relative:char;mso-position-vertical:absolute;mso-position-vertical-relative:line;mso-left-percent:-10001;mso-top-percent:-10001;v-text-anchor:top" o:gfxdata="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" filled="f" stroked="f">
                 <v:textbox>
                   <w:txbxContent>
                     <w:p>
@@ -8978,7 +8972,7 @@
         <mc:AlternateContent>
           <mc:Choice Requires="wps">
             <w:drawing>
-              <wp:inline distT="0" distB="0" distL="0" distR="0">
+              <wp:inline distT="0" distB="0" distL="0" distR="0" wp14:anchorId="438362D8" wp14:editId="2273CA84">
                 <wp:extent cx="5577685" cy="1343025"/>
                 <wp:effectExtent l="0" t="0" r="0" b="0"/>
                 <wp:docPr id="13" name="Text Box 2"/>
@@ -9325,7 +9319,7 @@
           </mc:Choice>
           <mc:Fallback>
             <w:pict>
-              <v:shape id="_x0000_s1058" type="#_x0000_t202" style="width:439.2pt;height:105.75pt;visibility:visible;mso-wrap-style:square;mso-left-percent:-10001;mso-top-percent:-10001;mso-position-horizontal:absolute;mso-position-horizontal-relative:char;mso-position-vertical:absolute;mso-position-vertical-relative:line;mso-left-percent:-10001;mso-top-percent:-10001;v-text-anchor:top" o:gfxdata="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" filled="f" stroked="f">
+              <v:shape w14:anchorId="438362D8" id="_x0000_s1058" type="#_x0000_t202" style="width:439.2pt;height:105.75pt;visibility:visible;mso-wrap-style:square;mso-left-percent:-10001;mso-top-percent:-10001;mso-position-horizontal:absolute;mso-position-horizontal-relative:char;mso-position-vertical:absolute;mso-position-vertical-relative:line;mso-left-percent:-10001;mso-top-percent:-10001;v-text-anchor:top" o:gfxdata="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" filled="f" stroked="f">
                 <v:textbox>
                   <w:txbxContent>
                     <w:p>
@@ -9658,7 +9652,7 @@
         <mc:AlternateContent>
           <mc:Choice Requires="wps">
             <w:drawing>
-              <wp:inline distT="0" distB="0" distL="0" distR="0">
+              <wp:inline distT="0" distB="0" distL="0" distR="0" wp14:anchorId="4F2CFFD2" wp14:editId="0C5EFB47">
                 <wp:extent cx="5577559" cy="1333500"/>
                 <wp:effectExtent l="0" t="0" r="0" b="0"/>
                 <wp:docPr id="7" name="Text Box 2"/>
@@ -10005,7 +9999,7 @@
           </mc:Choice>
           <mc:Fallback>
             <w:pict>
-              <v:shape id="_x0000_s1059" type="#_x0000_t202" style="width:439.2pt;height:105pt;visibility:visible;mso-wrap-style:square;mso-left-percent:-10001;mso-top-percent:-10001;mso-position-horizontal:absolute;mso-position-horizontal-relative:char;mso-position-vertical:absolute;mso-position-vertical-relative:line;mso-left-percent:-10001;mso-top-percent:-10001;v-text-anchor:top" o:gfxdata="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" filled="f" stroked="f">
+              <v:shape w14:anchorId="4F2CFFD2" id="_x0000_s1059" type="#_x0000_t202" style="width:439.2pt;height:105pt;visibility:visible;mso-wrap-style:square;mso-left-percent:-10001;mso-top-percent:-10001;mso-position-horizontal:absolute;mso-position-horizontal-relative:char;mso-position-vertical:absolute;mso-position-vertical-relative:line;mso-left-percent:-10001;mso-top-percent:-10001;v-text-anchor:top" o:gfxdata="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" filled="f" stroked="f">
                 <v:textbox>
                   <w:txbxContent>
                     <w:p>
@@ -10338,7 +10332,7 @@
         <mc:AlternateContent>
           <mc:Choice Requires="wps">
             <w:drawing>
-              <wp:inline distT="0" distB="0" distL="0" distR="0">
+              <wp:inline distT="0" distB="0" distL="0" distR="0" wp14:anchorId="32DA7A0E" wp14:editId="02894BD3">
                 <wp:extent cx="5577716" cy="1333500"/>
                 <wp:effectExtent l="0" t="0" r="0" b="0"/>
                 <wp:docPr id="113" name="Text Box 2"/>
@@ -10686,7 +10680,7 @@
           </mc:Choice>
           <mc:Fallback>
             <w:pict>
-              <v:shape id="_x0000_s1060" type="#_x0000_t202" style="width:439.2pt;height:105pt;visibility:visible;mso-wrap-style:square;mso-left-percent:-10001;mso-top-percent:-10001;mso-position-horizontal:absolute;mso-position-horizontal-relative:char;mso-position-vertical:absolute;mso-position-vertical-relative:line;mso-left-percent:-10001;mso-top-percent:-10001;v-text-anchor:top" o:gfxdata="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" filled="f" stroked="f">
+              <v:shape w14:anchorId="32DA7A0E" id="_x0000_s1060" type="#_x0000_t202" style="width:439.2pt;height:105pt;visibility:visible;mso-wrap-style:square;mso-left-percent:-10001;mso-top-percent:-10001;mso-position-horizontal:absolute;mso-position-horizontal-relative:char;mso-position-vertical:absolute;mso-position-vertical-relative:line;mso-left-percent:-10001;mso-top-percent:-10001;v-text-anchor:top" o:gfxdata="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" filled="f" stroked="f">
                 <v:textbox>
                   <w:txbxContent>
                     <w:p>
@@ -11020,7 +11014,7 @@
         <mc:AlternateContent>
           <mc:Choice Requires="wps">
             <w:drawing>
-              <wp:inline distT="0" distB="0" distL="0" distR="0">
+              <wp:inline distT="0" distB="0" distL="0" distR="0" wp14:anchorId="682E7DDF" wp14:editId="5A9FB1E6">
                 <wp:extent cx="5577716" cy="1333500"/>
                 <wp:effectExtent l="0" t="0" r="0" b="0"/>
                 <wp:docPr id="101" name="Text Box 2"/>
@@ -11368,7 +11362,7 @@
           </mc:Choice>
           <mc:Fallback>
             <w:pict>
-              <v:shape id="_x0000_s1061" type="#_x0000_t202" style="width:439.2pt;height:105pt;visibility:visible;mso-wrap-style:square;mso-left-percent:-10001;mso-top-percent:-10001;mso-position-horizontal:absolute;mso-position-horizontal-relative:char;mso-position-vertical:absolute;mso-position-vertical-relative:line;mso-left-percent:-10001;mso-top-percent:-10001;v-text-anchor:top" o:gfxdata="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" filled="f" stroked="f">
+              <v:shape w14:anchorId="682E7DDF" id="_x0000_s1061" type="#_x0000_t202" style="width:439.2pt;height:105pt;visibility:visible;mso-wrap-style:square;mso-left-percent:-10001;mso-top-percent:-10001;mso-position-horizontal:absolute;mso-position-horizontal-relative:char;mso-position-vertical:absolute;mso-position-vertical-relative:line;mso-left-percent:-10001;mso-top-percent:-10001;v-text-anchor:top" o:gfxdata="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" filled="f" stroked="f">
                 <v:textbox>
                   <w:txbxContent>
                     <w:p>
@@ -11703,7 +11697,7 @@
         <mc:AlternateContent>
           <mc:Choice Requires="wps">
             <w:drawing>
-              <wp:inline distT="0" distB="0" distL="0" distR="0">
+              <wp:inline distT="0" distB="0" distL="0" distR="0" wp14:anchorId="3B78A5E3" wp14:editId="1E80CD6F">
                 <wp:extent cx="5577717" cy="1543050"/>
                 <wp:effectExtent l="0" t="0" r="0" b="0"/>
                 <wp:docPr id="107" name="Text Box 2"/>
@@ -12177,7 +12171,7 @@
           </mc:Choice>
           <mc:Fallback>
             <w:pict>
-              <v:shape id="_x0000_s1062" type="#_x0000_t202" style="width:439.2pt;height:121.5pt;visibility:visible;mso-wrap-style:square;mso-left-percent:-10001;mso-top-percent:-10001;mso-position-horizontal:absolute;mso-position-horizontal-relative:char;mso-position-vertical:absolute;mso-position-vertical-relative:line;mso-left-percent:-10001;mso-top-percent:-10001;v-text-anchor:top" o:gfxdata="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" filled="f" stroked="f">
+              <v:shape w14:anchorId="3B78A5E3" id="_x0000_s1062" type="#_x0000_t202" style="width:439.2pt;height:121.5pt;visibility:visible;mso-wrap-style:square;mso-left-percent:-10001;mso-top-percent:-10001;mso-position-horizontal:absolute;mso-position-horizontal-relative:char;mso-position-vertical:absolute;mso-position-vertical-relative:line;mso-left-percent:-10001;mso-top-percent:-10001;v-text-anchor:top" o:gfxdata="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" filled="f" stroked="f">
                 <v:textbox>
                   <w:txbxContent>
                     <w:p>
@@ -12637,7 +12631,7 @@
         <mc:AlternateContent>
           <mc:Choice Requires="wps">
             <w:drawing>
-              <wp:inline distT="0" distB="0" distL="0" distR="0">
+              <wp:inline distT="0" distB="0" distL="0" distR="0" wp14:anchorId="4E55D83E" wp14:editId="4E558FD9">
                 <wp:extent cx="5586964" cy="1533525"/>
                 <wp:effectExtent l="0" t="0" r="0" b="0"/>
                 <wp:docPr id="119" name="Text Box 2"/>
@@ -13129,7 +13123,7 @@
           </mc:Choice>
           <mc:Fallback>
             <w:pict>
-              <v:shape id="_x0000_s1063" type="#_x0000_t202" style="width:439.9pt;height:120.75pt;visibility:visible;mso-wrap-style:square;mso-left-percent:-10001;mso-top-percent:-10001;mso-position-horizontal:absolute;mso-position-horizontal-relative:char;mso-position-vertical:absolute;mso-position-vertical-relative:line;mso-left-percent:-10001;mso-top-percent:-10001;v-text-anchor:top" o:gfxdata="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" filled="f" stroked="f">
+              <v:shape w14:anchorId="4E55D83E" id="_x0000_s1063" type="#_x0000_t202" style="width:439.9pt;height:120.75pt;visibility:visible;mso-wrap-style:square;mso-left-percent:-10001;mso-top-percent:-10001;mso-position-horizontal:absolute;mso-position-horizontal-relative:char;mso-position-vertical:absolute;mso-position-vertical-relative:line;mso-left-percent:-10001;mso-top-percent:-10001;v-text-anchor:top" o:gfxdata="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" filled="f" stroked="f">
                 <v:textbox>
                   <w:txbxContent>
                     <w:p>
@@ -13607,7 +13601,7 @@
         <mc:AlternateContent>
           <mc:Choice Requires="wps">
             <w:drawing>
-              <wp:inline distT="0" distB="0" distL="0" distR="0">
+              <wp:inline distT="0" distB="0" distL="0" distR="0" wp14:anchorId="437C630E" wp14:editId="15F0E728">
                 <wp:extent cx="5586399" cy="1314450"/>
                 <wp:effectExtent l="0" t="0" r="0" b="0"/>
                 <wp:docPr id="19" name="Text Box 2"/>
@@ -14017,7 +14011,7 @@
           </mc:Choice>
           <mc:Fallback>
             <w:pict>
-              <v:shape id="_x0000_s1064" type="#_x0000_t202" style="width:439.85pt;height:103.5pt;visibility:visible;mso-wrap-style:square;mso-left-percent:-10001;mso-top-percent:-10001;mso-position-horizontal:absolute;mso-position-horizontal-relative:char;mso-position-vertical:absolute;mso-position-vertical-relative:line;mso-left-percent:-10001;mso-top-percent:-10001;v-text-anchor:top" o:gfxdata="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" filled="f" stroked="f">
+              <v:shape w14:anchorId="437C630E" id="_x0000_s1064" type="#_x0000_t202" style="width:439.85pt;height:103.5pt;visibility:visible;mso-wrap-style:square;mso-left-percent:-10001;mso-top-percent:-10001;mso-position-horizontal:absolute;mso-position-horizontal-relative:char;mso-position-vertical:absolute;mso-position-vertical-relative:line;mso-left-percent:-10001;mso-top-percent:-10001;v-text-anchor:top" o:gfxdata="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" filled="f" stroked="f">
                 <v:textbox>
                   <w:txbxContent>
                     <w:p>
@@ -14413,7 +14407,7 @@
         <mc:AlternateContent>
           <mc:Choice Requires="wps">
             <w:drawing>
-              <wp:inline distT="0" distB="0" distL="0" distR="0">
+              <wp:inline distT="0" distB="0" distL="0" distR="0" wp14:anchorId="55E09F8E" wp14:editId="2555E301">
                 <wp:extent cx="5586446" cy="1314450"/>
                 <wp:effectExtent l="0" t="0" r="0" b="0"/>
                 <wp:docPr id="265" name="Text Box 2"/>
@@ -14823,7 +14817,7 @@
           </mc:Choice>
           <mc:Fallback>
             <w:pict>
-              <v:shape id="_x0000_s1065" type="#_x0000_t202" style="width:439.9pt;height:103.5pt;visibility:visible;mso-wrap-style:square;mso-left-percent:-10001;mso-top-percent:-10001;mso-position-horizontal:absolute;mso-position-horizontal-relative:char;mso-position-vertical:absolute;mso-position-vertical-relative:line;mso-left-percent:-10001;mso-top-percent:-10001;v-text-anchor:top" o:gfxdata="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" filled="f" stroked="f">
+              <v:shape w14:anchorId="55E09F8E" id="_x0000_s1065" type="#_x0000_t202" style="width:439.9pt;height:103.5pt;visibility:visible;mso-wrap-style:square;mso-left-percent:-10001;mso-top-percent:-10001;mso-position-horizontal:absolute;mso-position-horizontal-relative:char;mso-position-vertical:absolute;mso-position-vertical-relative:line;mso-left-percent:-10001;mso-top-percent:-10001;v-text-anchor:top" o:gfxdata="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" filled="f" stroked="f">
                 <v:textbox>
                   <w:txbxContent>
                     <w:p>
@@ -15219,7 +15213,7 @@
         <mc:AlternateContent>
           <mc:Choice Requires="wps">
             <w:drawing>
-              <wp:inline distT="0" distB="0" distL="0" distR="0">
+              <wp:inline distT="0" distB="0" distL="0" distR="0" wp14:anchorId="6AF25DB9" wp14:editId="6F028388">
                 <wp:extent cx="5586367" cy="1323975"/>
                 <wp:effectExtent l="0" t="0" r="0" b="0"/>
                 <wp:docPr id="257" name="Text Box 2"/>
@@ -15629,7 +15623,7 @@
           </mc:Choice>
           <mc:Fallback>
             <w:pict>
-              <v:shape id="_x0000_s1066" type="#_x0000_t202" style="width:439.85pt;height:104.25pt;visibility:visible;mso-wrap-style:square;mso-left-percent:-10001;mso-top-percent:-10001;mso-position-horizontal:absolute;mso-position-horizontal-relative:char;mso-position-vertical:absolute;mso-position-vertical-relative:line;mso-left-percent:-10001;mso-top-percent:-10001;v-text-anchor:top" o:gfxdata="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" filled="f" stroked="f">
+              <v:shape w14:anchorId="6AF25DB9" id="_x0000_s1066" type="#_x0000_t202" style="width:439.85pt;height:104.25pt;visibility:visible;mso-wrap-style:square;mso-left-percent:-10001;mso-top-percent:-10001;mso-position-horizontal:absolute;mso-position-horizontal-relative:char;mso-position-vertical:absolute;mso-position-vertical-relative:line;mso-left-percent:-10001;mso-top-percent:-10001;v-text-anchor:top" o:gfxdata="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" filled="f" stroked="f">
                 <v:textbox>
                   <w:txbxContent>
                     <w:p>
@@ -16025,7 +16019,7 @@
         <mc:AlternateContent>
           <mc:Choice Requires="wps">
             <w:drawing>
-              <wp:inline distT="0" distB="0" distL="0" distR="0">
+              <wp:inline distT="0" distB="0" distL="0" distR="0" wp14:anchorId="4E7CE607" wp14:editId="28916A7E">
                 <wp:extent cx="5586384" cy="1314450"/>
                 <wp:effectExtent l="0" t="0" r="0" b="0"/>
                 <wp:docPr id="269" name="Text Box 2"/>
@@ -16435,7 +16429,7 @@
           </mc:Choice>
           <mc:Fallback>
             <w:pict>
-              <v:shape id="_x0000_s1067" type="#_x0000_t202" style="width:439.85pt;height:103.5pt;visibility:visible;mso-wrap-style:square;mso-left-percent:-10001;mso-top-percent:-10001;mso-position-horizontal:absolute;mso-position-horizontal-relative:char;mso-position-vertical:absolute;mso-position-vertical-relative:line;mso-left-percent:-10001;mso-top-percent:-10001;v-text-anchor:top" o:gfxdata="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" filled="f" stroked="f">
+              <v:shape w14:anchorId="4E7CE607" id="_x0000_s1067" type="#_x0000_t202" style="width:439.85pt;height:103.5pt;visibility:visible;mso-wrap-style:square;mso-left-percent:-10001;mso-top-percent:-10001;mso-position-horizontal:absolute;mso-position-horizontal-relative:char;mso-position-vertical:absolute;mso-position-vertical-relative:line;mso-left-percent:-10001;mso-top-percent:-10001;v-text-anchor:top" o:gfxdata="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" filled="f" stroked="f">
                 <v:textbox>
                   <w:txbxContent>
                     <w:p>
@@ -16832,7 +16826,7 @@
         <mc:AlternateContent>
           <mc:Choice Requires="wps">
             <w:drawing>
-              <wp:inline distT="0" distB="0" distL="0" distR="0">
+              <wp:inline distT="0" distB="0" distL="0" distR="0" wp14:anchorId="6DAF3658" wp14:editId="75C4AE40">
                 <wp:extent cx="5586384" cy="1323975"/>
                 <wp:effectExtent l="0" t="0" r="0" b="0"/>
                 <wp:docPr id="275" name="Text Box 2"/>
@@ -17242,7 +17236,7 @@
           </mc:Choice>
           <mc:Fallback>
             <w:pict>
-              <v:shape id="_x0000_s1068" type="#_x0000_t202" style="width:439.85pt;height:104.25pt;visibility:visible;mso-wrap-style:square;mso-left-percent:-10001;mso-top-percent:-10001;mso-position-horizontal:absolute;mso-position-horizontal-relative:char;mso-position-vertical:absolute;mso-position-vertical-relative:line;mso-left-percent:-10001;mso-top-percent:-10001;v-text-anchor:top" o:gfxdata="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" filled="f" stroked="f">
+              <v:shape w14:anchorId="6DAF3658" id="_x0000_s1068" type="#_x0000_t202" style="width:439.85pt;height:104.25pt;visibility:visible;mso-wrap-style:square;mso-left-percent:-10001;mso-top-percent:-10001;mso-position-horizontal:absolute;mso-position-horizontal-relative:char;mso-position-vertical:absolute;mso-position-vertical-relative:line;mso-left-percent:-10001;mso-top-percent:-10001;v-text-anchor:top" o:gfxdata="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" filled="f" stroked="f">
                 <v:textbox>
                   <w:txbxContent>
                     <w:p>
@@ -17638,7 +17632,7 @@
         <mc:AlternateContent>
           <mc:Choice Requires="wps">
             <w:drawing>
-              <wp:inline distT="0" distB="0" distL="0" distR="0">
+              <wp:inline distT="0" distB="0" distL="0" distR="0" wp14:anchorId="155DB6D4" wp14:editId="473B93F2">
                 <wp:extent cx="5586584" cy="1323975"/>
                 <wp:effectExtent l="0" t="0" r="0" b="0"/>
                 <wp:docPr id="281" name="Text Box 2"/>
@@ -18060,7 +18054,7 @@
           </mc:Choice>
           <mc:Fallback>
             <w:pict>
-              <v:shape id="_x0000_s1069" type="#_x0000_t202" style="width:439.9pt;height:104.25pt;visibility:visible;mso-wrap-style:square;mso-left-percent:-10001;mso-top-percent:-10001;mso-position-horizontal:absolute;mso-position-horizontal-relative:char;mso-position-vertical:absolute;mso-position-vertical-relative:line;mso-left-percent:-10001;mso-top-percent:-10001;v-text-anchor:top" o:gfxdata="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" filled="f" stroked="f">
+              <v:shape w14:anchorId="155DB6D4" id="_x0000_s1069" type="#_x0000_t202" style="width:439.9pt;height:104.25pt;visibility:visible;mso-wrap-style:square;mso-left-percent:-10001;mso-top-percent:-10001;mso-position-horizontal:absolute;mso-position-horizontal-relative:char;mso-position-vertical:absolute;mso-position-vertical-relative:line;mso-left-percent:-10001;mso-top-percent:-10001;v-text-anchor:top" o:gfxdata="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" filled="f" stroked="f">
                 <v:textbox>
                   <w:txbxContent>
                     <w:p>
@@ -18468,7 +18462,7 @@
         <mc:AlternateContent>
           <mc:Choice Requires="wps">
             <w:drawing>
-              <wp:inline distT="0" distB="0" distL="0" distR="0">
+              <wp:inline distT="0" distB="0" distL="0" distR="0" wp14:anchorId="53A775D7" wp14:editId="5A60AB85">
                 <wp:extent cx="5586460" cy="1314450"/>
                 <wp:effectExtent l="0" t="0" r="0" b="0"/>
                 <wp:docPr id="287" name="Text Box 2"/>
@@ -18890,7 +18884,7 @@
           </mc:Choice>
           <mc:Fallback>
             <w:pict>
-              <v:shape id="_x0000_s1070" type="#_x0000_t202" style="width:439.9pt;height:103.5pt;visibility:visible;mso-wrap-style:square;mso-left-percent:-10001;mso-top-percent:-10001;mso-position-horizontal:absolute;mso-position-horizontal-relative:char;mso-position-vertical:absolute;mso-position-vertical-relative:line;mso-left-percent:-10001;mso-top-percent:-10001;v-text-anchor:top" o:gfxdata="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" filled="f" stroked="f">
+              <v:shape w14:anchorId="53A775D7" id="_x0000_s1070" type="#_x0000_t202" style="width:439.9pt;height:103.5pt;visibility:visible;mso-wrap-style:square;mso-left-percent:-10001;mso-top-percent:-10001;mso-position-horizontal:absolute;mso-position-horizontal-relative:char;mso-position-vertical:absolute;mso-position-vertical-relative:line;mso-left-percent:-10001;mso-top-percent:-10001;v-text-anchor:top" o:gfxdata="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" filled="f" stroked="f">
                 <v:textbox>
                   <w:txbxContent>
                     <w:p>
@@ -19298,7 +19292,7 @@
         <mc:AlternateContent>
           <mc:Choice Requires="wps">
             <w:drawing>
-              <wp:inline distT="0" distB="0" distL="0" distR="0">
+              <wp:inline distT="0" distB="0" distL="0" distR="0" wp14:anchorId="49A0F52B" wp14:editId="3EEA4305">
                 <wp:extent cx="5586489" cy="1323975"/>
                 <wp:effectExtent l="0" t="0" r="0" b="0"/>
                 <wp:docPr id="293" name="Text Box 2"/>
@@ -19708,7 +19702,7 @@
           </mc:Choice>
           <mc:Fallback>
             <w:pict>
-              <v:shape id="_x0000_s1071" type="#_x0000_t202" style="width:439.9pt;height:104.25pt;visibility:visible;mso-wrap-style:square;mso-left-percent:-10001;mso-top-percent:-10001;mso-position-horizontal:absolute;mso-position-horizontal-relative:char;mso-position-vertical:absolute;mso-position-vertical-relative:line;mso-left-percent:-10001;mso-top-percent:-10001;v-text-anchor:top" o:gfxdata="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" filled="f" stroked="f">
+              <v:shape w14:anchorId="49A0F52B" id="_x0000_s1071" type="#_x0000_t202" style="width:439.9pt;height:104.25pt;visibility:visible;mso-wrap-style:square;mso-left-percent:-10001;mso-top-percent:-10001;mso-position-horizontal:absolute;mso-position-horizontal-relative:char;mso-position-vertical:absolute;mso-position-vertical-relative:line;mso-left-percent:-10001;mso-top-percent:-10001;v-text-anchor:top" o:gfxdata="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" filled="f" stroked="f">
                 <v:textbox>
                   <w:txbxContent>
                     <w:p>
@@ -20104,7 +20098,7 @@
         <mc:AlternateContent>
           <mc:Choice Requires="wps">
             <w:drawing>
-              <wp:inline distT="0" distB="0" distL="0" distR="0">
+              <wp:inline distT="0" distB="0" distL="0" distR="0" wp14:anchorId="3C19ECD6" wp14:editId="499F954C">
                 <wp:extent cx="5586489" cy="1323975"/>
                 <wp:effectExtent l="0" t="0" r="0" b="0"/>
                 <wp:docPr id="299" name="Text Box 2"/>
@@ -20520,7 +20514,7 @@
           </mc:Choice>
           <mc:Fallback>
             <w:pict>
-              <v:shape id="_x0000_s1072" type="#_x0000_t202" style="width:439.9pt;height:104.25pt;visibility:visible;mso-wrap-style:square;mso-left-percent:-10001;mso-top-percent:-10001;mso-position-horizontal:absolute;mso-position-horizontal-relative:char;mso-position-vertical:absolute;mso-position-vertical-relative:line;mso-left-percent:-10001;mso-top-percent:-10001;v-text-anchor:top" o:gfxdata="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" filled="f" stroked="f">
+              <v:shape w14:anchorId="3C19ECD6" id="_x0000_s1072" type="#_x0000_t202" style="width:439.9pt;height:104.25pt;visibility:visible;mso-wrap-style:square;mso-left-percent:-10001;mso-top-percent:-10001;mso-position-horizontal:absolute;mso-position-horizontal-relative:char;mso-position-vertical:absolute;mso-position-vertical-relative:line;mso-left-percent:-10001;mso-top-percent:-10001;v-text-anchor:top" o:gfxdata="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" filled="f" stroked="f">
                 <v:textbox>
                   <w:txbxContent>
                     <w:p>
@@ -20922,7 +20916,7 @@
         <mc:AlternateContent>
           <mc:Choice Requires="wps">
             <w:drawing>
-              <wp:inline distT="0" distB="0" distL="0" distR="0">
+              <wp:inline distT="0" distB="0" distL="0" distR="0" wp14:anchorId="0A2F705C" wp14:editId="58F6348A">
                 <wp:extent cx="5586489" cy="1323975"/>
                 <wp:effectExtent l="0" t="0" r="0" b="0"/>
                 <wp:docPr id="305" name="Text Box 2"/>
@@ -21318,7 +21312,7 @@
           </mc:Choice>
           <mc:Fallback>
             <w:pict>
-              <v:shape id="_x0000_s1073" type="#_x0000_t202" style="width:439.9pt;height:104.25pt;visibility:visible;mso-wrap-style:square;mso-left-percent:-10001;mso-top-percent:-10001;mso-position-horizontal:absolute;mso-position-horizontal-relative:char;mso-position-vertical:absolute;mso-position-vertical-relative:line;mso-left-percent:-10001;mso-top-percent:-10001;v-text-anchor:top" o:gfxdata="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" filled="f" stroked="f">
+              <v:shape w14:anchorId="0A2F705C" id="_x0000_s1073" type="#_x0000_t202" style="width:439.9pt;height:104.25pt;visibility:visible;mso-wrap-style:square;mso-left-percent:-10001;mso-top-percent:-10001;mso-position-horizontal:absolute;mso-position-horizontal-relative:char;mso-position-vertical:absolute;mso-position-vertical-relative:line;mso-left-percent:-10001;mso-top-percent:-10001;v-text-anchor:top" o:gfxdata="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" filled="f" stroked="f">
                 <v:textbox>
                   <w:txbxContent>
                     <w:p>
@@ -21701,7 +21695,7 @@
         <mc:AlternateContent>
           <mc:Choice Requires="wps">
             <w:drawing>
-              <wp:inline distT="0" distB="0" distL="0" distR="0">
+              <wp:inline distT="0" distB="0" distL="0" distR="0" wp14:anchorId="784A7808" wp14:editId="5BEBCC4E">
                 <wp:extent cx="5586572" cy="1323975"/>
                 <wp:effectExtent l="0" t="0" r="0" b="0"/>
                 <wp:docPr id="311" name="Text Box 2"/>
@@ -22097,7 +22091,7 @@
           </mc:Choice>
           <mc:Fallback>
             <w:pict>
-              <v:shape id="_x0000_s1074" type="#_x0000_t202" style="width:439.9pt;height:104.25pt;visibility:visible;mso-wrap-style:square;mso-left-percent:-10001;mso-top-percent:-10001;mso-position-horizontal:absolute;mso-position-horizontal-relative:char;mso-position-vertical:absolute;mso-position-vertical-relative:line;mso-left-percent:-10001;mso-top-percent:-10001;v-text-anchor:top" o:gfxdata="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" filled="f" stroked="f">
+              <v:shape w14:anchorId="784A7808" id="_x0000_s1074" type="#_x0000_t202" style="width:439.9pt;height:104.25pt;visibility:visible;mso-wrap-style:square;mso-left-percent:-10001;mso-top-percent:-10001;mso-position-horizontal:absolute;mso-position-horizontal-relative:char;mso-position-vertical:absolute;mso-position-vertical-relative:line;mso-left-percent:-10001;mso-top-percent:-10001;v-text-anchor:top" o:gfxdata="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" filled="f" stroked="f">
                 <v:textbox>
                   <w:txbxContent>
                     <w:p>
@@ -22479,7 +22473,7 @@
         <mc:AlternateContent>
           <mc:Choice Requires="wps">
             <w:drawing>
-              <wp:inline distT="0" distB="0" distL="0" distR="0">
+              <wp:inline distT="0" distB="0" distL="0" distR="0" wp14:anchorId="0009C0DB" wp14:editId="11382FFC">
                 <wp:extent cx="5586594" cy="1323975"/>
                 <wp:effectExtent l="0" t="0" r="0" b="0"/>
                 <wp:docPr id="323" name="Text Box 2"/>
@@ -22875,7 +22869,7 @@
           </mc:Choice>
           <mc:Fallback>
             <w:pict>
-              <v:shape id="_x0000_s1075" type="#_x0000_t202" style="width:439.9pt;height:104.25pt;visibility:visible;mso-wrap-style:square;mso-left-percent:-10001;mso-top-percent:-10001;mso-position-horizontal:absolute;mso-position-horizontal-relative:char;mso-position-vertical:absolute;mso-position-vertical-relative:line;mso-left-percent:-10001;mso-top-percent:-10001;v-text-anchor:top" o:gfxdata="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" filled="f" stroked="f">
+              <v:shape w14:anchorId="0009C0DB" id="_x0000_s1075" type="#_x0000_t202" style="width:439.9pt;height:104.25pt;visibility:visible;mso-wrap-style:square;mso-left-percent:-10001;mso-top-percent:-10001;mso-position-horizontal:absolute;mso-position-horizontal-relative:char;mso-position-vertical:absolute;mso-position-vertical-relative:line;mso-left-percent:-10001;mso-top-percent:-10001;v-text-anchor:top" o:gfxdata="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" filled="f" stroked="f">
                 <v:textbox>
                   <w:txbxContent>
                     <w:p>
@@ -23257,7 +23251,7 @@
         <mc:AlternateContent>
           <mc:Choice Requires="wps">
             <w:drawing>
-              <wp:inline distT="0" distB="0" distL="0" distR="0">
+              <wp:inline distT="0" distB="0" distL="0" distR="0" wp14:anchorId="33958049" wp14:editId="09673853">
                 <wp:extent cx="5586514" cy="1323975"/>
                 <wp:effectExtent l="0" t="0" r="0" b="0"/>
                 <wp:docPr id="329" name="Text Box 2"/>
@@ -23663,7 +23657,7 @@
           </mc:Choice>
           <mc:Fallback>
             <w:pict>
-              <v:shape id="_x0000_s1076" type="#_x0000_t202" style="width:439.9pt;height:104.25pt;visibility:visible;mso-wrap-style:square;mso-left-percent:-10001;mso-top-percent:-10001;mso-position-horizontal:absolute;mso-position-horizontal-relative:char;mso-position-vertical:absolute;mso-position-vertical-relative:line;mso-left-percent:-10001;mso-top-percent:-10001;v-text-anchor:top" o:gfxdata="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" filled="f" stroked="f">
+              <v:shape w14:anchorId="33958049" id="_x0000_s1076" type="#_x0000_t202" style="width:439.9pt;height:104.25pt;visibility:visible;mso-wrap-style:square;mso-left-percent:-10001;mso-top-percent:-10001;mso-position-horizontal:absolute;mso-position-horizontal-relative:char;mso-position-vertical:absolute;mso-position-vertical-relative:line;mso-left-percent:-10001;mso-top-percent:-10001;v-text-anchor:top" o:gfxdata="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" filled="f" stroked="f">
                 <v:textbox>
                   <w:txbxContent>
                     <w:p>
@@ -24077,7 +24071,7 @@
         <mc:AlternateContent>
           <mc:Choice Requires="wpg">
             <w:drawing>
-              <wp:inline distT="0" distB="0" distL="0" distR="0" wp14:anchorId="5D23EA2B" wp14:editId="45DB6763">
+              <wp:inline distT="0" distB="0" distL="0" distR="0" wp14:anchorId="57E87436" wp14:editId="0BBF0DF8">
                 <wp:extent cx="5768340" cy="532130"/>
                 <wp:effectExtent l="0" t="0" r="3810" b="1270"/>
                 <wp:docPr id="64" name="Group 64"/>
@@ -24184,7 +24178,7 @@
           </mc:Choice>
           <mc:Fallback>
             <w:pict>
-              <v:group w14:anchorId="5D23EA2B" id="Group 64" o:spid="_x0000_s1077" style="width:454.2pt;height:41.9pt;mso-position-horizontal-relative:char;mso-position-vertical-relative:line" coordsize="59817,5524" o:gfxdata="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">
+              <v:group w14:anchorId="57E87436" id="Group 64" o:spid="_x0000_s1077" style="width:454.2pt;height:41.9pt;mso-position-horizontal-relative:char;mso-position-vertical-relative:line" coordsize="59817,5524" o:gfxdata="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">
                 <v:shape id="Picture 65" o:spid="_x0000_s1078" type="#_x0000_t75" style="position:absolute;width:59817;height:5524;visibility:visible;mso-wrap-style:square" o:gfxdata="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">
                   <v:imagedata r:id="rId10" o:title=""/>
                 </v:shape>
@@ -24468,7 +24462,7 @@
         <mc:AlternateContent>
           <mc:Choice Requires="wpg">
             <w:drawing>
-              <wp:inline distT="0" distB="0" distL="0" distR="0" wp14:anchorId="19DDC4D4" wp14:editId="6BD4C1C5">
+              <wp:inline distT="0" distB="0" distL="0" distR="0" wp14:anchorId="3B87881C" wp14:editId="597D69AB">
                 <wp:extent cx="5768340" cy="532130"/>
                 <wp:effectExtent l="0" t="0" r="3810" b="1270"/>
                 <wp:docPr id="67" name="Group 67"/>
@@ -24575,7 +24569,7 @@
           </mc:Choice>
           <mc:Fallback>
             <w:pict>
-              <v:group w14:anchorId="19DDC4D4" id="Group 67" o:spid="_x0000_s1080" style="width:454.2pt;height:41.9pt;mso-position-horizontal-relative:char;mso-position-vertical-relative:line" coordsize="59817,5524" o:gfxdata="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">
+              <v:group w14:anchorId="3B87881C" id="Group 67" o:spid="_x0000_s1080" style="width:454.2pt;height:41.9pt;mso-position-horizontal-relative:char;mso-position-vertical-relative:line" coordsize="59817,5524" o:gfxdata="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">
                 <v:shape id="Picture 68" o:spid="_x0000_s1081" type="#_x0000_t75" style="position:absolute;width:59817;height:5524;visibility:visible;mso-wrap-style:square" o:gfxdata="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">
                   <v:imagedata r:id="rId10" o:title=""/>
                 </v:shape>
@@ -25294,8 +25288,6 @@
               </w:rPr>
               <w:t>Z4033944</w:t>
             </w:r>
-            <w:bookmarkStart w:id="0" w:name="_GoBack"/>
-            <w:bookmarkEnd w:id="0"/>
           </w:p>
         </w:tc>
       </w:tr>
@@ -25734,8 +25726,8 @@
       </w:pPr>
     </w:p>
     <w:sectPr>
-      <w:headerReference w:type="default" r:id="rId17"/>
-      <w:footerReference w:type="default" r:id="rId18"/>
+      <w:headerReference w:type="default" r:id="rId15"/>
+      <w:footerReference w:type="default" r:id="rId16"/>
       <w:pgSz w:w="11906" w:h="16838"/>
       <w:pgMar w:top="720" w:right="1411" w:bottom="720" w:left="1411" w:header="706" w:footer="0" w:gutter="0"/>
       <w:cols w:space="708"/>
@@ -25746,7 +25738,7 @@
 </file>
 
 <file path=word/endnotes.xml><?xml version="1.0" encoding="utf-8"?>
-<w:endnotes xmlns:wpc="http://schemas.microsoft.com/office/word/2010/wordprocessingCanvas" xmlns:cx="http://schemas.microsoft.com/office/drawing/2014/chartex" xmlns:cx1="http://schemas.microsoft.com/office/drawing/2015/9/8/chartex" xmlns:cx2="http://schemas.microsoft.com/office/drawing/2015/10/21/chartex" xmlns:cx3="http://schemas.microsoft.com/office/drawing/2016/5/9/chartex" xmlns:cx4="http://schemas.microsoft.com/office/drawing/2016/5/10/chartex" xmlns:cx5="http://schemas.microsoft.com/office/drawing/2016/5/11/chartex" xmlns:cx6="http://schemas.microsoft.com/office/drawing/2016/5/12/chartex" xmlns:cx7="http://schemas.microsoft.com/office/drawing/2016/5/13/chartex" xmlns:cx8="http://schemas.microsoft.com/office/drawing/2016/5/14/chartex" xmlns:mc="http://schemas.openxmlformats.org/markup-compatibility/2006" xmlns:aink="http://schemas.microsoft.com/office/drawing/2016/ink" xmlns:am3d="http://schemas.microsoft.com/office/drawing/2017/model3d" xmlns:o="urn:schemas-microsoft-com:office:office" xmlns:r="http://schemas.openxmlformats.org/officeDocument/2006/relationships" xmlns:m="http://schemas.openxmlformats.org/officeDocument/2006/math" xmlns:v="urn:schemas-microsoft-com:vml" xmlns:wp14="http://schemas.microsoft.com/office/word/2010/wordprocessingDrawing" xmlns:wp="http://schemas.openxmlformats.org/drawingml/2006/wordprocessingDrawing" xmlns:w10="urn:schemas-microsoft-com:office:word" xmlns:w="http://schemas.openxmlformats.org/wordprocessingml/2006/main" xmlns:w14="http://schemas.microsoft.com/office/word/2010/wordml" xmlns:w15="http://schemas.microsoft.com/office/word/2012/wordml" xmlns:w16cid="http://schemas.microsoft.com/office/word/2016/wordml/cid" xmlns:w16se="http://schemas.microsoft.com/office/word/2015/wordml/symex" xmlns:wpg="http://schemas.microsoft.com/office/word/2010/wordprocessingGroup" xmlns:wpi="http://schemas.microsoft.com/office/word/2010/wordprocessingInk" xmlns:wne="http://schemas.microsoft.com/office/word/2006/wordml" xmlns:wps="http://schemas.microsoft.com/office/word/2010/wordprocessingShape" mc:Ignorable="w14 w15 w16se w16cid wp14">
+<w:endnotes xmlns:wpc="http://schemas.microsoft.com/office/word/2010/wordprocessingCanvas" xmlns:cx="http://schemas.microsoft.com/office/drawing/2014/chartex" xmlns:cx1="http://schemas.microsoft.com/office/drawing/2015/9/8/chartex" xmlns:cx2="http://schemas.microsoft.com/office/drawing/2015/10/21/chartex" xmlns:cx3="http://schemas.microsoft.com/office/drawing/2016/5/9/chartex" xmlns:cx4="http://schemas.microsoft.com/office/drawing/2016/5/10/chartex" xmlns:cx5="http://schemas.microsoft.com/office/drawing/2016/5/11/chartex" xmlns:cx6="http://schemas.microsoft.com/office/drawing/2016/5/12/chartex" xmlns:cx7="http://schemas.microsoft.com/office/drawing/2016/5/13/chartex" xmlns:cx8="http://schemas.microsoft.com/office/drawing/2016/5/14/chartex" xmlns:mc="http://schemas.openxmlformats.org/markup-compatibility/2006" xmlns:aink="http://schemas.microsoft.com/office/drawing/2016/ink" xmlns:am3d="http://schemas.microsoft.com/office/drawing/2017/model3d" xmlns:o="urn:schemas-microsoft-com:office:office" xmlns:r="http://schemas.openxmlformats.org/officeDocument/2006/relationships" xmlns:m="http://schemas.openxmlformats.org/officeDocument/2006/math" xmlns:v="urn:schemas-microsoft-com:vml" xmlns:wp14="http://schemas.microsoft.com/office/word/2010/wordprocessingDrawing" xmlns:wp="http://schemas.openxmlformats.org/drawingml/2006/wordprocessingDrawing" xmlns:w10="urn:schemas-microsoft-com:office:word" xmlns:w="http://schemas.openxmlformats.org/wordprocessingml/2006/main" xmlns:w14="http://schemas.microsoft.com/office/word/2010/wordml" xmlns:w15="http://schemas.microsoft.com/office/word/2012/wordml" xmlns:w16cex="http://schemas.microsoft.com/office/word/2018/wordml/cex" xmlns:w16cid="http://schemas.microsoft.com/office/word/2016/wordml/cid" xmlns:w16="http://schemas.microsoft.com/office/word/2018/wordml" xmlns:w16se="http://schemas.microsoft.com/office/word/2015/wordml/symex" xmlns:wpg="http://schemas.microsoft.com/office/word/2010/wordprocessingGroup" xmlns:wpi="http://schemas.microsoft.com/office/word/2010/wordprocessingInk" xmlns:wne="http://schemas.microsoft.com/office/word/2006/wordml" xmlns:wps="http://schemas.microsoft.com/office/word/2010/wordprocessingShape" mc:Ignorable="w14 w15 w16se w16cid w16 w16cex wp14">
   <w:endnote w:type="separator" w:id="-1">
     <w:p>
       <w:pPr>
@@ -25771,7 +25763,7 @@
 </file>
 
 <file path=word/footer1.xml><?xml version="1.0" encoding="utf-8"?>
-<w:ftr xmlns:wpc="http://schemas.microsoft.com/office/word/2010/wordprocessingCanvas" xmlns:cx="http://schemas.microsoft.com/office/drawing/2014/chartex" xmlns:cx1="http://schemas.microsoft.com/office/drawing/2015/9/8/chartex" xmlns:cx2="http://schemas.microsoft.com/office/drawing/2015/10/21/chartex" xmlns:cx3="http://schemas.microsoft.com/office/drawing/2016/5/9/chartex" xmlns:cx4="http://schemas.microsoft.com/office/drawing/2016/5/10/chartex" xmlns:cx5="http://schemas.microsoft.com/office/drawing/2016/5/11/chartex" xmlns:cx6="http://schemas.microsoft.com/office/drawing/2016/5/12/chartex" xmlns:cx7="http://schemas.microsoft.com/office/drawing/2016/5/13/chartex" xmlns:cx8="http://schemas.microsoft.com/office/drawing/2016/5/14/chartex" xmlns:mc="http://schemas.openxmlformats.org/markup-compatibility/2006" xmlns:aink="http://schemas.microsoft.com/office/drawing/2016/ink" xmlns:am3d="http://schemas.microsoft.com/office/drawing/2017/model3d" xmlns:o="urn:schemas-microsoft-com:office:office" xmlns:r="http://schemas.openxmlformats.org/officeDocument/2006/relationships" xmlns:m="http://schemas.openxmlformats.org/officeDocument/2006/math" xmlns:v="urn:schemas-microsoft-com:vml" xmlns:wp14="http://schemas.microsoft.com/office/word/2010/wordprocessingDrawing" xmlns:wp="http://schemas.openxmlformats.org/drawingml/2006/wordprocessingDrawing" xmlns:w10="urn:schemas-microsoft-com:office:word" xmlns:w="http://schemas.openxmlformats.org/wordprocessingml/2006/main" xmlns:w14="http://schemas.microsoft.com/office/word/2010/wordml" xmlns:w15="http://schemas.microsoft.com/office/word/2012/wordml" xmlns:w16cid="http://schemas.microsoft.com/office/word/2016/wordml/cid" xmlns:w16se="http://schemas.microsoft.com/office/word/2015/wordml/symex" xmlns:wpg="http://schemas.microsoft.com/office/word/2010/wordprocessingGroup" xmlns:wpi="http://schemas.microsoft.com/office/word/2010/wordprocessingInk" xmlns:wne="http://schemas.microsoft.com/office/word/2006/wordml" xmlns:wps="http://schemas.microsoft.com/office/word/2010/wordprocessingShape" mc:Ignorable="w14 w15 w16se w16cid wp14">
+<w:ftr xmlns:wpc="http://schemas.microsoft.com/office/word/2010/wordprocessingCanvas" xmlns:cx="http://schemas.microsoft.com/office/drawing/2014/chartex" xmlns:cx1="http://schemas.microsoft.com/office/drawing/2015/9/8/chartex" xmlns:cx2="http://schemas.microsoft.com/office/drawing/2015/10/21/chartex" xmlns:cx3="http://schemas.microsoft.com/office/drawing/2016/5/9/chartex" xmlns:cx4="http://schemas.microsoft.com/office/drawing/2016/5/10/chartex" xmlns:cx5="http://schemas.microsoft.com/office/drawing/2016/5/11/chartex" xmlns:cx6="http://schemas.microsoft.com/office/drawing/2016/5/12/chartex" xmlns:cx7="http://schemas.microsoft.com/office/drawing/2016/5/13/chartex" xmlns:cx8="http://schemas.microsoft.com/office/drawing/2016/5/14/chartex" xmlns:mc="http://schemas.openxmlformats.org/markup-compatibility/2006" xmlns:aink="http://schemas.microsoft.com/office/drawing/2016/ink" xmlns:am3d="http://schemas.microsoft.com/office/drawing/2017/model3d" xmlns:o="urn:schemas-microsoft-com:office:office" xmlns:r="http://schemas.openxmlformats.org/officeDocument/2006/relationships" xmlns:m="http://schemas.openxmlformats.org/officeDocument/2006/math" xmlns:v="urn:schemas-microsoft-com:vml" xmlns:wp14="http://schemas.microsoft.com/office/word/2010/wordprocessingDrawing" xmlns:wp="http://schemas.openxmlformats.org/drawingml/2006/wordprocessingDrawing" xmlns:w10="urn:schemas-microsoft-com:office:word" xmlns:w="http://schemas.openxmlformats.org/wordprocessingml/2006/main" xmlns:w14="http://schemas.microsoft.com/office/word/2010/wordml" xmlns:w15="http://schemas.microsoft.com/office/word/2012/wordml" xmlns:w16cex="http://schemas.microsoft.com/office/word/2018/wordml/cex" xmlns:w16cid="http://schemas.microsoft.com/office/word/2016/wordml/cid" xmlns:w16="http://schemas.microsoft.com/office/word/2018/wordml" xmlns:w16se="http://schemas.microsoft.com/office/word/2015/wordml/symex" xmlns:wpg="http://schemas.microsoft.com/office/word/2010/wordprocessingGroup" xmlns:wpi="http://schemas.microsoft.com/office/word/2010/wordprocessingInk" xmlns:wne="http://schemas.microsoft.com/office/word/2006/wordml" xmlns:wps="http://schemas.microsoft.com/office/word/2010/wordprocessingShape" mc:Ignorable="w14 w15 w16se w16cid w16 w16cex wp14">
   <w:p>
     <w:pPr>
       <w:pStyle w:val="Footer"/>
@@ -25786,7 +25778,26 @@
       <w:jc w:val="right"/>
     </w:pPr>
     <w:r>
-      <w:t>Technical Blog: http://code-archives.appspot.com</w:t>
+      <w:t>Technical Blog: http</w:t>
+    </w:r>
+    <w:r>
+      <w:t>s</w:t>
+    </w:r>
+    <w:r>
+      <w:t>://</w:t>
+    </w:r>
+    <w:r>
+      <w:t>kcak11.com/</w:t>
+    </w:r>
+    <w:r>
+      <w:t>codearchives</w:t>
+    </w:r>
+    <w:r>
+      <w:rPr>
+        <w:noProof/>
+        <w:lang w:val="en-US"/>
+      </w:rPr>
+      <w:t xml:space="preserve"> </w:t>
     </w:r>
     <w:r>
       <w:rPr>
@@ -25794,7 +25805,7 @@
         <w:lang w:val="en-US"/>
       </w:rPr>
       <w:drawing>
-        <wp:inline distT="0" distB="0" distL="0" distR="0" wp14:anchorId="3C974B34" wp14:editId="132CE6F4">
+        <wp:inline distT="0" distB="0" distL="0" distR="0" wp14:anchorId="1E3A8767" wp14:editId="4669335D">
           <wp:extent cx="2114550" cy="9525"/>
           <wp:effectExtent l="0" t="0" r="0" b="9525"/>
           <wp:docPr id="32" name="Picture 32"/>
@@ -25895,7 +25906,7 @@
 </file>
 
 <file path=word/footnotes.xml><?xml version="1.0" encoding="utf-8"?>
-<w:footnotes xmlns:wpc="http://schemas.microsoft.com/office/word/2010/wordprocessingCanvas" xmlns:cx="http://schemas.microsoft.com/office/drawing/2014/chartex" xmlns:cx1="http://schemas.microsoft.com/office/drawing/2015/9/8/chartex" xmlns:cx2="http://schemas.microsoft.com/office/drawing/2015/10/21/chartex" xmlns:cx3="http://schemas.microsoft.com/office/drawing/2016/5/9/chartex" xmlns:cx4="http://schemas.microsoft.com/office/drawing/2016/5/10/chartex" xmlns:cx5="http://schemas.microsoft.com/office/drawing/2016/5/11/chartex" xmlns:cx6="http://schemas.microsoft.com/office/drawing/2016/5/12/chartex" xmlns:cx7="http://schemas.microsoft.com/office/drawing/2016/5/13/chartex" xmlns:cx8="http://schemas.microsoft.com/office/drawing/2016/5/14/chartex" xmlns:mc="http://schemas.openxmlformats.org/markup-compatibility/2006" xmlns:aink="http://schemas.microsoft.com/office/drawing/2016/ink" xmlns:am3d="http://schemas.microsoft.com/office/drawing/2017/model3d" xmlns:o="urn:schemas-microsoft-com:office:office" xmlns:r="http://schemas.openxmlformats.org/officeDocument/2006/relationships" xmlns:m="http://schemas.openxmlformats.org/officeDocument/2006/math" xmlns:v="urn:schemas-microsoft-com:vml" xmlns:wp14="http://schemas.microsoft.com/office/word/2010/wordprocessingDrawing" xmlns:wp="http://schemas.openxmlformats.org/drawingml/2006/wordprocessingDrawing" xmlns:w10="urn:schemas-microsoft-com:office:word" xmlns:w="http://schemas.openxmlformats.org/wordprocessingml/2006/main" xmlns:w14="http://schemas.microsoft.com/office/word/2010/wordml" xmlns:w15="http://schemas.microsoft.com/office/word/2012/wordml" xmlns:w16cid="http://schemas.microsoft.com/office/word/2016/wordml/cid" xmlns:w16se="http://schemas.microsoft.com/office/word/2015/wordml/symex" xmlns:wpg="http://schemas.microsoft.com/office/word/2010/wordprocessingGroup" xmlns:wpi="http://schemas.microsoft.com/office/word/2010/wordprocessingInk" xmlns:wne="http://schemas.microsoft.com/office/word/2006/wordml" xmlns:wps="http://schemas.microsoft.com/office/word/2010/wordprocessingShape" mc:Ignorable="w14 w15 w16se w16cid wp14">
+<w:footnotes xmlns:wpc="http://schemas.microsoft.com/office/word/2010/wordprocessingCanvas" xmlns:cx="http://schemas.microsoft.com/office/drawing/2014/chartex" xmlns:cx1="http://schemas.microsoft.com/office/drawing/2015/9/8/chartex" xmlns:cx2="http://schemas.microsoft.com/office/drawing/2015/10/21/chartex" xmlns:cx3="http://schemas.microsoft.com/office/drawing/2016/5/9/chartex" xmlns:cx4="http://schemas.microsoft.com/office/drawing/2016/5/10/chartex" xmlns:cx5="http://schemas.microsoft.com/office/drawing/2016/5/11/chartex" xmlns:cx6="http://schemas.microsoft.com/office/drawing/2016/5/12/chartex" xmlns:cx7="http://schemas.microsoft.com/office/drawing/2016/5/13/chartex" xmlns:cx8="http://schemas.microsoft.com/office/drawing/2016/5/14/chartex" xmlns:mc="http://schemas.openxmlformats.org/markup-compatibility/2006" xmlns:aink="http://schemas.microsoft.com/office/drawing/2016/ink" xmlns:am3d="http://schemas.microsoft.com/office/drawing/2017/model3d" xmlns:o="urn:schemas-microsoft-com:office:office" xmlns:r="http://schemas.openxmlformats.org/officeDocument/2006/relationships" xmlns:m="http://schemas.openxmlformats.org/officeDocument/2006/math" xmlns:v="urn:schemas-microsoft-com:vml" xmlns:wp14="http://schemas.microsoft.com/office/word/2010/wordprocessingDrawing" xmlns:wp="http://schemas.openxmlformats.org/drawingml/2006/wordprocessingDrawing" xmlns:w10="urn:schemas-microsoft-com:office:word" xmlns:w="http://schemas.openxmlformats.org/wordprocessingml/2006/main" xmlns:w14="http://schemas.microsoft.com/office/word/2010/wordml" xmlns:w15="http://schemas.microsoft.com/office/word/2012/wordml" xmlns:w16cex="http://schemas.microsoft.com/office/word/2018/wordml/cex" xmlns:w16cid="http://schemas.microsoft.com/office/word/2016/wordml/cid" xmlns:w16="http://schemas.microsoft.com/office/word/2018/wordml" xmlns:w16se="http://schemas.microsoft.com/office/word/2015/wordml/symex" xmlns:wpg="http://schemas.microsoft.com/office/word/2010/wordprocessingGroup" xmlns:wpi="http://schemas.microsoft.com/office/word/2010/wordprocessingInk" xmlns:wne="http://schemas.microsoft.com/office/word/2006/wordml" xmlns:wps="http://schemas.microsoft.com/office/word/2010/wordprocessingShape" mc:Ignorable="w14 w15 w16se w16cid w16 w16cex wp14">
   <w:footnote w:type="separator" w:id="-1">
     <w:p>
       <w:pPr>
@@ -25920,7 +25931,7 @@
 </file>
 
 <file path=word/header1.xml><?xml version="1.0" encoding="utf-8"?>
-<w:hdr xmlns:wpc="http://schemas.microsoft.com/office/word/2010/wordprocessingCanvas" xmlns:cx="http://schemas.microsoft.com/office/drawing/2014/chartex" xmlns:cx1="http://schemas.microsoft.com/office/drawing/2015/9/8/chartex" xmlns:cx2="http://schemas.microsoft.com/office/drawing/2015/10/21/chartex" xmlns:cx3="http://schemas.microsoft.com/office/drawing/2016/5/9/chartex" xmlns:cx4="http://schemas.microsoft.com/office/drawing/2016/5/10/chartex" xmlns:cx5="http://schemas.microsoft.com/office/drawing/2016/5/11/chartex" xmlns:cx6="http://schemas.microsoft.com/office/drawing/2016/5/12/chartex" xmlns:cx7="http://schemas.microsoft.com/office/drawing/2016/5/13/chartex" xmlns:cx8="http://schemas.microsoft.com/office/drawing/2016/5/14/chartex" xmlns:mc="http://schemas.openxmlformats.org/markup-compatibility/2006" xmlns:aink="http://schemas.microsoft.com/office/drawing/2016/ink" xmlns:am3d="http://schemas.microsoft.com/office/drawing/2017/model3d" xmlns:o="urn:schemas-microsoft-com:office:office" xmlns:r="http://schemas.openxmlformats.org/officeDocument/2006/relationships" xmlns:m="http://schemas.openxmlformats.org/officeDocument/2006/math" xmlns:v="urn:schemas-microsoft-com:vml" xmlns:wp14="http://schemas.microsoft.com/office/word/2010/wordprocessingDrawing" xmlns:wp="http://schemas.openxmlformats.org/drawingml/2006/wordprocessingDrawing" xmlns:w10="urn:schemas-microsoft-com:office:word" xmlns:w="http://schemas.openxmlformats.org/wordprocessingml/2006/main" xmlns:w14="http://schemas.microsoft.com/office/word/2010/wordml" xmlns:w15="http://schemas.microsoft.com/office/word/2012/wordml" xmlns:w16cid="http://schemas.microsoft.com/office/word/2016/wordml/cid" xmlns:w16se="http://schemas.microsoft.com/office/word/2015/wordml/symex" xmlns:wpg="http://schemas.microsoft.com/office/word/2010/wordprocessingGroup" xmlns:wpi="http://schemas.microsoft.com/office/word/2010/wordprocessingInk" xmlns:wne="http://schemas.microsoft.com/office/word/2006/wordml" xmlns:wps="http://schemas.microsoft.com/office/word/2010/wordprocessingShape" mc:Ignorable="w14 w15 w16se w16cid wp14">
+<w:hdr xmlns:wpc="http://schemas.microsoft.com/office/word/2010/wordprocessingCanvas" xmlns:cx="http://schemas.microsoft.com/office/drawing/2014/chartex" xmlns:cx1="http://schemas.microsoft.com/office/drawing/2015/9/8/chartex" xmlns:cx2="http://schemas.microsoft.com/office/drawing/2015/10/21/chartex" xmlns:cx3="http://schemas.microsoft.com/office/drawing/2016/5/9/chartex" xmlns:cx4="http://schemas.microsoft.com/office/drawing/2016/5/10/chartex" xmlns:cx5="http://schemas.microsoft.com/office/drawing/2016/5/11/chartex" xmlns:cx6="http://schemas.microsoft.com/office/drawing/2016/5/12/chartex" xmlns:cx7="http://schemas.microsoft.com/office/drawing/2016/5/13/chartex" xmlns:cx8="http://schemas.microsoft.com/office/drawing/2016/5/14/chartex" xmlns:mc="http://schemas.openxmlformats.org/markup-compatibility/2006" xmlns:aink="http://schemas.microsoft.com/office/drawing/2016/ink" xmlns:am3d="http://schemas.microsoft.com/office/drawing/2017/model3d" xmlns:o="urn:schemas-microsoft-com:office:office" xmlns:r="http://schemas.openxmlformats.org/officeDocument/2006/relationships" xmlns:m="http://schemas.openxmlformats.org/officeDocument/2006/math" xmlns:v="urn:schemas-microsoft-com:vml" xmlns:wp14="http://schemas.microsoft.com/office/word/2010/wordprocessingDrawing" xmlns:wp="http://schemas.openxmlformats.org/drawingml/2006/wordprocessingDrawing" xmlns:w10="urn:schemas-microsoft-com:office:word" xmlns:w="http://schemas.openxmlformats.org/wordprocessingml/2006/main" xmlns:w14="http://schemas.microsoft.com/office/word/2010/wordml" xmlns:w15="http://schemas.microsoft.com/office/word/2012/wordml" xmlns:w16cex="http://schemas.microsoft.com/office/word/2018/wordml/cex" xmlns:w16cid="http://schemas.microsoft.com/office/word/2016/wordml/cid" xmlns:w16="http://schemas.microsoft.com/office/word/2018/wordml" xmlns:w16se="http://schemas.microsoft.com/office/word/2015/wordml/symex" xmlns:wpg="http://schemas.microsoft.com/office/word/2010/wordprocessingGroup" xmlns:wpi="http://schemas.microsoft.com/office/word/2010/wordprocessingInk" xmlns:wne="http://schemas.microsoft.com/office/word/2006/wordml" xmlns:wps="http://schemas.microsoft.com/office/word/2010/wordprocessingShape" mc:Ignorable="w14 w15 w16se w16cid w16 w16cex wp14">
   <w:p>
     <w:pPr>
       <w:pStyle w:val="Header"/>
@@ -25960,7 +25971,7 @@
 </file>
 
 <file path=word/numbering.xml><?xml version="1.0" encoding="utf-8"?>
-<w:numbering xmlns:wpc="http://schemas.microsoft.com/office/word/2010/wordprocessingCanvas" xmlns:cx="http://schemas.microsoft.com/office/drawing/2014/chartex" xmlns:cx1="http://schemas.microsoft.com/office/drawing/2015/9/8/chartex" xmlns:cx2="http://schemas.microsoft.com/office/drawing/2015/10/21/chartex" xmlns:cx3="http://schemas.microsoft.com/office/drawing/2016/5/9/chartex" xmlns:cx4="http://schemas.microsoft.com/office/drawing/2016/5/10/chartex" xmlns:cx5="http://schemas.microsoft.com/office/drawing/2016/5/11/chartex" xmlns:cx6="http://schemas.microsoft.com/office/drawing/2016/5/12/chartex" xmlns:cx7="http://schemas.microsoft.com/office/drawing/2016/5/13/chartex" xmlns:cx8="http://schemas.microsoft.com/office/drawing/2016/5/14/chartex" xmlns:mc="http://schemas.openxmlformats.org/markup-compatibility/2006" xmlns:aink="http://schemas.microsoft.com/office/drawing/2016/ink" xmlns:am3d="http://schemas.microsoft.com/office/drawing/2017/model3d" xmlns:o="urn:schemas-microsoft-com:office:office" xmlns:r="http://schemas.openxmlformats.org/officeDocument/2006/relationships" xmlns:m="http://schemas.openxmlformats.org/officeDocument/2006/math" xmlns:v="urn:schemas-microsoft-com:vml" xmlns:wp14="http://schemas.microsoft.com/office/word/2010/wordprocessingDrawing" xmlns:wp="http://schemas.openxmlformats.org/drawingml/2006/wordprocessingDrawing" xmlns:w10="urn:schemas-microsoft-com:office:word" xmlns:w="http://schemas.openxmlformats.org/wordprocessingml/2006/main" xmlns:w14="http://schemas.microsoft.com/office/word/2010/wordml" xmlns:w15="http://schemas.microsoft.com/office/word/2012/wordml" xmlns:w16cid="http://schemas.microsoft.com/office/word/2016/wordml/cid" xmlns:w16se="http://schemas.microsoft.com/office/word/2015/wordml/symex" xmlns:wpg="http://schemas.microsoft.com/office/word/2010/wordprocessingGroup" xmlns:wpi="http://schemas.microsoft.com/office/word/2010/wordprocessingInk" xmlns:wne="http://schemas.microsoft.com/office/word/2006/wordml" xmlns:wps="http://schemas.microsoft.com/office/word/2010/wordprocessingShape" mc:Ignorable="w14 w15 w16se w16cid wp14">
+<w:numbering xmlns:wpc="http://schemas.microsoft.com/office/word/2010/wordprocessingCanvas" xmlns:cx="http://schemas.microsoft.com/office/drawing/2014/chartex" xmlns:cx1="http://schemas.microsoft.com/office/drawing/2015/9/8/chartex" xmlns:cx2="http://schemas.microsoft.com/office/drawing/2015/10/21/chartex" xmlns:cx3="http://schemas.microsoft.com/office/drawing/2016/5/9/chartex" xmlns:cx4="http://schemas.microsoft.com/office/drawing/2016/5/10/chartex" xmlns:cx5="http://schemas.microsoft.com/office/drawing/2016/5/11/chartex" xmlns:cx6="http://schemas.microsoft.com/office/drawing/2016/5/12/chartex" xmlns:cx7="http://schemas.microsoft.com/office/drawing/2016/5/13/chartex" xmlns:cx8="http://schemas.microsoft.com/office/drawing/2016/5/14/chartex" xmlns:mc="http://schemas.openxmlformats.org/markup-compatibility/2006" xmlns:aink="http://schemas.microsoft.com/office/drawing/2016/ink" xmlns:am3d="http://schemas.microsoft.com/office/drawing/2017/model3d" xmlns:o="urn:schemas-microsoft-com:office:office" xmlns:r="http://schemas.openxmlformats.org/officeDocument/2006/relationships" xmlns:m="http://schemas.openxmlformats.org/officeDocument/2006/math" xmlns:v="urn:schemas-microsoft-com:vml" xmlns:wp14="http://schemas.microsoft.com/office/word/2010/wordprocessingDrawing" xmlns:wp="http://schemas.openxmlformats.org/drawingml/2006/wordprocessingDrawing" xmlns:w10="urn:schemas-microsoft-com:office:word" xmlns:w="http://schemas.openxmlformats.org/wordprocessingml/2006/main" xmlns:w14="http://schemas.microsoft.com/office/word/2010/wordml" xmlns:w15="http://schemas.microsoft.com/office/word/2012/wordml" xmlns:w16cex="http://schemas.microsoft.com/office/word/2018/wordml/cex" xmlns:w16cid="http://schemas.microsoft.com/office/word/2016/wordml/cid" xmlns:w16="http://schemas.microsoft.com/office/word/2018/wordml" xmlns:w16se="http://schemas.microsoft.com/office/word/2015/wordml/symex" xmlns:wpg="http://schemas.microsoft.com/office/word/2010/wordprocessingGroup" xmlns:wpi="http://schemas.microsoft.com/office/word/2010/wordprocessingInk" xmlns:wne="http://schemas.microsoft.com/office/word/2006/wordml" xmlns:wps="http://schemas.microsoft.com/office/word/2010/wordprocessingShape" mc:Ignorable="w14 w15 w16se w16cid w16 w16cex wp14">
   <w:abstractNum w:abstractNumId="0" w15:restartNumberingAfterBreak="0">
     <w:nsid w:val="07673B64"/>
     <w:multiLevelType w:val="hybridMultilevel"/>
@@ -28470,7 +28481,7 @@
 </file>
 
 <file path=word/styles.xml><?xml version="1.0" encoding="utf-8"?>
-<w:styles xmlns:mc="http://schemas.openxmlformats.org/markup-compatibility/2006" xmlns:r="http://schemas.openxmlformats.org/officeDocument/2006/relationships" xmlns:w="http://schemas.openxmlformats.org/wordprocessingml/2006/main" xmlns:w14="http://schemas.microsoft.com/office/word/2010/wordml" xmlns:w15="http://schemas.microsoft.com/office/word/2012/wordml" xmlns:w16cid="http://schemas.microsoft.com/office/word/2016/wordml/cid" xmlns:w16se="http://schemas.microsoft.com/office/word/2015/wordml/symex" mc:Ignorable="w14 w15 w16se w16cid">
+<w:styles xmlns:mc="http://schemas.openxmlformats.org/markup-compatibility/2006" xmlns:r="http://schemas.openxmlformats.org/officeDocument/2006/relationships" xmlns:w="http://schemas.openxmlformats.org/wordprocessingml/2006/main" xmlns:w14="http://schemas.microsoft.com/office/word/2010/wordml" xmlns:w15="http://schemas.microsoft.com/office/word/2012/wordml" xmlns:w16cex="http://schemas.microsoft.com/office/word/2018/wordml/cex" xmlns:w16cid="http://schemas.microsoft.com/office/word/2016/wordml/cid" xmlns:w16="http://schemas.microsoft.com/office/word/2018/wordml" xmlns:w16se="http://schemas.microsoft.com/office/word/2015/wordml/symex" mc:Ignorable="w14 w15 w16se w16cid w16 w16cex">
   <w:docDefaults>
     <w:rPrDefault>
       <w:rPr>
@@ -28480,7 +28491,7 @@
     </w:rPrDefault>
     <w:pPrDefault/>
   </w:docDefaults>
-  <w:latentStyles w:defLockedState="0" w:defUIPriority="99" w:defSemiHidden="0" w:defUnhideWhenUsed="0" w:defQFormat="0" w:count="375">
+  <w:latentStyles w:defLockedState="0" w:defUIPriority="99" w:defSemiHidden="0" w:defUnhideWhenUsed="0" w:defQFormat="0" w:count="376">
     <w:lsdException w:name="Normal" w:uiPriority="0" w:qFormat="1"/>
     <w:lsdException w:name="heading 1" w:uiPriority="9" w:qFormat="1"/>
     <w:lsdException w:name="heading 2" w:semiHidden="1" w:uiPriority="9" w:unhideWhenUsed="1" w:qFormat="1"/>
@@ -28586,7 +28597,6 @@
     <w:lsdException w:name="HTML Sample" w:semiHidden="1" w:unhideWhenUsed="1"/>
     <w:lsdException w:name="HTML Typewriter" w:semiHidden="1" w:unhideWhenUsed="1"/>
     <w:lsdException w:name="HTML Variable" w:semiHidden="1" w:unhideWhenUsed="1"/>
-    <w:lsdException w:name="Normal Table" w:semiHidden="1" w:unhideWhenUsed="1"/>
     <w:lsdException w:name="annotation subject" w:semiHidden="1" w:unhideWhenUsed="1"/>
     <w:lsdException w:name="No List" w:semiHidden="1" w:unhideWhenUsed="1"/>
     <w:lsdException w:name="Outline List 1" w:semiHidden="1" w:unhideWhenUsed="1"/>
@@ -28633,10 +28643,8 @@
     <w:lsdException w:name="Table Subtle 2" w:semiHidden="1" w:unhideWhenUsed="1"/>
     <w:lsdException w:name="Table Web 1" w:semiHidden="1" w:unhideWhenUsed="1"/>
     <w:lsdException w:name="Table Web 2" w:semiHidden="1" w:unhideWhenUsed="1"/>
-    <w:lsdException w:name="Table Web 3" w:semiHidden="1" w:unhideWhenUsed="1"/>
     <w:lsdException w:name="Balloon Text" w:semiHidden="1" w:unhideWhenUsed="1"/>
     <w:lsdException w:name="Table Grid" w:uiPriority="59"/>
-    <w:lsdException w:name="Table Theme" w:semiHidden="1" w:unhideWhenUsed="1"/>
     <w:lsdException w:name="Placeholder Text" w:semiHidden="1"/>
     <w:lsdException w:name="No Spacing" w:uiPriority="1" w:qFormat="1"/>
     <w:lsdException w:name="Light Shading" w:uiPriority="60"/>
@@ -28856,6 +28864,7 @@
     <w:lsdException w:name="Smart Hyperlink" w:semiHidden="1" w:unhideWhenUsed="1"/>
     <w:lsdException w:name="Hashtag" w:semiHidden="1" w:unhideWhenUsed="1"/>
     <w:lsdException w:name="Unresolved Mention" w:semiHidden="1" w:unhideWhenUsed="1"/>
+    <w:lsdException w:name="Smart Link" w:semiHidden="1" w:unhideWhenUsed="1"/>
   </w:latentStyles>
   <w:style w:type="paragraph" w:default="1" w:styleId="Normal">
     <w:name w:val="Normal"/>
